--- a/Docs/AViS_Documentacao_de_SW_2019_V4.docx
+++ b/Docs/AViS_Documentacao_de_SW_2019_V4.docx
@@ -6632,7 +6632,21 @@
           <w:rFonts w:eastAsia="Arial"/>
         </w:rPr>
         <w:lastRenderedPageBreak/>
-        <w:t>Quanto a software utilizado no desenvolvimento do protótipo, três esferas distintas devem ser consideradas.</w:t>
+        <w:t xml:space="preserve">Quanto a </w:t>
+      </w:r>
+      <w:proofErr w:type="spellStart"/>
+      <w:r>
+        <w:rPr>
+          <w:rFonts w:eastAsia="Arial"/>
+        </w:rPr>
+        <w:t>software</w:t>
+      </w:r>
+      <w:proofErr w:type="spellEnd"/>
+      <w:r>
+        <w:rPr>
+          <w:rFonts w:eastAsia="Arial"/>
+        </w:rPr>
+        <w:t xml:space="preserve"> utilizado no desenvolvimento do protótipo, três esferas distintas devem ser consideradas.</w:t>
       </w:r>
     </w:p>
     <w:p>
@@ -7068,19 +7082,7 @@
         <w:rPr>
           <w:rFonts w:eastAsia="Arial"/>
         </w:rPr>
-        <w:t xml:space="preserve">deve ser comparável a adotada </w:t>
-      </w:r>
-      <w:r>
-        <w:rPr>
-          <w:rFonts w:eastAsia="Arial"/>
-        </w:rPr>
-        <w:t>tipicamente</w:t>
-      </w:r>
-      <w:r>
-        <w:rPr>
-          <w:rFonts w:eastAsia="Arial"/>
-        </w:rPr>
-        <w:t xml:space="preserve"> em salas de aula presenciais, com algumas ressalvas.</w:t>
+        <w:t>deve ser comparável a adotada tipicamente em salas de aula presenciais, com algumas ressalvas.</w:t>
       </w:r>
     </w:p>
     <w:p>
@@ -7101,8 +7103,6 @@
         </w:rPr>
         <w:t>trabalha com dados brutos, o que, em um ambiente de produção, representaria uma vulnerabilidade de fácil exploração.</w:t>
       </w:r>
-      <w:bookmarkStart w:id="34" w:name="_GoBack"/>
-      <w:bookmarkEnd w:id="34"/>
     </w:p>
     <w:p>
       <w:pPr>
@@ -7111,20 +7111,12 @@
           <w:lang w:val="pt-BR"/>
         </w:rPr>
       </w:pPr>
-      <w:bookmarkStart w:id="35" w:name="_Toc23859068"/>
-      <w:proofErr w:type="spellStart"/>
+      <w:bookmarkStart w:id="34" w:name="_Toc23859068"/>
       <w:r>
         <w:rPr>
           <w:lang w:val="pt-BR"/>
         </w:rPr>
-        <w:t>P</w:t>
-      </w:r>
-      <w:proofErr w:type="spellEnd"/>
-      <w:r>
-        <w:rPr>
-          <w:lang w:val="pt-BR"/>
-        </w:rPr>
-        <w:t>lano</w:t>
+        <w:t>Plano</w:t>
       </w:r>
       <w:r>
         <w:rPr>
@@ -7138,7 +7130,7 @@
         </w:rPr>
         <w:t>Riscos</w:t>
       </w:r>
-      <w:bookmarkEnd w:id="35"/>
+      <w:bookmarkEnd w:id="34"/>
     </w:p>
     <w:p>
       <w:pPr>
@@ -9188,19 +9180,20 @@
           <w:lang w:val="pt-BR"/>
         </w:rPr>
       </w:pPr>
-      <w:bookmarkStart w:id="36" w:name="_Toc20053045"/>
-      <w:bookmarkStart w:id="37" w:name="_Toc20053148"/>
-      <w:bookmarkStart w:id="38" w:name="_Toc20053646"/>
-      <w:bookmarkStart w:id="39" w:name="_Toc20053746"/>
-      <w:bookmarkStart w:id="40" w:name="_Toc20055665"/>
-      <w:bookmarkStart w:id="41" w:name="_Toc20058027"/>
-      <w:bookmarkStart w:id="42" w:name="_Toc20423390"/>
-      <w:bookmarkStart w:id="43" w:name="_Toc20423466"/>
-      <w:bookmarkStart w:id="44" w:name="_Toc22563847"/>
-      <w:bookmarkStart w:id="45" w:name="_Toc23062616"/>
-      <w:bookmarkStart w:id="46" w:name="_Toc23062753"/>
-      <w:bookmarkStart w:id="47" w:name="_Toc23193298"/>
-      <w:bookmarkStart w:id="48" w:name="_Toc23859069"/>
+      <w:bookmarkStart w:id="35" w:name="_Toc20053045"/>
+      <w:bookmarkStart w:id="36" w:name="_Toc20053148"/>
+      <w:bookmarkStart w:id="37" w:name="_Toc20053646"/>
+      <w:bookmarkStart w:id="38" w:name="_Toc20053746"/>
+      <w:bookmarkStart w:id="39" w:name="_Toc20055665"/>
+      <w:bookmarkStart w:id="40" w:name="_Toc20058027"/>
+      <w:bookmarkStart w:id="41" w:name="_Toc20423390"/>
+      <w:bookmarkStart w:id="42" w:name="_Toc20423466"/>
+      <w:bookmarkStart w:id="43" w:name="_Toc22563847"/>
+      <w:bookmarkStart w:id="44" w:name="_Toc23062616"/>
+      <w:bookmarkStart w:id="45" w:name="_Toc23062753"/>
+      <w:bookmarkStart w:id="46" w:name="_Toc23193298"/>
+      <w:bookmarkStart w:id="47" w:name="_Toc23859069"/>
+      <w:bookmarkEnd w:id="35"/>
       <w:bookmarkEnd w:id="36"/>
       <w:bookmarkEnd w:id="37"/>
       <w:bookmarkEnd w:id="38"/>
@@ -9213,7 +9206,6 @@
       <w:bookmarkEnd w:id="45"/>
       <w:bookmarkEnd w:id="46"/>
       <w:bookmarkEnd w:id="47"/>
-      <w:bookmarkEnd w:id="48"/>
     </w:p>
     <w:p>
       <w:pPr>
@@ -9231,19 +9223,20 @@
           <w:lang w:val="pt-BR"/>
         </w:rPr>
       </w:pPr>
-      <w:bookmarkStart w:id="49" w:name="_Toc20053046"/>
-      <w:bookmarkStart w:id="50" w:name="_Toc20053149"/>
-      <w:bookmarkStart w:id="51" w:name="_Toc20053647"/>
-      <w:bookmarkStart w:id="52" w:name="_Toc20053747"/>
-      <w:bookmarkStart w:id="53" w:name="_Toc20055666"/>
-      <w:bookmarkStart w:id="54" w:name="_Toc20058028"/>
-      <w:bookmarkStart w:id="55" w:name="_Toc20423391"/>
-      <w:bookmarkStart w:id="56" w:name="_Toc20423467"/>
-      <w:bookmarkStart w:id="57" w:name="_Toc22563848"/>
-      <w:bookmarkStart w:id="58" w:name="_Toc23062617"/>
-      <w:bookmarkStart w:id="59" w:name="_Toc23062754"/>
-      <w:bookmarkStart w:id="60" w:name="_Toc23193299"/>
-      <w:bookmarkStart w:id="61" w:name="_Toc23859070"/>
+      <w:bookmarkStart w:id="48" w:name="_Toc20053046"/>
+      <w:bookmarkStart w:id="49" w:name="_Toc20053149"/>
+      <w:bookmarkStart w:id="50" w:name="_Toc20053647"/>
+      <w:bookmarkStart w:id="51" w:name="_Toc20053747"/>
+      <w:bookmarkStart w:id="52" w:name="_Toc20055666"/>
+      <w:bookmarkStart w:id="53" w:name="_Toc20058028"/>
+      <w:bookmarkStart w:id="54" w:name="_Toc20423391"/>
+      <w:bookmarkStart w:id="55" w:name="_Toc20423467"/>
+      <w:bookmarkStart w:id="56" w:name="_Toc22563848"/>
+      <w:bookmarkStart w:id="57" w:name="_Toc23062617"/>
+      <w:bookmarkStart w:id="58" w:name="_Toc23062754"/>
+      <w:bookmarkStart w:id="59" w:name="_Toc23193299"/>
+      <w:bookmarkStart w:id="60" w:name="_Toc23859070"/>
+      <w:bookmarkEnd w:id="48"/>
       <w:bookmarkEnd w:id="49"/>
       <w:bookmarkEnd w:id="50"/>
       <w:bookmarkEnd w:id="51"/>
@@ -9256,7 +9249,6 @@
       <w:bookmarkEnd w:id="58"/>
       <w:bookmarkEnd w:id="59"/>
       <w:bookmarkEnd w:id="60"/>
-      <w:bookmarkEnd w:id="61"/>
     </w:p>
     <w:p>
       <w:pPr>
@@ -9274,19 +9266,20 @@
           <w:lang w:val="pt-BR"/>
         </w:rPr>
       </w:pPr>
-      <w:bookmarkStart w:id="62" w:name="_Toc20053047"/>
-      <w:bookmarkStart w:id="63" w:name="_Toc20053150"/>
-      <w:bookmarkStart w:id="64" w:name="_Toc20053648"/>
-      <w:bookmarkStart w:id="65" w:name="_Toc20053748"/>
-      <w:bookmarkStart w:id="66" w:name="_Toc20055667"/>
-      <w:bookmarkStart w:id="67" w:name="_Toc20058029"/>
-      <w:bookmarkStart w:id="68" w:name="_Toc20423392"/>
-      <w:bookmarkStart w:id="69" w:name="_Toc20423468"/>
-      <w:bookmarkStart w:id="70" w:name="_Toc22563849"/>
-      <w:bookmarkStart w:id="71" w:name="_Toc23062618"/>
-      <w:bookmarkStart w:id="72" w:name="_Toc23062755"/>
-      <w:bookmarkStart w:id="73" w:name="_Toc23193300"/>
-      <w:bookmarkStart w:id="74" w:name="_Toc23859071"/>
+      <w:bookmarkStart w:id="61" w:name="_Toc20053047"/>
+      <w:bookmarkStart w:id="62" w:name="_Toc20053150"/>
+      <w:bookmarkStart w:id="63" w:name="_Toc20053648"/>
+      <w:bookmarkStart w:id="64" w:name="_Toc20053748"/>
+      <w:bookmarkStart w:id="65" w:name="_Toc20055667"/>
+      <w:bookmarkStart w:id="66" w:name="_Toc20058029"/>
+      <w:bookmarkStart w:id="67" w:name="_Toc20423392"/>
+      <w:bookmarkStart w:id="68" w:name="_Toc20423468"/>
+      <w:bookmarkStart w:id="69" w:name="_Toc22563849"/>
+      <w:bookmarkStart w:id="70" w:name="_Toc23062618"/>
+      <w:bookmarkStart w:id="71" w:name="_Toc23062755"/>
+      <w:bookmarkStart w:id="72" w:name="_Toc23193300"/>
+      <w:bookmarkStart w:id="73" w:name="_Toc23859071"/>
+      <w:bookmarkEnd w:id="61"/>
       <w:bookmarkEnd w:id="62"/>
       <w:bookmarkEnd w:id="63"/>
       <w:bookmarkEnd w:id="64"/>
@@ -9299,7 +9292,6 @@
       <w:bookmarkEnd w:id="71"/>
       <w:bookmarkEnd w:id="72"/>
       <w:bookmarkEnd w:id="73"/>
-      <w:bookmarkEnd w:id="74"/>
     </w:p>
     <w:p>
       <w:pPr>
@@ -9308,14 +9300,14 @@
           <w:lang w:val="pt-BR"/>
         </w:rPr>
       </w:pPr>
-      <w:bookmarkStart w:id="75" w:name="_Toc23859072"/>
+      <w:bookmarkStart w:id="74" w:name="_Toc23859072"/>
       <w:r>
         <w:rPr>
           <w:lang w:val="pt-BR"/>
         </w:rPr>
         <w:t>Análise de Requisitos</w:t>
       </w:r>
-      <w:bookmarkEnd w:id="75"/>
+      <w:bookmarkEnd w:id="74"/>
     </w:p>
     <w:p/>
     <w:p>
@@ -9335,19 +9327,20 @@
           <w:lang w:val="pt-BR"/>
         </w:rPr>
       </w:pPr>
-      <w:bookmarkStart w:id="76" w:name="_Toc20053049"/>
-      <w:bookmarkStart w:id="77" w:name="_Toc20053152"/>
-      <w:bookmarkStart w:id="78" w:name="_Toc20053650"/>
-      <w:bookmarkStart w:id="79" w:name="_Toc20053750"/>
-      <w:bookmarkStart w:id="80" w:name="_Toc20055669"/>
-      <w:bookmarkStart w:id="81" w:name="_Toc20058031"/>
-      <w:bookmarkStart w:id="82" w:name="_Toc20423394"/>
-      <w:bookmarkStart w:id="83" w:name="_Toc20423470"/>
-      <w:bookmarkStart w:id="84" w:name="_Toc22563851"/>
-      <w:bookmarkStart w:id="85" w:name="_Toc23062620"/>
-      <w:bookmarkStart w:id="86" w:name="_Toc23062757"/>
-      <w:bookmarkStart w:id="87" w:name="_Toc23193302"/>
-      <w:bookmarkStart w:id="88" w:name="_Toc23859073"/>
+      <w:bookmarkStart w:id="75" w:name="_Toc20053049"/>
+      <w:bookmarkStart w:id="76" w:name="_Toc20053152"/>
+      <w:bookmarkStart w:id="77" w:name="_Toc20053650"/>
+      <w:bookmarkStart w:id="78" w:name="_Toc20053750"/>
+      <w:bookmarkStart w:id="79" w:name="_Toc20055669"/>
+      <w:bookmarkStart w:id="80" w:name="_Toc20058031"/>
+      <w:bookmarkStart w:id="81" w:name="_Toc20423394"/>
+      <w:bookmarkStart w:id="82" w:name="_Toc20423470"/>
+      <w:bookmarkStart w:id="83" w:name="_Toc22563851"/>
+      <w:bookmarkStart w:id="84" w:name="_Toc23062620"/>
+      <w:bookmarkStart w:id="85" w:name="_Toc23062757"/>
+      <w:bookmarkStart w:id="86" w:name="_Toc23193302"/>
+      <w:bookmarkStart w:id="87" w:name="_Toc23859073"/>
+      <w:bookmarkEnd w:id="75"/>
       <w:bookmarkEnd w:id="76"/>
       <w:bookmarkEnd w:id="77"/>
       <w:bookmarkEnd w:id="78"/>
@@ -9360,7 +9353,6 @@
       <w:bookmarkEnd w:id="85"/>
       <w:bookmarkEnd w:id="86"/>
       <w:bookmarkEnd w:id="87"/>
-      <w:bookmarkEnd w:id="88"/>
     </w:p>
     <w:p>
       <w:pPr>
@@ -9369,7 +9361,7 @@
           <w:lang w:val="pt-BR"/>
         </w:rPr>
       </w:pPr>
-      <w:bookmarkStart w:id="89" w:name="_Toc23859074"/>
+      <w:bookmarkStart w:id="88" w:name="_Toc23859074"/>
       <w:r>
         <w:rPr>
           <w:lang w:val="pt-BR"/>
@@ -9382,7 +9374,7 @@
         </w:rPr>
         <w:t>écnica utilizada para levantamento dos requisitos</w:t>
       </w:r>
-      <w:bookmarkEnd w:id="89"/>
+      <w:bookmarkEnd w:id="88"/>
     </w:p>
     <w:p>
       <w:r>
@@ -9471,7 +9463,7 @@
           <w:lang w:val="pt-BR"/>
         </w:rPr>
       </w:pPr>
-      <w:bookmarkStart w:id="90" w:name="_Toc23859075"/>
+      <w:bookmarkStart w:id="89" w:name="_Toc23859075"/>
       <w:r>
         <w:rPr>
           <w:lang w:val="pt-BR"/>
@@ -9484,7 +9476,7 @@
         </w:rPr>
         <w:t>roposta</w:t>
       </w:r>
-      <w:bookmarkEnd w:id="90"/>
+      <w:bookmarkEnd w:id="89"/>
     </w:p>
     <w:p>
       <w:r>
@@ -9623,14 +9615,14 @@
           <w:lang w:val="pt-BR"/>
         </w:rPr>
       </w:pPr>
-      <w:bookmarkStart w:id="91" w:name="_Toc23859076"/>
+      <w:bookmarkStart w:id="90" w:name="_Toc23859076"/>
       <w:r>
         <w:rPr>
           <w:lang w:val="pt-BR"/>
         </w:rPr>
         <w:t>Requisitos Funcionais</w:t>
       </w:r>
-      <w:bookmarkEnd w:id="91"/>
+      <w:bookmarkEnd w:id="90"/>
     </w:p>
     <w:p>
       <w:pPr>
@@ -9794,14 +9786,14 @@
           <w:lang w:val="pt-BR"/>
         </w:rPr>
       </w:pPr>
-      <w:bookmarkStart w:id="92" w:name="_Toc23859077"/>
+      <w:bookmarkStart w:id="91" w:name="_Toc23859077"/>
       <w:r>
         <w:rPr>
           <w:lang w:val="pt-BR"/>
         </w:rPr>
         <w:t>Casos de Uso</w:t>
       </w:r>
-      <w:bookmarkEnd w:id="92"/>
+      <w:bookmarkEnd w:id="91"/>
     </w:p>
     <w:p>
       <w:r>
@@ -12632,7 +12624,7 @@
           <w:lang w:val="pt-BR"/>
         </w:rPr>
       </w:pPr>
-      <w:bookmarkStart w:id="93" w:name="_Toc23859078"/>
+      <w:bookmarkStart w:id="92" w:name="_Toc23859078"/>
       <w:r>
         <w:rPr>
           <w:lang w:val="pt-BR"/>
@@ -12651,7 +12643,12 @@
         </w:rPr>
         <w:t>uncionais</w:t>
       </w:r>
-      <w:bookmarkEnd w:id="93"/>
+      <w:bookmarkEnd w:id="92"/>
+    </w:p>
+    <w:p>
+      <w:r>
+        <w:t>Quatro requisitos não funcionais foram identificados e alcançados. Eles dizem respeito ao tempo de resposta entre clientes, ao uso de memória principal, ao uso de memória secundária pelos executáveis e ao uso de recursos de processamento na instância em servidor.</w:t>
+      </w:r>
     </w:p>
     <w:p>
       <w:pPr>
@@ -12660,18 +12657,22 @@
           <w:lang w:val="pt-BR"/>
         </w:rPr>
       </w:pPr>
-      <w:bookmarkStart w:id="94" w:name="_Toc23859079"/>
+      <w:bookmarkStart w:id="93" w:name="_Toc23859079"/>
       <w:r>
         <w:rPr>
           <w:lang w:val="pt-BR"/>
         </w:rPr>
         <w:t>Tempo de resposta</w:t>
       </w:r>
-      <w:bookmarkEnd w:id="94"/>
-    </w:p>
-    <w:p>
-      <w:r>
-        <w:t>Para oferecer as funcionalidades desejadas, é importante que a comunicação entre instâncias cliente seja a menor possível. Não é razoável decidir um valor fixo para o tempo de viagem dos pacotes, já que, num cenário real, este tempo vai depender de uma rede probabilística (a Internet), e da localização geográfica dos usuários conectados pelo sistema.</w:t>
+      <w:bookmarkEnd w:id="93"/>
+    </w:p>
+    <w:p>
+      <w:r>
+        <w:t xml:space="preserve">Para oferecer as funcionalidades desejadas, é importante que a comunicação entre instâncias cliente seja a menor possível. Não é razoável decidir um valor fixo para o tempo de viagem dos pacotes, já que, num cenário real, este tempo vai depender de </w:t>
+      </w:r>
+      <w:r>
+        <w:lastRenderedPageBreak/>
+        <w:t>uma rede probabilística (a Internet), e da localização geográfica dos usuários conectados pelo sistema.</w:t>
       </w:r>
     </w:p>
     <w:p>
@@ -12679,11 +12680,7 @@
         <w:t xml:space="preserve">Entretanto, no quadro da demonstração </w:t>
       </w:r>
       <w:r>
-        <w:t xml:space="preserve">que se pretende fazer ao final do projeto, espera-se que a latência entre os dois computadores conectados esteja na ordem de </w:t>
-      </w:r>
-      <w:r>
-        <w:lastRenderedPageBreak/>
-        <w:t xml:space="preserve">dezenas de milissegundos, </w:t>
+        <w:t xml:space="preserve">que se pretende fazer ao final do projeto, espera-se que a latência entre os dois computadores conectados esteja na ordem de dezenas de milissegundos, </w:t>
       </w:r>
       <w:r>
         <w:t>enquanto</w:t>
@@ -12709,14 +12706,14 @@
           <w:lang w:val="pt-BR"/>
         </w:rPr>
       </w:pPr>
-      <w:bookmarkStart w:id="95" w:name="_Toc23859080"/>
+      <w:bookmarkStart w:id="94" w:name="_Toc23859080"/>
       <w:r>
         <w:rPr>
           <w:lang w:val="pt-BR"/>
         </w:rPr>
         <w:t>Uso de memória</w:t>
       </w:r>
-      <w:bookmarkEnd w:id="95"/>
+      <w:bookmarkEnd w:id="94"/>
     </w:p>
     <w:p>
       <w:r>
@@ -12779,14 +12776,14 @@
           <w:lang w:val="pt-BR"/>
         </w:rPr>
       </w:pPr>
-      <w:bookmarkStart w:id="96" w:name="_Toc23859081"/>
+      <w:bookmarkStart w:id="95" w:name="_Toc23859081"/>
       <w:r>
         <w:rPr>
           <w:lang w:val="pt-BR"/>
         </w:rPr>
         <w:t>Uso de espaço em disco</w:t>
       </w:r>
-      <w:bookmarkEnd w:id="96"/>
+      <w:bookmarkEnd w:id="95"/>
     </w:p>
     <w:p>
       <w:r>
@@ -12805,14 +12802,14 @@
           <w:lang w:val="pt-BR"/>
         </w:rPr>
       </w:pPr>
-      <w:bookmarkStart w:id="97" w:name="_Toc23859082"/>
+      <w:bookmarkStart w:id="96" w:name="_Toc23859082"/>
       <w:r>
         <w:rPr>
           <w:lang w:val="pt-BR"/>
         </w:rPr>
         <w:t>Uso de recursos de processamento no servidor</w:t>
       </w:r>
-      <w:bookmarkEnd w:id="97"/>
+      <w:bookmarkEnd w:id="96"/>
     </w:p>
     <w:p>
       <w:r>
@@ -12842,7 +12839,7 @@
           <w:lang w:val="pt-BR"/>
         </w:rPr>
       </w:pPr>
-      <w:bookmarkStart w:id="98" w:name="_Toc23859083"/>
+      <w:bookmarkStart w:id="97" w:name="_Toc23859083"/>
       <w:r>
         <w:rPr>
           <w:lang w:val="pt-BR"/>
@@ -12880,7 +12877,7 @@
         </w:rPr>
         <w:t>ware</w:t>
       </w:r>
-      <w:bookmarkEnd w:id="98"/>
+      <w:bookmarkEnd w:id="97"/>
     </w:p>
     <w:p>
       <w:r>
@@ -13012,19 +13009,20 @@
           <w:lang w:val="pt-BR"/>
         </w:rPr>
       </w:pPr>
-      <w:bookmarkStart w:id="99" w:name="_Toc20053060"/>
-      <w:bookmarkStart w:id="100" w:name="_Toc20053163"/>
-      <w:bookmarkStart w:id="101" w:name="_Toc20053661"/>
-      <w:bookmarkStart w:id="102" w:name="_Toc20053761"/>
-      <w:bookmarkStart w:id="103" w:name="_Toc20055680"/>
-      <w:bookmarkStart w:id="104" w:name="_Toc20058042"/>
-      <w:bookmarkStart w:id="105" w:name="_Toc20423405"/>
-      <w:bookmarkStart w:id="106" w:name="_Toc20423481"/>
-      <w:bookmarkStart w:id="107" w:name="_Toc22563862"/>
-      <w:bookmarkStart w:id="108" w:name="_Toc23062631"/>
-      <w:bookmarkStart w:id="109" w:name="_Toc23062768"/>
-      <w:bookmarkStart w:id="110" w:name="_Toc23193313"/>
-      <w:bookmarkStart w:id="111" w:name="_Toc23859084"/>
+      <w:bookmarkStart w:id="98" w:name="_Toc20053060"/>
+      <w:bookmarkStart w:id="99" w:name="_Toc20053163"/>
+      <w:bookmarkStart w:id="100" w:name="_Toc20053661"/>
+      <w:bookmarkStart w:id="101" w:name="_Toc20053761"/>
+      <w:bookmarkStart w:id="102" w:name="_Toc20055680"/>
+      <w:bookmarkStart w:id="103" w:name="_Toc20058042"/>
+      <w:bookmarkStart w:id="104" w:name="_Toc20423405"/>
+      <w:bookmarkStart w:id="105" w:name="_Toc20423481"/>
+      <w:bookmarkStart w:id="106" w:name="_Toc22563862"/>
+      <w:bookmarkStart w:id="107" w:name="_Toc23062631"/>
+      <w:bookmarkStart w:id="108" w:name="_Toc23062768"/>
+      <w:bookmarkStart w:id="109" w:name="_Toc23193313"/>
+      <w:bookmarkStart w:id="110" w:name="_Toc23859084"/>
+      <w:bookmarkEnd w:id="98"/>
       <w:bookmarkEnd w:id="99"/>
       <w:bookmarkEnd w:id="100"/>
       <w:bookmarkEnd w:id="101"/>
@@ -13037,7 +13035,6 @@
       <w:bookmarkEnd w:id="108"/>
       <w:bookmarkEnd w:id="109"/>
       <w:bookmarkEnd w:id="110"/>
-      <w:bookmarkEnd w:id="111"/>
     </w:p>
     <w:p>
       <w:pPr>
@@ -13048,7 +13045,7 @@
           <w:lang w:val="pt-BR"/>
         </w:rPr>
       </w:pPr>
-      <w:bookmarkStart w:id="112" w:name="_Toc23859085"/>
+      <w:bookmarkStart w:id="111" w:name="_Toc23859085"/>
       <w:r>
         <w:rPr>
           <w:lang w:val="pt-BR"/>
@@ -13061,7 +13058,7 @@
         </w:rPr>
         <w:t xml:space="preserve"> proposta</w:t>
       </w:r>
-      <w:bookmarkEnd w:id="112"/>
+      <w:bookmarkEnd w:id="111"/>
     </w:p>
     <w:p>
       <w:r>
@@ -13173,11 +13170,11 @@
       <w:r>
         <w:t xml:space="preserve"> de áudio e vídeo serão transmitidos, via proto</w:t>
       </w:r>
-      <w:bookmarkStart w:id="113" w:name="_Hlk18332672"/>
+      <w:bookmarkStart w:id="112" w:name="_Hlk18332672"/>
       <w:r>
         <w:t>col</w:t>
       </w:r>
-      <w:bookmarkEnd w:id="113"/>
+      <w:bookmarkEnd w:id="112"/>
       <w:r>
         <w:t>o UDP, seguindo o caminho mais curto</w:t>
       </w:r>
@@ -13770,7 +13767,7 @@
           <w:lang w:val="pt-BR"/>
         </w:rPr>
       </w:pPr>
-      <w:bookmarkStart w:id="114" w:name="_Toc23859086"/>
+      <w:bookmarkStart w:id="113" w:name="_Toc23859086"/>
       <w:r>
         <w:rPr>
           <w:lang w:val="pt-BR"/>
@@ -13790,7 +13787,7 @@
         </w:rPr>
         <w:t xml:space="preserve"> e APIs</w:t>
       </w:r>
-      <w:bookmarkEnd w:id="114"/>
+      <w:bookmarkEnd w:id="113"/>
     </w:p>
     <w:p>
       <w:pPr>
@@ -13812,14 +13809,14 @@
           <w:lang w:val="pt-BR"/>
         </w:rPr>
       </w:pPr>
-      <w:bookmarkStart w:id="115" w:name="_Toc23859087"/>
+      <w:bookmarkStart w:id="114" w:name="_Toc23859087"/>
       <w:r>
         <w:rPr>
           <w:lang w:val="pt-BR"/>
         </w:rPr>
         <w:t>Tecnologias</w:t>
       </w:r>
-      <w:bookmarkEnd w:id="115"/>
+      <w:bookmarkEnd w:id="114"/>
     </w:p>
     <w:p>
       <w:pPr>
@@ -14340,14 +14337,14 @@
           <w:lang w:val="pt-BR"/>
         </w:rPr>
       </w:pPr>
-      <w:bookmarkStart w:id="116" w:name="_Toc23859088"/>
+      <w:bookmarkStart w:id="115" w:name="_Toc23859088"/>
       <w:r>
         <w:rPr>
           <w:lang w:val="pt-BR"/>
         </w:rPr>
         <w:t>APIs Utilizadas</w:t>
       </w:r>
-      <w:bookmarkEnd w:id="116"/>
+      <w:bookmarkEnd w:id="115"/>
     </w:p>
     <w:p>
       <w:r>
@@ -14487,14 +14484,14 @@
           <w:lang w:val="pt-BR"/>
         </w:rPr>
       </w:pPr>
-      <w:bookmarkStart w:id="117" w:name="_Toc23859089"/>
+      <w:bookmarkStart w:id="116" w:name="_Toc23859089"/>
       <w:r>
         <w:rPr>
           <w:lang w:val="pt-BR"/>
         </w:rPr>
         <w:t>Componentes do SW</w:t>
       </w:r>
-      <w:bookmarkEnd w:id="117"/>
+      <w:bookmarkEnd w:id="116"/>
       <w:r>
         <w:rPr>
           <w:lang w:val="pt-BR"/>
@@ -14709,7 +14706,7 @@
           <w:lang w:val="pt-BR"/>
         </w:rPr>
       </w:pPr>
-      <w:bookmarkStart w:id="118" w:name="_Toc23859090"/>
+      <w:bookmarkStart w:id="117" w:name="_Toc23859090"/>
       <w:r>
         <w:rPr>
           <w:noProof/>
@@ -14791,10 +14788,8 @@
         </w:rPr>
         <w:t>s</w:t>
       </w:r>
-      <w:bookmarkEnd w:id="118"/>
-    </w:p>
-    <w:p/>
-    <w:p/>
+      <w:bookmarkEnd w:id="117"/>
+    </w:p>
     <w:p>
       <w:pPr>
         <w:pStyle w:val="Ttulo2"/>
@@ -14808,7 +14803,7 @@
         </w:rPr>
         <w:br w:type="page"/>
       </w:r>
-      <w:bookmarkStart w:id="119" w:name="_Toc23859091"/>
+      <w:bookmarkStart w:id="118" w:name="_Toc23859091"/>
       <w:r>
         <w:rPr>
           <w:lang w:val="pt-BR"/>
@@ -14816,7 +14811,7 @@
         <w:lastRenderedPageBreak/>
         <w:t>Considerações sobre o Banco de Dados Utilizado</w:t>
       </w:r>
-      <w:bookmarkEnd w:id="119"/>
+      <w:bookmarkEnd w:id="118"/>
     </w:p>
     <w:p>
       <w:pPr>
@@ -15022,7 +15017,7 @@
           <w:lang w:val="pt-BR"/>
         </w:rPr>
       </w:pPr>
-      <w:bookmarkStart w:id="120" w:name="_Toc23859092"/>
+      <w:bookmarkStart w:id="119" w:name="_Toc23859092"/>
       <w:r>
         <w:rPr>
           <w:lang w:val="pt-BR"/>
@@ -15042,7 +15037,7 @@
         </w:rPr>
         <w:t xml:space="preserve"> de Sequência</w:t>
       </w:r>
-      <w:bookmarkEnd w:id="120"/>
+      <w:bookmarkEnd w:id="119"/>
     </w:p>
     <w:p>
       <w:r>
@@ -15322,10 +15317,7 @@
                               </w:r>
                             </w:fldSimple>
                             <w:r>
-                              <w:t xml:space="preserve"> - Diagrama de Sequência - </w:t>
-                            </w:r>
-                            <w:r>
-                              <w:t>TurnCameraOff</w:t>
+                              <w:t xml:space="preserve"> - Diagrama de Sequência - TurnCameraOff</w:t>
                             </w:r>
                           </w:p>
                         </w:txbxContent>
@@ -15369,10 +15361,7 @@
                         </w:r>
                       </w:fldSimple>
                       <w:r>
-                        <w:t xml:space="preserve"> - Diagrama de Sequência - </w:t>
-                      </w:r>
-                      <w:r>
-                        <w:t>TurnCameraOff</w:t>
+                        <w:t xml:space="preserve"> - Diagrama de Sequência - TurnCameraOff</w:t>
                       </w:r>
                     </w:p>
                   </w:txbxContent>
@@ -15475,7 +15464,7 @@
           <w:lang w:val="pt-BR"/>
         </w:rPr>
       </w:pPr>
-      <w:bookmarkStart w:id="121" w:name="_Toc23859093"/>
+      <w:bookmarkStart w:id="120" w:name="_Toc23859093"/>
       <w:r>
         <w:rPr>
           <w:lang w:val="pt-BR"/>
@@ -15489,7 +15478,7 @@
         </w:rPr>
         <w:t>s</w:t>
       </w:r>
-      <w:bookmarkEnd w:id="121"/>
+      <w:bookmarkEnd w:id="120"/>
     </w:p>
     <w:p>
       <w:pPr>
@@ -15567,7 +15556,7 @@
           <w:lang w:val="pt-BR"/>
         </w:rPr>
       </w:pPr>
-      <w:bookmarkStart w:id="122" w:name="_Toc23859094"/>
+      <w:bookmarkStart w:id="121" w:name="_Toc23859094"/>
       <w:r>
         <w:rPr>
           <w:lang w:val="pt-BR"/>
@@ -15575,7 +15564,7 @@
         <w:lastRenderedPageBreak/>
         <w:t>Interfaces com o usuário</w:t>
       </w:r>
-      <w:bookmarkEnd w:id="122"/>
+      <w:bookmarkEnd w:id="121"/>
     </w:p>
     <w:p/>
     <w:p>
@@ -15740,14 +15729,14 @@
           <w:lang w:val="pt-BR"/>
         </w:rPr>
       </w:pPr>
-      <w:bookmarkStart w:id="123" w:name="_Toc23859095"/>
+      <w:bookmarkStart w:id="122" w:name="_Toc23859095"/>
       <w:r>
         <w:rPr>
           <w:lang w:val="pt-BR"/>
         </w:rPr>
         <w:t>Implementação</w:t>
       </w:r>
-      <w:bookmarkEnd w:id="123"/>
+      <w:bookmarkEnd w:id="122"/>
     </w:p>
     <w:p/>
     <w:p>
@@ -15805,10 +15794,10 @@
           <w:lang w:val="pt-BR"/>
         </w:rPr>
       </w:pPr>
-      <w:bookmarkStart w:id="124" w:name="_Toc23193325"/>
-      <w:bookmarkStart w:id="125" w:name="_Toc23859096"/>
+      <w:bookmarkStart w:id="123" w:name="_Toc23193325"/>
+      <w:bookmarkStart w:id="124" w:name="_Toc23859096"/>
+      <w:bookmarkEnd w:id="123"/>
       <w:bookmarkEnd w:id="124"/>
-      <w:bookmarkEnd w:id="125"/>
     </w:p>
     <w:p>
       <w:pPr>
@@ -15817,14 +15806,14 @@
           <w:lang w:val="pt-BR"/>
         </w:rPr>
       </w:pPr>
-      <w:bookmarkStart w:id="126" w:name="_Toc23859097"/>
+      <w:bookmarkStart w:id="125" w:name="_Toc23859097"/>
       <w:r>
         <w:rPr>
           <w:lang w:val="pt-BR"/>
         </w:rPr>
         <w:t>Modelagem 3D</w:t>
       </w:r>
-      <w:bookmarkEnd w:id="126"/>
+      <w:bookmarkEnd w:id="125"/>
     </w:p>
     <w:p>
       <w:r>
@@ -15972,14 +15961,14 @@
           <w:lang w:val="pt-BR"/>
         </w:rPr>
       </w:pPr>
-      <w:bookmarkStart w:id="127" w:name="_Toc23859098"/>
+      <w:bookmarkStart w:id="126" w:name="_Toc23859098"/>
       <w:r>
         <w:rPr>
           <w:lang w:val="pt-BR"/>
         </w:rPr>
         <w:t>Captura e Processamento de Vídeo</w:t>
       </w:r>
-      <w:bookmarkEnd w:id="127"/>
+      <w:bookmarkEnd w:id="126"/>
     </w:p>
     <w:p>
       <w:r>
@@ -16427,14 +16416,14 @@
           <w:lang w:val="pt-BR"/>
         </w:rPr>
       </w:pPr>
-      <w:bookmarkStart w:id="128" w:name="_Toc23859099"/>
+      <w:bookmarkStart w:id="127" w:name="_Toc23859099"/>
       <w:r>
         <w:rPr>
           <w:lang w:val="pt-BR"/>
         </w:rPr>
         <w:t>Captura e Processamento de Áudio</w:t>
       </w:r>
-      <w:bookmarkEnd w:id="128"/>
+      <w:bookmarkEnd w:id="127"/>
     </w:p>
     <w:p>
       <w:r>
@@ -16593,16 +16582,375 @@
           <w:lang w:val="pt-BR"/>
         </w:rPr>
       </w:pPr>
-      <w:bookmarkStart w:id="129" w:name="_Toc23859100"/>
+      <w:bookmarkStart w:id="128" w:name="_Toc23859100"/>
       <w:r>
         <w:rPr>
           <w:lang w:val="pt-BR"/>
         </w:rPr>
         <w:t>Projeto de Teste</w:t>
       </w:r>
+      <w:bookmarkEnd w:id="128"/>
+    </w:p>
+    <w:p>
+      <w:r>
+        <w:t xml:space="preserve">Em um contexto futuro, a equipe recomenda o uso do subsistema de testes automáticos providos pela </w:t>
+      </w:r>
+      <w:proofErr w:type="spellStart"/>
+      <w:r>
+        <w:t>Epic</w:t>
+      </w:r>
+      <w:proofErr w:type="spellEnd"/>
+      <w:r>
+        <w:t xml:space="preserve">, nativamente, no mecanismo </w:t>
+      </w:r>
+      <w:proofErr w:type="spellStart"/>
+      <w:r>
+        <w:t>Unreal</w:t>
+      </w:r>
+      <w:proofErr w:type="spellEnd"/>
+      <w:r>
+        <w:t xml:space="preserve"> </w:t>
+      </w:r>
+      <w:proofErr w:type="spellStart"/>
+      <w:r>
+        <w:t>Engine</w:t>
+      </w:r>
+      <w:proofErr w:type="spellEnd"/>
+      <w:r>
+        <w:t xml:space="preserve"> 4, chamado </w:t>
+      </w:r>
+      <w:r>
+        <w:rPr>
+          <w:i/>
+          <w:iCs/>
+        </w:rPr>
+        <w:t xml:space="preserve">UE4 </w:t>
+      </w:r>
+      <w:proofErr w:type="spellStart"/>
+      <w:r>
+        <w:rPr>
+          <w:i/>
+          <w:iCs/>
+        </w:rPr>
+        <w:t>Functional</w:t>
+      </w:r>
+      <w:proofErr w:type="spellEnd"/>
+      <w:r>
+        <w:rPr>
+          <w:i/>
+          <w:iCs/>
+        </w:rPr>
+        <w:t xml:space="preserve"> </w:t>
+      </w:r>
+      <w:proofErr w:type="spellStart"/>
+      <w:r>
+        <w:rPr>
+          <w:i/>
+          <w:iCs/>
+        </w:rPr>
+        <w:t>Testing</w:t>
+      </w:r>
+      <w:proofErr w:type="spellEnd"/>
+      <w:r>
+        <w:rPr>
+          <w:i/>
+          <w:iCs/>
+        </w:rPr>
+        <w:t xml:space="preserve"> Framework</w:t>
+      </w:r>
+      <w:r>
+        <w:t xml:space="preserve">. No contexto do presente MVP, </w:t>
+      </w:r>
+      <w:r>
+        <w:t>verifica</w:t>
+      </w:r>
+      <w:r>
+        <w:t>-se</w:t>
+      </w:r>
+      <w:r>
+        <w:t xml:space="preserve"> manualmente</w:t>
+      </w:r>
+      <w:r>
+        <w:t xml:space="preserve"> que todos os requisitos funcionais respondem apropriadamente</w:t>
+      </w:r>
+      <w:r>
+        <w:t xml:space="preserve"> seguindo a lista de ações abaixo:</w:t>
+      </w:r>
+    </w:p>
+    <w:p>
+      <w:pPr>
+        <w:pStyle w:val="PargrafodaLista"/>
+        <w:numPr>
+          <w:ilvl w:val="0"/>
+          <w:numId w:val="44"/>
+        </w:numPr>
+        <w:rPr>
+          <w:lang w:val="pt-BR"/>
+        </w:rPr>
+      </w:pPr>
+      <w:r>
+        <w:rPr>
+          <w:lang w:val="pt-BR"/>
+        </w:rPr>
+        <w:t xml:space="preserve">Conectar os </w:t>
+      </w:r>
+      <w:r>
+        <w:rPr>
+          <w:lang w:val="pt-BR"/>
+        </w:rPr>
+        <w:t>PCs 1 e 2 em uma mesma rede local;</w:t>
+      </w:r>
+    </w:p>
+    <w:p>
+      <w:pPr>
+        <w:pStyle w:val="PargrafodaLista"/>
+        <w:numPr>
+          <w:ilvl w:val="0"/>
+          <w:numId w:val="44"/>
+        </w:numPr>
+        <w:rPr>
+          <w:lang w:val="pt-BR"/>
+        </w:rPr>
+      </w:pPr>
+      <w:r>
+        <w:rPr>
+          <w:lang w:val="pt-BR"/>
+        </w:rPr>
+        <w:t xml:space="preserve">Lançar o executável </w:t>
+      </w:r>
+      <w:r>
+        <w:rPr>
+          <w:lang w:val="pt-BR"/>
+        </w:rPr>
+        <w:t xml:space="preserve">AViSClient.exe </w:t>
+      </w:r>
+      <w:r>
+        <w:rPr>
+          <w:lang w:val="pt-BR"/>
+        </w:rPr>
+        <w:t>no PC 1;</w:t>
+      </w:r>
+    </w:p>
+    <w:p>
+      <w:pPr>
+        <w:pStyle w:val="PargrafodaLista"/>
+        <w:numPr>
+          <w:ilvl w:val="0"/>
+          <w:numId w:val="44"/>
+        </w:numPr>
+        <w:rPr>
+          <w:lang w:val="pt-BR"/>
+        </w:rPr>
+      </w:pPr>
+      <w:r>
+        <w:rPr>
+          <w:lang w:val="pt-BR"/>
+        </w:rPr>
+        <w:t xml:space="preserve">Lançar o executável </w:t>
+      </w:r>
+      <w:r>
+        <w:rPr>
+          <w:lang w:val="pt-BR"/>
+        </w:rPr>
+        <w:t>AViSClient.exe</w:t>
+      </w:r>
+      <w:r>
+        <w:rPr>
+          <w:lang w:val="pt-BR"/>
+        </w:rPr>
+        <w:t xml:space="preserve"> no PC 2;</w:t>
+      </w:r>
+    </w:p>
+    <w:p>
+      <w:pPr>
+        <w:pStyle w:val="PargrafodaLista"/>
+        <w:numPr>
+          <w:ilvl w:val="0"/>
+          <w:numId w:val="44"/>
+        </w:numPr>
+        <w:rPr>
+          <w:lang w:val="pt-BR"/>
+        </w:rPr>
+      </w:pPr>
+      <w:r>
+        <w:rPr>
+          <w:lang w:val="pt-BR"/>
+        </w:rPr>
+        <w:t>Pressionar H no PC 1 para iniciar o serviço de hospedagem;</w:t>
+      </w:r>
+    </w:p>
+    <w:p>
+      <w:pPr>
+        <w:pStyle w:val="PargrafodaLista"/>
+        <w:numPr>
+          <w:ilvl w:val="0"/>
+          <w:numId w:val="44"/>
+        </w:numPr>
+        <w:rPr>
+          <w:lang w:val="pt-BR"/>
+        </w:rPr>
+      </w:pPr>
+      <w:r>
+        <w:rPr>
+          <w:lang w:val="pt-BR"/>
+        </w:rPr>
+        <w:t>Pressionar L no PC 2 para iniciar a busca de serviços de hospedagem na rede local;</w:t>
+      </w:r>
+    </w:p>
+    <w:p>
+      <w:pPr>
+        <w:pStyle w:val="PargrafodaLista"/>
+        <w:numPr>
+          <w:ilvl w:val="0"/>
+          <w:numId w:val="44"/>
+        </w:numPr>
+        <w:rPr>
+          <w:lang w:val="pt-BR"/>
+        </w:rPr>
+      </w:pPr>
+      <w:r>
+        <w:rPr>
+          <w:lang w:val="pt-BR"/>
+        </w:rPr>
+        <w:t>Aguardar a conexão;</w:t>
+      </w:r>
+    </w:p>
+    <w:p>
+      <w:pPr>
+        <w:pStyle w:val="PargrafodaLista"/>
+        <w:numPr>
+          <w:ilvl w:val="0"/>
+          <w:numId w:val="44"/>
+        </w:numPr>
+        <w:rPr>
+          <w:lang w:val="pt-BR"/>
+        </w:rPr>
+      </w:pPr>
+      <w:r>
+        <w:rPr>
+          <w:lang w:val="pt-BR"/>
+        </w:rPr>
+        <w:t xml:space="preserve">Pressionar F em ambos os PCs para acionar o subsistema </w:t>
+      </w:r>
+      <w:proofErr w:type="spellStart"/>
+      <w:r>
+        <w:rPr>
+          <w:lang w:val="pt-BR"/>
+        </w:rPr>
+        <w:t>FoIP</w:t>
+      </w:r>
+      <w:proofErr w:type="spellEnd"/>
+      <w:r>
+        <w:rPr>
+          <w:lang w:val="pt-BR"/>
+        </w:rPr>
+        <w:t>;</w:t>
+      </w:r>
+      <w:r>
+        <w:rPr>
+          <w:lang w:val="pt-BR"/>
+        </w:rPr>
+        <w:t xml:space="preserve"> e</w:t>
+      </w:r>
+    </w:p>
+    <w:p>
+      <w:pPr>
+        <w:pStyle w:val="PargrafodaLista"/>
+        <w:numPr>
+          <w:ilvl w:val="0"/>
+          <w:numId w:val="44"/>
+        </w:numPr>
+        <w:rPr>
+          <w:lang w:val="pt-BR"/>
+        </w:rPr>
+      </w:pPr>
+      <w:r>
+        <w:rPr>
+          <w:lang w:val="pt-BR"/>
+        </w:rPr>
+        <w:t>Pressionar V em ambos os PCs para acionar o subsistema VoIP;</w:t>
+      </w:r>
+    </w:p>
+    <w:p>
+      <w:r>
+        <w:t>O rosto do usuário do PC 1 deve ser visível no PC 2. O rosto do usuário do PC 2, por sua vez, deve ser visível no PC 1.</w:t>
+      </w:r>
+    </w:p>
+    <w:p>
+      <w:r>
+        <w:lastRenderedPageBreak/>
+        <w:t>Para verificar o funcionamento correto do subsistema VoIP, recomenda-se os seguintes passos, após a conclusão dos passos acima:</w:t>
+      </w:r>
+    </w:p>
+    <w:p>
+      <w:pPr>
+        <w:pStyle w:val="PargrafodaLista"/>
+        <w:numPr>
+          <w:ilvl w:val="0"/>
+          <w:numId w:val="45"/>
+        </w:numPr>
+        <w:rPr>
+          <w:lang w:val="pt-BR"/>
+        </w:rPr>
+      </w:pPr>
+      <w:r>
+        <w:rPr>
+          <w:lang w:val="pt-BR"/>
+        </w:rPr>
+        <w:t xml:space="preserve">Produzir </w:t>
+      </w:r>
+      <w:r>
+        <w:rPr>
+          <w:lang w:val="pt-BR"/>
+        </w:rPr>
+        <w:t>diante do</w:t>
+      </w:r>
+      <w:r>
+        <w:rPr>
+          <w:lang w:val="pt-BR"/>
+        </w:rPr>
+        <w:t xml:space="preserve"> PC 1 um </w:t>
+      </w:r>
+      <w:r>
+        <w:rPr>
+          <w:lang w:val="pt-BR"/>
+        </w:rPr>
+        <w:t>som inteligível e relativamente contínuo, como música ou a leitura de um parágrafo;</w:t>
+      </w:r>
+    </w:p>
+    <w:p>
+      <w:pPr>
+        <w:pStyle w:val="PargrafodaLista"/>
+        <w:numPr>
+          <w:ilvl w:val="0"/>
+          <w:numId w:val="45"/>
+        </w:numPr>
+        <w:rPr>
+          <w:lang w:val="pt-BR"/>
+        </w:rPr>
+      </w:pPr>
+      <w:r>
+        <w:rPr>
+          <w:lang w:val="pt-BR"/>
+        </w:rPr>
+        <w:t>Movimentar o avatar do PC 2 ao redor do avatar remoto.</w:t>
+      </w:r>
+    </w:p>
+    <w:p>
+      <w:r>
+        <w:t xml:space="preserve">O som reproduzido pelo PC 2 não pode ser contínuo, como a fonte. Ao se afastar da posição do avatar remoto, o volume de som deve diminuir. Ao se aproximar, o volume deve aumentar. Ao posicionar lateralmente a cabeça do avatar do PC 2, o som deve ser modulado diferentemente entre os dois canais de áudio (esquerdo e direito). </w:t>
+      </w:r>
+      <w:r>
+        <w:t>Com isso, verifica-se que</w:t>
+      </w:r>
+      <w:r>
+        <w:t xml:space="preserve"> o subsistema VoIP está funcionando apropriadamente.</w:t>
+      </w:r>
+    </w:p>
+    <w:p>
+      <w:bookmarkStart w:id="129" w:name="_GoBack"/>
       <w:bookmarkEnd w:id="129"/>
     </w:p>
-    <w:p/>
     <w:p>
       <w:pPr>
         <w:pStyle w:val="Ttulo1"/>
@@ -16859,7 +17207,6 @@
         <w:rPr>
           <w:lang w:val="pt-BR"/>
         </w:rPr>
-        <w:lastRenderedPageBreak/>
         <w:t>p</w:t>
       </w:r>
       <w:r>
@@ -17084,6 +17431,7 @@
         <w:rPr>
           <w:lang w:val="pt-BR"/>
         </w:rPr>
+        <w:lastRenderedPageBreak/>
         <w:t>Análise dos Resultados</w:t>
       </w:r>
       <w:bookmarkEnd w:id="131"/>
@@ -17865,15 +18213,7 @@
         <w:t xml:space="preserve">A </w:t>
       </w:r>
       <w:r>
-        <w:t xml:space="preserve">Escola de </w:t>
-      </w:r>
-      <w:proofErr w:type="gramStart"/>
-      <w:r>
-        <w:t>Francês</w:t>
-      </w:r>
-      <w:proofErr w:type="gramEnd"/>
-      <w:r>
-        <w:t xml:space="preserve"> </w:t>
+        <w:t xml:space="preserve">Escola de Francês </w:t>
       </w:r>
       <w:proofErr w:type="spellStart"/>
       <w:r>
@@ -17965,15 +18305,7 @@
         </w:numPr>
       </w:pPr>
       <w:r>
-        <w:t xml:space="preserve">prover acesso </w:t>
-      </w:r>
-      <w:proofErr w:type="gramStart"/>
-      <w:r>
-        <w:t>ao capítulos</w:t>
-      </w:r>
-      <w:proofErr w:type="gramEnd"/>
-      <w:r>
-        <w:t xml:space="preserve"> e/ou lições listados acima, se houver, após confirmação do pagamento.</w:t>
+        <w:t>prover acesso ao capítulos e/ou lições listados acima, se houver, após confirmação do pagamento.</w:t>
       </w:r>
     </w:p>
     <w:p>
@@ -18122,15 +18454,7 @@
         <w:t xml:space="preserve">A </w:t>
       </w:r>
       <w:r>
-        <w:t xml:space="preserve">Escola de </w:t>
-      </w:r>
-      <w:proofErr w:type="gramStart"/>
-      <w:r>
-        <w:t>Francês</w:t>
-      </w:r>
-      <w:proofErr w:type="gramEnd"/>
-      <w:r>
-        <w:t xml:space="preserve"> </w:t>
+        <w:t xml:space="preserve">Escola de Francês </w:t>
       </w:r>
       <w:proofErr w:type="spellStart"/>
       <w:r>
@@ -18350,15 +18674,7 @@
         <w:pStyle w:val="Anexo"/>
       </w:pPr>
       <w:r>
-        <w:t xml:space="preserve">O programa de parcerias acadêmicas é uma ação da iniciativa Potencial Ilimitado da Microsoft, criada em 2003 para reforçar o compromisso de longo prazo da empresa com o Brasil. O Potencial Ilimitado reflete a crença da Microsoft de que por meio do acesso </w:t>
-      </w:r>
-      <w:proofErr w:type="gramStart"/>
-      <w:r>
-        <w:t>à</w:t>
-      </w:r>
-      <w:proofErr w:type="gramEnd"/>
-      <w:r>
-        <w:t xml:space="preserve"> tecnologias inovadoras e de parcerias locais é possível transformar a educação, incentivar a inovação e gerar oportunidades de emprego, estabelecendo um ciclo continuo de sustentabilidade social e econômica para o país.</w:t>
+        <w:t>O programa de parcerias acadêmicas é uma ação da iniciativa Potencial Ilimitado da Microsoft, criada em 2003 para reforçar o compromisso de longo prazo da empresa com o Brasil. O Potencial Ilimitado reflete a crença da Microsoft de que por meio do acesso à tecnologias inovadoras e de parcerias locais é possível transformar a educação, incentivar a inovação e gerar oportunidades de emprego, estabelecendo um ciclo continuo de sustentabilidade social e econômica para o país.</w:t>
       </w:r>
     </w:p>
     <w:p>
@@ -23910,18 +24226,13 @@
       </w:r>
       <w:proofErr w:type="spellEnd"/>
       <w:r>
-        <w:t xml:space="preserve"> </w:t>
-      </w:r>
-      <w:proofErr w:type="gramStart"/>
-      <w:r>
-        <w:t xml:space="preserve">do, </w:t>
+        <w:t xml:space="preserve"> do, </w:t>
       </w:r>
       <w:proofErr w:type="spellStart"/>
       <w:r>
         <w:t>we</w:t>
       </w:r>
       <w:proofErr w:type="spellEnd"/>
-      <w:proofErr w:type="gramEnd"/>
       <w:r>
         <w:t xml:space="preserve"> </w:t>
       </w:r>
@@ -34331,18 +34642,13 @@
       </w:r>
       <w:proofErr w:type="spellEnd"/>
       <w:r>
-        <w:t xml:space="preserve"> </w:t>
-      </w:r>
-      <w:proofErr w:type="gramStart"/>
-      <w:r>
-        <w:t xml:space="preserve">in, </w:t>
+        <w:t xml:space="preserve"> in, </w:t>
       </w:r>
       <w:proofErr w:type="spellStart"/>
       <w:r>
         <w:t>or</w:t>
       </w:r>
       <w:proofErr w:type="spellEnd"/>
-      <w:proofErr w:type="gramEnd"/>
       <w:r>
         <w:t xml:space="preserve"> </w:t>
       </w:r>
@@ -34564,18 +34870,13 @@
       </w:r>
       <w:proofErr w:type="spellEnd"/>
       <w:r>
-        <w:t xml:space="preserve"> </w:t>
-      </w:r>
-      <w:proofErr w:type="gramStart"/>
-      <w:r>
-        <w:t xml:space="preserve">in, </w:t>
+        <w:t xml:space="preserve"> in, </w:t>
       </w:r>
       <w:proofErr w:type="spellStart"/>
       <w:r>
         <w:t>or</w:t>
       </w:r>
       <w:proofErr w:type="spellEnd"/>
-      <w:proofErr w:type="gramEnd"/>
       <w:r>
         <w:t xml:space="preserve"> </w:t>
       </w:r>
@@ -35287,15 +35588,7 @@
       </w:r>
       <w:proofErr w:type="spellEnd"/>
       <w:r>
-        <w:t xml:space="preserve"> </w:t>
-      </w:r>
-      <w:proofErr w:type="gramStart"/>
-      <w:r>
-        <w:t>no charge</w:t>
-      </w:r>
-      <w:proofErr w:type="gramEnd"/>
-      <w:r>
-        <w:t>.</w:t>
+        <w:t xml:space="preserve"> no charge.</w:t>
       </w:r>
     </w:p>
     <w:p>
@@ -38495,18 +38788,13 @@
       </w:r>
       <w:proofErr w:type="spellEnd"/>
       <w:r>
-        <w:t xml:space="preserve"> </w:t>
-      </w:r>
-      <w:proofErr w:type="gramStart"/>
-      <w:r>
-        <w:t xml:space="preserve">in, </w:t>
+        <w:t xml:space="preserve"> in, </w:t>
       </w:r>
       <w:proofErr w:type="spellStart"/>
       <w:r>
         <w:t>or</w:t>
       </w:r>
       <w:proofErr w:type="spellEnd"/>
-      <w:proofErr w:type="gramEnd"/>
       <w:r>
         <w:t xml:space="preserve"> </w:t>
       </w:r>
@@ -38534,15 +38822,7 @@
       </w:r>
       <w:proofErr w:type="spellEnd"/>
       <w:r>
-        <w:t xml:space="preserve"> for use </w:t>
-      </w:r>
-      <w:proofErr w:type="gramStart"/>
-      <w:r>
-        <w:t>in, a</w:t>
-      </w:r>
-      <w:proofErr w:type="gramEnd"/>
-      <w:r>
-        <w:t xml:space="preserve"> </w:t>
+        <w:t xml:space="preserve"> for use in, a </w:t>
       </w:r>
       <w:proofErr w:type="spellStart"/>
       <w:r>
@@ -55178,15 +55458,7 @@
         <w:pStyle w:val="Anexo"/>
       </w:pPr>
       <w:r>
-        <w:t xml:space="preserve">WILL ANY COPYRIGHT HOLDER, OR ANY OTHER PARTY </w:t>
-      </w:r>
-      <w:proofErr w:type="gramStart"/>
-      <w:r>
-        <w:t>WHO</w:t>
-      </w:r>
-      <w:proofErr w:type="gramEnd"/>
-      <w:r>
-        <w:t xml:space="preserve"> MODIFIES AND/OR CONVEYS</w:t>
+        <w:t>WILL ANY COPYRIGHT HOLDER, OR ANY OTHER PARTY WHO MODIFIES AND/OR CONVEYS</w:t>
       </w:r>
     </w:p>
     <w:p>
@@ -56635,7 +56907,15 @@
       </w:r>
       <w:proofErr w:type="spellEnd"/>
       <w:r>
-        <w:t xml:space="preserve"> is </w:t>
+        <w:t xml:space="preserve"> </w:t>
+      </w:r>
+      <w:proofErr w:type="spellStart"/>
+      <w:r>
+        <w:t>is</w:t>
+      </w:r>
+      <w:proofErr w:type="spellEnd"/>
+      <w:r>
+        <w:t xml:space="preserve"> </w:t>
       </w:r>
       <w:proofErr w:type="spellStart"/>
       <w:r>
@@ -57414,12 +57694,10 @@
         <w:t xml:space="preserve"> </w:t>
       </w:r>
       <w:proofErr w:type="spellStart"/>
-      <w:proofErr w:type="gramStart"/>
       <w:r>
         <w:t>terms.The</w:t>
       </w:r>
       <w:proofErr w:type="spellEnd"/>
-      <w:proofErr w:type="gramEnd"/>
       <w:r>
         <w:t xml:space="preserve"> </w:t>
       </w:r>
@@ -58160,12 +58438,10 @@
         <w:t xml:space="preserve"> Tools. </w:t>
       </w:r>
       <w:proofErr w:type="spellStart"/>
-      <w:proofErr w:type="gramStart"/>
       <w:r>
         <w:t>b.Distribution</w:t>
       </w:r>
       <w:proofErr w:type="spellEnd"/>
-      <w:proofErr w:type="gramEnd"/>
       <w:r>
         <w:t xml:space="preserve"> </w:t>
       </w:r>
@@ -59810,12 +60086,10 @@
         <w:t xml:space="preserve">. </w:t>
       </w:r>
       <w:proofErr w:type="spellStart"/>
-      <w:proofErr w:type="gramStart"/>
       <w:r>
         <w:t>e.Distribution</w:t>
       </w:r>
       <w:proofErr w:type="spellEnd"/>
-      <w:proofErr w:type="gramEnd"/>
       <w:r>
         <w:t xml:space="preserve"> </w:t>
       </w:r>
@@ -62929,6 +63203,92 @@
     </w:lvl>
   </w:abstractNum>
   <w:abstractNum w:abstractNumId="14" w15:restartNumberingAfterBreak="0">
+    <w:nsid w:val="17555D00"/>
+    <w:multiLevelType w:val="hybridMultilevel"/>
+    <w:tmpl w:val="120CB144"/>
+    <w:lvl w:ilvl="0" w:tplc="0416000F">
+      <w:start w:val="1"/>
+      <w:numFmt w:val="decimal"/>
+      <w:lvlText w:val="%1."/>
+      <w:lvlJc w:val="left"/>
+      <w:pPr>
+        <w:ind w:left="1429" w:hanging="360"/>
+      </w:pPr>
+    </w:lvl>
+    <w:lvl w:ilvl="1" w:tplc="04160019" w:tentative="1">
+      <w:start w:val="1"/>
+      <w:numFmt w:val="lowerLetter"/>
+      <w:lvlText w:val="%2."/>
+      <w:lvlJc w:val="left"/>
+      <w:pPr>
+        <w:ind w:left="2149" w:hanging="360"/>
+      </w:pPr>
+    </w:lvl>
+    <w:lvl w:ilvl="2" w:tplc="0416001B" w:tentative="1">
+      <w:start w:val="1"/>
+      <w:numFmt w:val="lowerRoman"/>
+      <w:lvlText w:val="%3."/>
+      <w:lvlJc w:val="right"/>
+      <w:pPr>
+        <w:ind w:left="2869" w:hanging="180"/>
+      </w:pPr>
+    </w:lvl>
+    <w:lvl w:ilvl="3" w:tplc="0416000F" w:tentative="1">
+      <w:start w:val="1"/>
+      <w:numFmt w:val="decimal"/>
+      <w:lvlText w:val="%4."/>
+      <w:lvlJc w:val="left"/>
+      <w:pPr>
+        <w:ind w:left="3589" w:hanging="360"/>
+      </w:pPr>
+    </w:lvl>
+    <w:lvl w:ilvl="4" w:tplc="04160019" w:tentative="1">
+      <w:start w:val="1"/>
+      <w:numFmt w:val="lowerLetter"/>
+      <w:lvlText w:val="%5."/>
+      <w:lvlJc w:val="left"/>
+      <w:pPr>
+        <w:ind w:left="4309" w:hanging="360"/>
+      </w:pPr>
+    </w:lvl>
+    <w:lvl w:ilvl="5" w:tplc="0416001B" w:tentative="1">
+      <w:start w:val="1"/>
+      <w:numFmt w:val="lowerRoman"/>
+      <w:lvlText w:val="%6."/>
+      <w:lvlJc w:val="right"/>
+      <w:pPr>
+        <w:ind w:left="5029" w:hanging="180"/>
+      </w:pPr>
+    </w:lvl>
+    <w:lvl w:ilvl="6" w:tplc="0416000F" w:tentative="1">
+      <w:start w:val="1"/>
+      <w:numFmt w:val="decimal"/>
+      <w:lvlText w:val="%7."/>
+      <w:lvlJc w:val="left"/>
+      <w:pPr>
+        <w:ind w:left="5749" w:hanging="360"/>
+      </w:pPr>
+    </w:lvl>
+    <w:lvl w:ilvl="7" w:tplc="04160019" w:tentative="1">
+      <w:start w:val="1"/>
+      <w:numFmt w:val="lowerLetter"/>
+      <w:lvlText w:val="%8."/>
+      <w:lvlJc w:val="left"/>
+      <w:pPr>
+        <w:ind w:left="6469" w:hanging="360"/>
+      </w:pPr>
+    </w:lvl>
+    <w:lvl w:ilvl="8" w:tplc="0416001B" w:tentative="1">
+      <w:start w:val="1"/>
+      <w:numFmt w:val="lowerRoman"/>
+      <w:lvlText w:val="%9."/>
+      <w:lvlJc w:val="right"/>
+      <w:pPr>
+        <w:ind w:left="7189" w:hanging="180"/>
+      </w:pPr>
+    </w:lvl>
+  </w:abstractNum>
+  <w:abstractNum w:abstractNumId="15" w15:restartNumberingAfterBreak="0">
     <w:nsid w:val="19EB78CB"/>
     <w:multiLevelType w:val="multilevel"/>
     <w:tmpl w:val="97A40696"/>
@@ -63025,7 +63385,7 @@
       </w:pPr>
     </w:lvl>
   </w:abstractNum>
-  <w:abstractNum w:abstractNumId="15" w15:restartNumberingAfterBreak="0">
+  <w:abstractNum w:abstractNumId="16" w15:restartNumberingAfterBreak="0">
     <w:nsid w:val="1B3C1317"/>
     <w:multiLevelType w:val="hybridMultilevel"/>
     <w:tmpl w:val="F0D0EEDE"/>
@@ -63138,7 +63498,96 @@
       </w:rPr>
     </w:lvl>
   </w:abstractNum>
-  <w:abstractNum w:abstractNumId="16" w15:restartNumberingAfterBreak="0">
+  <w:abstractNum w:abstractNumId="17" w15:restartNumberingAfterBreak="0">
+    <w:nsid w:val="1E096978"/>
+    <w:multiLevelType w:val="hybridMultilevel"/>
+    <w:tmpl w:val="52607EE0"/>
+    <w:lvl w:ilvl="0" w:tplc="F4FCF164">
+      <w:start w:val="1"/>
+      <w:numFmt w:val="decimal"/>
+      <w:lvlText w:val="%1."/>
+      <w:lvlJc w:val="left"/>
+      <w:pPr>
+        <w:ind w:left="1069" w:hanging="360"/>
+      </w:pPr>
+      <w:rPr>
+        <w:rFonts w:hint="default"/>
+      </w:rPr>
+    </w:lvl>
+    <w:lvl w:ilvl="1" w:tplc="04160019" w:tentative="1">
+      <w:start w:val="1"/>
+      <w:numFmt w:val="lowerLetter"/>
+      <w:lvlText w:val="%2."/>
+      <w:lvlJc w:val="left"/>
+      <w:pPr>
+        <w:ind w:left="1789" w:hanging="360"/>
+      </w:pPr>
+    </w:lvl>
+    <w:lvl w:ilvl="2" w:tplc="0416001B" w:tentative="1">
+      <w:start w:val="1"/>
+      <w:numFmt w:val="lowerRoman"/>
+      <w:lvlText w:val="%3."/>
+      <w:lvlJc w:val="right"/>
+      <w:pPr>
+        <w:ind w:left="2509" w:hanging="180"/>
+      </w:pPr>
+    </w:lvl>
+    <w:lvl w:ilvl="3" w:tplc="0416000F" w:tentative="1">
+      <w:start w:val="1"/>
+      <w:numFmt w:val="decimal"/>
+      <w:lvlText w:val="%4."/>
+      <w:lvlJc w:val="left"/>
+      <w:pPr>
+        <w:ind w:left="3229" w:hanging="360"/>
+      </w:pPr>
+    </w:lvl>
+    <w:lvl w:ilvl="4" w:tplc="04160019" w:tentative="1">
+      <w:start w:val="1"/>
+      <w:numFmt w:val="lowerLetter"/>
+      <w:lvlText w:val="%5."/>
+      <w:lvlJc w:val="left"/>
+      <w:pPr>
+        <w:ind w:left="3949" w:hanging="360"/>
+      </w:pPr>
+    </w:lvl>
+    <w:lvl w:ilvl="5" w:tplc="0416001B" w:tentative="1">
+      <w:start w:val="1"/>
+      <w:numFmt w:val="lowerRoman"/>
+      <w:lvlText w:val="%6."/>
+      <w:lvlJc w:val="right"/>
+      <w:pPr>
+        <w:ind w:left="4669" w:hanging="180"/>
+      </w:pPr>
+    </w:lvl>
+    <w:lvl w:ilvl="6" w:tplc="0416000F" w:tentative="1">
+      <w:start w:val="1"/>
+      <w:numFmt w:val="decimal"/>
+      <w:lvlText w:val="%7."/>
+      <w:lvlJc w:val="left"/>
+      <w:pPr>
+        <w:ind w:left="5389" w:hanging="360"/>
+      </w:pPr>
+    </w:lvl>
+    <w:lvl w:ilvl="7" w:tplc="04160019" w:tentative="1">
+      <w:start w:val="1"/>
+      <w:numFmt w:val="lowerLetter"/>
+      <w:lvlText w:val="%8."/>
+      <w:lvlJc w:val="left"/>
+      <w:pPr>
+        <w:ind w:left="6109" w:hanging="360"/>
+      </w:pPr>
+    </w:lvl>
+    <w:lvl w:ilvl="8" w:tplc="0416001B" w:tentative="1">
+      <w:start w:val="1"/>
+      <w:numFmt w:val="lowerRoman"/>
+      <w:lvlText w:val="%9."/>
+      <w:lvlJc w:val="right"/>
+      <w:pPr>
+        <w:ind w:left="6829" w:hanging="180"/>
+      </w:pPr>
+    </w:lvl>
+  </w:abstractNum>
+  <w:abstractNum w:abstractNumId="18" w15:restartNumberingAfterBreak="0">
     <w:nsid w:val="2530652C"/>
     <w:multiLevelType w:val="hybridMultilevel"/>
     <w:tmpl w:val="04F0ECA2"/>
@@ -63251,7 +63700,7 @@
       </w:rPr>
     </w:lvl>
   </w:abstractNum>
-  <w:abstractNum w:abstractNumId="17" w15:restartNumberingAfterBreak="0">
+  <w:abstractNum w:abstractNumId="19" w15:restartNumberingAfterBreak="0">
     <w:nsid w:val="2A066270"/>
     <w:multiLevelType w:val="hybridMultilevel"/>
     <w:tmpl w:val="05A84EB2"/>
@@ -63365,7 +63814,7 @@
       </w:rPr>
     </w:lvl>
   </w:abstractNum>
-  <w:abstractNum w:abstractNumId="18" w15:restartNumberingAfterBreak="0">
+  <w:abstractNum w:abstractNumId="20" w15:restartNumberingAfterBreak="0">
     <w:nsid w:val="2B9B0A46"/>
     <w:multiLevelType w:val="hybridMultilevel"/>
     <w:tmpl w:val="F47AAAF2"/>
@@ -63454,7 +63903,7 @@
       </w:pPr>
     </w:lvl>
   </w:abstractNum>
-  <w:abstractNum w:abstractNumId="19" w15:restartNumberingAfterBreak="0">
+  <w:abstractNum w:abstractNumId="21" w15:restartNumberingAfterBreak="0">
     <w:nsid w:val="2D5E285C"/>
     <w:multiLevelType w:val="multilevel"/>
     <w:tmpl w:val="97A40696"/>
@@ -63551,7 +64000,7 @@
       </w:pPr>
     </w:lvl>
   </w:abstractNum>
-  <w:abstractNum w:abstractNumId="20" w15:restartNumberingAfterBreak="0">
+  <w:abstractNum w:abstractNumId="22" w15:restartNumberingAfterBreak="0">
     <w:nsid w:val="2E871A39"/>
     <w:multiLevelType w:val="multilevel"/>
     <w:tmpl w:val="8276537E"/>
@@ -63638,7 +64087,7 @@
       </w:pPr>
     </w:lvl>
   </w:abstractNum>
-  <w:abstractNum w:abstractNumId="21" w15:restartNumberingAfterBreak="0">
+  <w:abstractNum w:abstractNumId="23" w15:restartNumberingAfterBreak="0">
     <w:nsid w:val="305D29E3"/>
     <w:multiLevelType w:val="multilevel"/>
     <w:tmpl w:val="97A40696"/>
@@ -63735,7 +64184,7 @@
       </w:pPr>
     </w:lvl>
   </w:abstractNum>
-  <w:abstractNum w:abstractNumId="22" w15:restartNumberingAfterBreak="0">
+  <w:abstractNum w:abstractNumId="24" w15:restartNumberingAfterBreak="0">
     <w:nsid w:val="31AC55AC"/>
     <w:multiLevelType w:val="hybridMultilevel"/>
     <w:tmpl w:val="F6B2C130"/>
@@ -63848,7 +64297,7 @@
       </w:rPr>
     </w:lvl>
   </w:abstractNum>
-  <w:abstractNum w:abstractNumId="23" w15:restartNumberingAfterBreak="0">
+  <w:abstractNum w:abstractNumId="25" w15:restartNumberingAfterBreak="0">
     <w:nsid w:val="3413760D"/>
     <w:multiLevelType w:val="hybridMultilevel"/>
     <w:tmpl w:val="630A10EC"/>
@@ -63961,7 +64410,7 @@
       </w:rPr>
     </w:lvl>
   </w:abstractNum>
-  <w:abstractNum w:abstractNumId="24" w15:restartNumberingAfterBreak="0">
+  <w:abstractNum w:abstractNumId="26" w15:restartNumberingAfterBreak="0">
     <w:nsid w:val="39953EC6"/>
     <w:multiLevelType w:val="multilevel"/>
     <w:tmpl w:val="41828EE6"/>
@@ -64082,7 +64531,7 @@
       </w:rPr>
     </w:lvl>
   </w:abstractNum>
-  <w:abstractNum w:abstractNumId="25" w15:restartNumberingAfterBreak="0">
+  <w:abstractNum w:abstractNumId="27" w15:restartNumberingAfterBreak="0">
     <w:nsid w:val="40780B2E"/>
     <w:multiLevelType w:val="hybridMultilevel"/>
     <w:tmpl w:val="4BA2179A"/>
@@ -64168,7 +64617,7 @@
       </w:pPr>
     </w:lvl>
   </w:abstractNum>
-  <w:abstractNum w:abstractNumId="26" w15:restartNumberingAfterBreak="0">
+  <w:abstractNum w:abstractNumId="28" w15:restartNumberingAfterBreak="0">
     <w:nsid w:val="491C0218"/>
     <w:multiLevelType w:val="multilevel"/>
     <w:tmpl w:val="0416001F"/>
@@ -64254,7 +64703,7 @@
       </w:pPr>
     </w:lvl>
   </w:abstractNum>
-  <w:abstractNum w:abstractNumId="27" w15:restartNumberingAfterBreak="0">
+  <w:abstractNum w:abstractNumId="29" w15:restartNumberingAfterBreak="0">
     <w:nsid w:val="49E34BEA"/>
     <w:multiLevelType w:val="hybridMultilevel"/>
     <w:tmpl w:val="4DC620A4"/>
@@ -64340,7 +64789,7 @@
       </w:pPr>
     </w:lvl>
   </w:abstractNum>
-  <w:abstractNum w:abstractNumId="28" w15:restartNumberingAfterBreak="0">
+  <w:abstractNum w:abstractNumId="30" w15:restartNumberingAfterBreak="0">
     <w:nsid w:val="4AF54BB9"/>
     <w:multiLevelType w:val="hybridMultilevel"/>
     <w:tmpl w:val="9B72E19C"/>
@@ -64426,7 +64875,7 @@
       </w:pPr>
     </w:lvl>
   </w:abstractNum>
-  <w:abstractNum w:abstractNumId="29" w15:restartNumberingAfterBreak="0">
+  <w:abstractNum w:abstractNumId="31" w15:restartNumberingAfterBreak="0">
     <w:nsid w:val="4F1A65A2"/>
     <w:multiLevelType w:val="multilevel"/>
     <w:tmpl w:val="84F4F9D6"/>
@@ -64575,7 +65024,7 @@
       </w:rPr>
     </w:lvl>
   </w:abstractNum>
-  <w:abstractNum w:abstractNumId="30" w15:restartNumberingAfterBreak="0">
+  <w:abstractNum w:abstractNumId="32" w15:restartNumberingAfterBreak="0">
     <w:nsid w:val="536E7397"/>
     <w:multiLevelType w:val="hybridMultilevel"/>
     <w:tmpl w:val="5CEC4E94"/>
@@ -64661,7 +65110,7 @@
       </w:pPr>
     </w:lvl>
   </w:abstractNum>
-  <w:abstractNum w:abstractNumId="31" w15:restartNumberingAfterBreak="0">
+  <w:abstractNum w:abstractNumId="33" w15:restartNumberingAfterBreak="0">
     <w:nsid w:val="577D210A"/>
     <w:multiLevelType w:val="multilevel"/>
     <w:tmpl w:val="0416001F"/>
@@ -64747,7 +65196,7 @@
       </w:pPr>
     </w:lvl>
   </w:abstractNum>
-  <w:abstractNum w:abstractNumId="32" w15:restartNumberingAfterBreak="0">
+  <w:abstractNum w:abstractNumId="34" w15:restartNumberingAfterBreak="0">
     <w:nsid w:val="57F227B2"/>
     <w:multiLevelType w:val="hybridMultilevel"/>
     <w:tmpl w:val="8F867DBC"/>
@@ -64836,7 +65285,7 @@
       </w:pPr>
     </w:lvl>
   </w:abstractNum>
-  <w:abstractNum w:abstractNumId="33" w15:restartNumberingAfterBreak="0">
+  <w:abstractNum w:abstractNumId="35" w15:restartNumberingAfterBreak="0">
     <w:nsid w:val="58EC2282"/>
     <w:multiLevelType w:val="multilevel"/>
     <w:tmpl w:val="1C541B0C"/>
@@ -64985,7 +65434,7 @@
       </w:rPr>
     </w:lvl>
   </w:abstractNum>
-  <w:abstractNum w:abstractNumId="34" w15:restartNumberingAfterBreak="0">
+  <w:abstractNum w:abstractNumId="36" w15:restartNumberingAfterBreak="0">
     <w:nsid w:val="5CC236FC"/>
     <w:multiLevelType w:val="hybridMultilevel"/>
     <w:tmpl w:val="1FE014FE"/>
@@ -65098,7 +65547,7 @@
       </w:rPr>
     </w:lvl>
   </w:abstractNum>
-  <w:abstractNum w:abstractNumId="35" w15:restartNumberingAfterBreak="0">
+  <w:abstractNum w:abstractNumId="37" w15:restartNumberingAfterBreak="0">
     <w:nsid w:val="61177F81"/>
     <w:multiLevelType w:val="multilevel"/>
     <w:tmpl w:val="95EE4596"/>
@@ -65247,7 +65696,7 @@
       </w:rPr>
     </w:lvl>
   </w:abstractNum>
-  <w:abstractNum w:abstractNumId="36" w15:restartNumberingAfterBreak="0">
+  <w:abstractNum w:abstractNumId="38" w15:restartNumberingAfterBreak="0">
     <w:nsid w:val="6535706A"/>
     <w:multiLevelType w:val="multilevel"/>
     <w:tmpl w:val="0416001F"/>
@@ -65333,7 +65782,7 @@
       </w:pPr>
     </w:lvl>
   </w:abstractNum>
-  <w:abstractNum w:abstractNumId="37" w15:restartNumberingAfterBreak="0">
+  <w:abstractNum w:abstractNumId="39" w15:restartNumberingAfterBreak="0">
     <w:nsid w:val="657042C5"/>
     <w:multiLevelType w:val="multilevel"/>
     <w:tmpl w:val="0416001F"/>
@@ -65419,7 +65868,7 @@
       </w:pPr>
     </w:lvl>
   </w:abstractNum>
-  <w:abstractNum w:abstractNumId="38" w15:restartNumberingAfterBreak="0">
+  <w:abstractNum w:abstractNumId="40" w15:restartNumberingAfterBreak="0">
     <w:nsid w:val="66405F80"/>
     <w:multiLevelType w:val="hybridMultilevel"/>
     <w:tmpl w:val="050AC2F6"/>
@@ -65505,7 +65954,7 @@
       </w:pPr>
     </w:lvl>
   </w:abstractNum>
-  <w:abstractNum w:abstractNumId="39" w15:restartNumberingAfterBreak="0">
+  <w:abstractNum w:abstractNumId="41" w15:restartNumberingAfterBreak="0">
     <w:nsid w:val="6FB53D7F"/>
     <w:multiLevelType w:val="multilevel"/>
     <w:tmpl w:val="C04A86B4"/>
@@ -65623,7 +66072,7 @@
       </w:rPr>
     </w:lvl>
   </w:abstractNum>
-  <w:abstractNum w:abstractNumId="40" w15:restartNumberingAfterBreak="0">
+  <w:abstractNum w:abstractNumId="42" w15:restartNumberingAfterBreak="0">
     <w:nsid w:val="707D3EFE"/>
     <w:multiLevelType w:val="hybridMultilevel"/>
     <w:tmpl w:val="B736226C"/>
@@ -65709,7 +66158,7 @@
       </w:pPr>
     </w:lvl>
   </w:abstractNum>
-  <w:abstractNum w:abstractNumId="41" w15:restartNumberingAfterBreak="0">
+  <w:abstractNum w:abstractNumId="43" w15:restartNumberingAfterBreak="0">
     <w:nsid w:val="7B7501F6"/>
     <w:multiLevelType w:val="hybridMultilevel"/>
     <w:tmpl w:val="794A692C"/>
@@ -65822,7 +66271,7 @@
       </w:rPr>
     </w:lvl>
   </w:abstractNum>
-  <w:abstractNum w:abstractNumId="42" w15:restartNumberingAfterBreak="0">
+  <w:abstractNum w:abstractNumId="44" w15:restartNumberingAfterBreak="0">
     <w:nsid w:val="7C550F73"/>
     <w:multiLevelType w:val="hybridMultilevel"/>
     <w:tmpl w:val="85A82300"/>
@@ -65943,10 +66392,10 @@
     <w:abstractNumId w:val="8"/>
   </w:num>
   <w:num w:numId="3">
-    <w:abstractNumId w:val="35"/>
+    <w:abstractNumId w:val="37"/>
   </w:num>
   <w:num w:numId="4">
-    <w:abstractNumId w:val="29"/>
+    <w:abstractNumId w:val="31"/>
   </w:num>
   <w:num w:numId="5">
     <w:abstractNumId w:val="11"/>
@@ -65955,61 +66404,61 @@
     <w:abstractNumId w:val="6"/>
   </w:num>
   <w:num w:numId="7">
-    <w:abstractNumId w:val="33"/>
+    <w:abstractNumId w:val="35"/>
   </w:num>
   <w:num w:numId="8">
     <w:abstractNumId w:val="5"/>
   </w:num>
   <w:num w:numId="9">
-    <w:abstractNumId w:val="28"/>
+    <w:abstractNumId w:val="30"/>
   </w:num>
   <w:num w:numId="10">
+    <w:abstractNumId w:val="23"/>
+  </w:num>
+  <w:num w:numId="11">
     <w:abstractNumId w:val="21"/>
   </w:num>
-  <w:num w:numId="11">
-    <w:abstractNumId w:val="19"/>
-  </w:num>
   <w:num w:numId="12">
-    <w:abstractNumId w:val="14"/>
+    <w:abstractNumId w:val="15"/>
   </w:num>
   <w:num w:numId="13">
-    <w:abstractNumId w:val="40"/>
+    <w:abstractNumId w:val="42"/>
   </w:num>
   <w:num w:numId="14">
-    <w:abstractNumId w:val="38"/>
+    <w:abstractNumId w:val="40"/>
   </w:num>
   <w:num w:numId="15">
     <w:abstractNumId w:val="9"/>
   </w:num>
   <w:num w:numId="16">
+    <w:abstractNumId w:val="41"/>
+  </w:num>
+  <w:num w:numId="17">
     <w:abstractNumId w:val="39"/>
   </w:num>
-  <w:num w:numId="17">
-    <w:abstractNumId w:val="37"/>
-  </w:num>
   <w:num w:numId="18">
-    <w:abstractNumId w:val="26"/>
+    <w:abstractNumId w:val="28"/>
   </w:num>
   <w:num w:numId="19">
-    <w:abstractNumId w:val="36"/>
+    <w:abstractNumId w:val="38"/>
   </w:num>
   <w:num w:numId="20">
     <w:abstractNumId w:val="10"/>
   </w:num>
   <w:num w:numId="21">
-    <w:abstractNumId w:val="31"/>
+    <w:abstractNumId w:val="33"/>
   </w:num>
   <w:num w:numId="22">
-    <w:abstractNumId w:val="34"/>
+    <w:abstractNumId w:val="36"/>
   </w:num>
   <w:num w:numId="23">
-    <w:abstractNumId w:val="22"/>
+    <w:abstractNumId w:val="24"/>
   </w:num>
   <w:num w:numId="24">
-    <w:abstractNumId w:val="24"/>
+    <w:abstractNumId w:val="26"/>
   </w:num>
   <w:num w:numId="25">
-    <w:abstractNumId w:val="15"/>
+    <w:abstractNumId w:val="16"/>
   </w:num>
   <w:num w:numId="26">
     <w:abstractNumId w:val="3"/>
@@ -66027,43 +66476,49 @@
     <w:abstractNumId w:val="0"/>
   </w:num>
   <w:num w:numId="31">
-    <w:abstractNumId w:val="27"/>
+    <w:abstractNumId w:val="29"/>
   </w:num>
   <w:num w:numId="32">
     <w:abstractNumId w:val="12"/>
   </w:num>
   <w:num w:numId="33">
-    <w:abstractNumId w:val="20"/>
+    <w:abstractNumId w:val="22"/>
   </w:num>
   <w:num w:numId="34">
     <w:abstractNumId w:val="7"/>
   </w:num>
   <w:num w:numId="35">
-    <w:abstractNumId w:val="17"/>
+    <w:abstractNumId w:val="19"/>
   </w:num>
   <w:num w:numId="36">
-    <w:abstractNumId w:val="41"/>
+    <w:abstractNumId w:val="43"/>
   </w:num>
   <w:num w:numId="37">
-    <w:abstractNumId w:val="42"/>
+    <w:abstractNumId w:val="44"/>
   </w:num>
   <w:num w:numId="38">
+    <w:abstractNumId w:val="20"/>
+  </w:num>
+  <w:num w:numId="39">
+    <w:abstractNumId w:val="34"/>
+  </w:num>
+  <w:num w:numId="40">
+    <w:abstractNumId w:val="32"/>
+  </w:num>
+  <w:num w:numId="41">
     <w:abstractNumId w:val="18"/>
   </w:num>
-  <w:num w:numId="39">
-    <w:abstractNumId w:val="32"/>
+  <w:num w:numId="42">
+    <w:abstractNumId w:val="27"/>
   </w:num>
-  <w:num w:numId="40">
-    <w:abstractNumId w:val="30"/>
-  </w:num>
-  <w:num w:numId="41">
-    <w:abstractNumId w:val="16"/>
-  </w:num>
-  <w:num w:numId="42">
+  <w:num w:numId="43">
     <w:abstractNumId w:val="25"/>
   </w:num>
-  <w:num w:numId="43">
-    <w:abstractNumId w:val="23"/>
+  <w:num w:numId="44">
+    <w:abstractNumId w:val="14"/>
+  </w:num>
+  <w:num w:numId="45">
+    <w:abstractNumId w:val="17"/>
   </w:num>
   <w:numIdMacAtCleanup w:val="2"/>
 </w:numbering>
@@ -67928,7 +68383,7 @@
 </file>
 
 <file path=customXml/itemProps1.xml><?xml version="1.0" encoding="utf-8"?>
-<ds:datastoreItem xmlns:ds="http://schemas.openxmlformats.org/officeDocument/2006/customXml" ds:itemID="{7890F3F6-3C52-484B-96F7-DEDA378E2FE6}">
+<ds:datastoreItem xmlns:ds="http://schemas.openxmlformats.org/officeDocument/2006/customXml" ds:itemID="{CEC422EB-DDDF-4D1C-8DCF-79E924BA6AC4}">
   <ds:schemaRefs>
     <ds:schemaRef ds:uri="http://schemas.openxmlformats.org/officeDocument/2006/bibliography"/>
   </ds:schemaRefs>

--- a/Docs/AViS_Documentacao_de_SW_2019_V4.docx
+++ b/Docs/AViS_Documentacao_de_SW_2019_V4.docx
@@ -1313,6 +1313,7 @@
           <w:docPartUnique/>
         </w:docPartObj>
       </w:sdtPr>
+      <w:sdtEndPr/>
       <w:sdtContent>
         <w:p>
           <w:pPr>
@@ -5152,14 +5153,27 @@
       <w:r>
         <w:t xml:space="preserve">Figura </w:t>
       </w:r>
-      <w:fldSimple w:instr=" SEQ Figura \* ARABIC ">
-        <w:r>
-          <w:rPr>
-            <w:noProof/>
-          </w:rPr>
-          <w:t>1</w:t>
-        </w:r>
-      </w:fldSimple>
+      <w:r>
+        <w:fldChar w:fldCharType="begin"/>
+      </w:r>
+      <w:r>
+        <w:instrText xml:space="preserve"> SEQ Figura \* ARABIC </w:instrText>
+      </w:r>
+      <w:r>
+        <w:fldChar w:fldCharType="separate"/>
+      </w:r>
+      <w:r>
+        <w:rPr>
+          <w:noProof/>
+        </w:rPr>
+        <w:t>1</w:t>
+      </w:r>
+      <w:r>
+        <w:rPr>
+          <w:noProof/>
+        </w:rPr>
+        <w:fldChar w:fldCharType="end"/>
+      </w:r>
       <w:r>
         <w:t xml:space="preserve"> - Modalidades de educação</w:t>
       </w:r>
@@ -13373,14 +13387,27 @@
                             <w:r>
                               <w:t xml:space="preserve">Figura </w:t>
                             </w:r>
-                            <w:fldSimple w:instr=" SEQ Figura \* ARABIC ">
-                              <w:r>
-                                <w:rPr>
-                                  <w:noProof/>
-                                </w:rPr>
-                                <w:t>2</w:t>
-                              </w:r>
-                            </w:fldSimple>
+                            <w:r>
+                              <w:fldChar w:fldCharType="begin"/>
+                            </w:r>
+                            <w:r>
+                              <w:instrText xml:space="preserve"> SEQ Figura \* ARABIC </w:instrText>
+                            </w:r>
+                            <w:r>
+                              <w:fldChar w:fldCharType="separate"/>
+                            </w:r>
+                            <w:r>
+                              <w:rPr>
+                                <w:noProof/>
+                              </w:rPr>
+                              <w:t>2</w:t>
+                            </w:r>
+                            <w:r>
+                              <w:rPr>
+                                <w:noProof/>
+                              </w:rPr>
+                              <w:fldChar w:fldCharType="end"/>
+                            </w:r>
                             <w:r>
                               <w:t xml:space="preserve"> – Visão global d</w:t>
                             </w:r>
@@ -14558,14 +14585,27 @@
                             <w:r>
                               <w:t xml:space="preserve">Figura </w:t>
                             </w:r>
-                            <w:fldSimple w:instr=" SEQ Figura \* ARABIC ">
-                              <w:r>
-                                <w:rPr>
-                                  <w:noProof/>
-                                </w:rPr>
-                                <w:t>4</w:t>
-                              </w:r>
-                            </w:fldSimple>
+                            <w:r>
+                              <w:fldChar w:fldCharType="begin"/>
+                            </w:r>
+                            <w:r>
+                              <w:instrText xml:space="preserve"> SEQ Figura \* ARABIC </w:instrText>
+                            </w:r>
+                            <w:r>
+                              <w:fldChar w:fldCharType="separate"/>
+                            </w:r>
+                            <w:r>
+                              <w:rPr>
+                                <w:noProof/>
+                              </w:rPr>
+                              <w:t>4</w:t>
+                            </w:r>
+                            <w:r>
+                              <w:rPr>
+                                <w:noProof/>
+                              </w:rPr>
+                              <w:fldChar w:fldCharType="end"/>
+                            </w:r>
                             <w:r>
                               <w:t xml:space="preserve"> - Diagrama de Componentes</w:t>
                             </w:r>
@@ -15121,14 +15161,27 @@
       <w:r>
         <w:t xml:space="preserve">Figura </w:t>
       </w:r>
-      <w:fldSimple w:instr=" SEQ Figura \* ARABIC ">
-        <w:r>
-          <w:rPr>
-            <w:noProof/>
-          </w:rPr>
-          <w:t>5</w:t>
-        </w:r>
-      </w:fldSimple>
+      <w:r>
+        <w:fldChar w:fldCharType="begin"/>
+      </w:r>
+      <w:r>
+        <w:instrText xml:space="preserve"> SEQ Figura \* ARABIC </w:instrText>
+      </w:r>
+      <w:r>
+        <w:fldChar w:fldCharType="separate"/>
+      </w:r>
+      <w:r>
+        <w:rPr>
+          <w:noProof/>
+        </w:rPr>
+        <w:t>5</w:t>
+      </w:r>
+      <w:r>
+        <w:rPr>
+          <w:noProof/>
+        </w:rPr>
+        <w:fldChar w:fldCharType="end"/>
+      </w:r>
       <w:r>
         <w:t xml:space="preserve"> - </w:t>
       </w:r>
@@ -15224,14 +15277,27 @@
       <w:r>
         <w:t xml:space="preserve">Figura </w:t>
       </w:r>
-      <w:fldSimple w:instr=" SEQ Figura \* ARABIC ">
-        <w:r>
-          <w:rPr>
-            <w:noProof/>
-          </w:rPr>
-          <w:t>6</w:t>
-        </w:r>
-      </w:fldSimple>
+      <w:r>
+        <w:fldChar w:fldCharType="begin"/>
+      </w:r>
+      <w:r>
+        <w:instrText xml:space="preserve"> SEQ Figura \* ARABIC </w:instrText>
+      </w:r>
+      <w:r>
+        <w:fldChar w:fldCharType="separate"/>
+      </w:r>
+      <w:r>
+        <w:rPr>
+          <w:noProof/>
+        </w:rPr>
+        <w:t>6</w:t>
+      </w:r>
+      <w:r>
+        <w:rPr>
+          <w:noProof/>
+        </w:rPr>
+        <w:fldChar w:fldCharType="end"/>
+      </w:r>
       <w:r>
         <w:t xml:space="preserve"> - Diagrama de Sequência </w:t>
       </w:r>
@@ -15308,14 +15374,27 @@
                             <w:r>
                               <w:t xml:space="preserve">Figura </w:t>
                             </w:r>
-                            <w:fldSimple w:instr=" SEQ Figura \* ARABIC ">
-                              <w:r>
-                                <w:rPr>
-                                  <w:noProof/>
-                                </w:rPr>
-                                <w:t>7</w:t>
-                              </w:r>
-                            </w:fldSimple>
+                            <w:r>
+                              <w:fldChar w:fldCharType="begin"/>
+                            </w:r>
+                            <w:r>
+                              <w:instrText xml:space="preserve"> SEQ Figura \* ARABIC </w:instrText>
+                            </w:r>
+                            <w:r>
+                              <w:fldChar w:fldCharType="separate"/>
+                            </w:r>
+                            <w:r>
+                              <w:rPr>
+                                <w:noProof/>
+                              </w:rPr>
+                              <w:t>7</w:t>
+                            </w:r>
+                            <w:r>
+                              <w:rPr>
+                                <w:noProof/>
+                              </w:rPr>
+                              <w:fldChar w:fldCharType="end"/>
+                            </w:r>
                             <w:r>
                               <w:t xml:space="preserve"> - Diagrama de Sequência - TurnCameraOff</w:t>
                             </w:r>
@@ -15675,14 +15754,27 @@
       <w:r>
         <w:t xml:space="preserve">Figura </w:t>
       </w:r>
-      <w:fldSimple w:instr=" SEQ Figura \* ARABIC ">
-        <w:r>
-          <w:rPr>
-            <w:noProof/>
-          </w:rPr>
-          <w:t>8</w:t>
-        </w:r>
-      </w:fldSimple>
+      <w:r>
+        <w:fldChar w:fldCharType="begin"/>
+      </w:r>
+      <w:r>
+        <w:instrText xml:space="preserve"> SEQ Figura \* ARABIC </w:instrText>
+      </w:r>
+      <w:r>
+        <w:fldChar w:fldCharType="separate"/>
+      </w:r>
+      <w:r>
+        <w:rPr>
+          <w:noProof/>
+        </w:rPr>
+        <w:t>8</w:t>
+      </w:r>
+      <w:r>
+        <w:rPr>
+          <w:noProof/>
+        </w:rPr>
+        <w:fldChar w:fldCharType="end"/>
+      </w:r>
       <w:r>
         <w:t xml:space="preserve"> - </w:t>
       </w:r>
@@ -16659,22 +16751,13 @@
         <w:t xml:space="preserve"> Framework</w:t>
       </w:r>
       <w:r>
-        <w:t xml:space="preserve">. No contexto do presente MVP, </w:t>
-      </w:r>
-      <w:r>
-        <w:t>verifica</w:t>
-      </w:r>
-      <w:r>
-        <w:t>-se</w:t>
+        <w:t>. No contexto do presente MVP, verifica-se</w:t>
       </w:r>
       <w:r>
         <w:t xml:space="preserve"> manualmente</w:t>
       </w:r>
       <w:r>
-        <w:t xml:space="preserve"> que todos os requisitos funcionais respondem apropriadamente</w:t>
-      </w:r>
-      <w:r>
-        <w:t xml:space="preserve"> seguindo a lista de ações abaixo:</w:t>
+        <w:t xml:space="preserve"> que todos os requisitos funcionais respondem apropriadamente seguindo a lista de ações abaixo:</w:t>
       </w:r>
     </w:p>
     <w:p>
@@ -16752,13 +16835,7 @@
         <w:rPr>
           <w:lang w:val="pt-BR"/>
         </w:rPr>
-        <w:t>AViSClient.exe</w:t>
-      </w:r>
-      <w:r>
-        <w:rPr>
-          <w:lang w:val="pt-BR"/>
-        </w:rPr>
-        <w:t xml:space="preserve"> no PC 2;</w:t>
+        <w:t>AViSClient.exe no PC 2;</w:t>
       </w:r>
     </w:p>
     <w:p>
@@ -16947,10 +17024,7 @@
         <w:t xml:space="preserve"> o subsistema VoIP está funcionando apropriadamente.</w:t>
       </w:r>
     </w:p>
-    <w:p>
-      <w:bookmarkStart w:id="129" w:name="_GoBack"/>
-      <w:bookmarkEnd w:id="129"/>
-    </w:p>
+    <w:p/>
     <w:p>
       <w:pPr>
         <w:pStyle w:val="Ttulo1"/>
@@ -16958,14 +17032,14 @@
           <w:lang w:val="pt-BR"/>
         </w:rPr>
       </w:pPr>
-      <w:bookmarkStart w:id="130" w:name="_Toc23859101"/>
+      <w:bookmarkStart w:id="129" w:name="_Toc23859101"/>
       <w:r>
         <w:rPr>
           <w:lang w:val="pt-BR"/>
         </w:rPr>
         <w:t>Instalação do Software</w:t>
       </w:r>
-      <w:bookmarkEnd w:id="130"/>
+      <w:bookmarkEnd w:id="129"/>
     </w:p>
     <w:p>
       <w:r>
@@ -17426,7 +17500,7 @@
           <w:lang w:val="pt-BR"/>
         </w:rPr>
       </w:pPr>
-      <w:bookmarkStart w:id="131" w:name="_Toc23859102"/>
+      <w:bookmarkStart w:id="130" w:name="_Toc23859102"/>
       <w:r>
         <w:rPr>
           <w:lang w:val="pt-BR"/>
@@ -17434,8 +17508,24 @@
         <w:lastRenderedPageBreak/>
         <w:t>Análise dos Resultados</w:t>
       </w:r>
-      <w:bookmarkEnd w:id="131"/>
-    </w:p>
+      <w:bookmarkEnd w:id="130"/>
+    </w:p>
+    <w:p>
+      <w:r>
+        <w:t>WIP</w:t>
+      </w:r>
+    </w:p>
+    <w:p>
+      <w:r>
+        <w:t>Aprendizado</w:t>
+      </w:r>
+    </w:p>
+    <w:p>
+      <w:r>
+        <w:t>FB obsolescência?</w:t>
+      </w:r>
+    </w:p>
+    <w:p/>
     <w:p/>
     <w:p>
       <w:pPr>
@@ -17444,17 +17534,29 @@
           <w:lang w:val="pt-BR"/>
         </w:rPr>
       </w:pPr>
-      <w:bookmarkStart w:id="132" w:name="_Toc23859103"/>
+      <w:bookmarkStart w:id="131" w:name="_Toc23859103"/>
       <w:r>
         <w:rPr>
           <w:lang w:val="pt-BR"/>
         </w:rPr>
         <w:t>Conclusão</w:t>
       </w:r>
+      <w:bookmarkEnd w:id="131"/>
+    </w:p>
+    <w:p>
+      <w:r>
+        <w:t>WIP</w:t>
+      </w:r>
+    </w:p>
+    <w:p>
+      <w:r>
+        <w:t>Negativa. Projeto não promissor.</w:t>
+      </w:r>
+    </w:p>
+    <w:p>
+      <w:bookmarkStart w:id="132" w:name="_GoBack"/>
       <w:bookmarkEnd w:id="132"/>
     </w:p>
-    <w:p/>
-    <w:p/>
     <w:p/>
     <w:p/>
     <w:p/>
@@ -18213,7 +18315,15 @@
         <w:t xml:space="preserve">A </w:t>
       </w:r>
       <w:r>
-        <w:t xml:space="preserve">Escola de Francês </w:t>
+        <w:t xml:space="preserve">Escola de </w:t>
+      </w:r>
+      <w:proofErr w:type="gramStart"/>
+      <w:r>
+        <w:t>Francês</w:t>
+      </w:r>
+      <w:proofErr w:type="gramEnd"/>
+      <w:r>
+        <w:t xml:space="preserve"> </w:t>
       </w:r>
       <w:proofErr w:type="spellStart"/>
       <w:r>
@@ -18305,7 +18415,15 @@
         </w:numPr>
       </w:pPr>
       <w:r>
-        <w:t>prover acesso ao capítulos e/ou lições listados acima, se houver, após confirmação do pagamento.</w:t>
+        <w:t xml:space="preserve">prover acesso </w:t>
+      </w:r>
+      <w:proofErr w:type="gramStart"/>
+      <w:r>
+        <w:t>ao capítulos</w:t>
+      </w:r>
+      <w:proofErr w:type="gramEnd"/>
+      <w:r>
+        <w:t xml:space="preserve"> e/ou lições listados acima, se houver, após confirmação do pagamento.</w:t>
       </w:r>
     </w:p>
     <w:p>
@@ -18454,7 +18572,15 @@
         <w:t xml:space="preserve">A </w:t>
       </w:r>
       <w:r>
-        <w:t xml:space="preserve">Escola de Francês </w:t>
+        <w:t xml:space="preserve">Escola de </w:t>
+      </w:r>
+      <w:proofErr w:type="gramStart"/>
+      <w:r>
+        <w:t>Francês</w:t>
+      </w:r>
+      <w:proofErr w:type="gramEnd"/>
+      <w:r>
+        <w:t xml:space="preserve"> </w:t>
       </w:r>
       <w:proofErr w:type="spellStart"/>
       <w:r>
@@ -18674,7 +18800,15 @@
         <w:pStyle w:val="Anexo"/>
       </w:pPr>
       <w:r>
-        <w:t>O programa de parcerias acadêmicas é uma ação da iniciativa Potencial Ilimitado da Microsoft, criada em 2003 para reforçar o compromisso de longo prazo da empresa com o Brasil. O Potencial Ilimitado reflete a crença da Microsoft de que por meio do acesso à tecnologias inovadoras e de parcerias locais é possível transformar a educação, incentivar a inovação e gerar oportunidades de emprego, estabelecendo um ciclo continuo de sustentabilidade social e econômica para o país.</w:t>
+        <w:t xml:space="preserve">O programa de parcerias acadêmicas é uma ação da iniciativa Potencial Ilimitado da Microsoft, criada em 2003 para reforçar o compromisso de longo prazo da empresa com o Brasil. O Potencial Ilimitado reflete a crença da Microsoft de que por meio do acesso </w:t>
+      </w:r>
+      <w:proofErr w:type="gramStart"/>
+      <w:r>
+        <w:t>à</w:t>
+      </w:r>
+      <w:proofErr w:type="gramEnd"/>
+      <w:r>
+        <w:t xml:space="preserve"> tecnologias inovadoras e de parcerias locais é possível transformar a educação, incentivar a inovação e gerar oportunidades de emprego, estabelecendo um ciclo continuo de sustentabilidade social e econômica para o país.</w:t>
       </w:r>
     </w:p>
     <w:p>
@@ -24226,13 +24360,18 @@
       </w:r>
       <w:proofErr w:type="spellEnd"/>
       <w:r>
-        <w:t xml:space="preserve"> do, </w:t>
+        <w:t xml:space="preserve"> </w:t>
+      </w:r>
+      <w:proofErr w:type="gramStart"/>
+      <w:r>
+        <w:t xml:space="preserve">do, </w:t>
       </w:r>
       <w:proofErr w:type="spellStart"/>
       <w:r>
         <w:t>we</w:t>
       </w:r>
       <w:proofErr w:type="spellEnd"/>
+      <w:proofErr w:type="gramEnd"/>
       <w:r>
         <w:t xml:space="preserve"> </w:t>
       </w:r>
@@ -34642,13 +34781,18 @@
       </w:r>
       <w:proofErr w:type="spellEnd"/>
       <w:r>
-        <w:t xml:space="preserve"> in, </w:t>
+        <w:t xml:space="preserve"> </w:t>
+      </w:r>
+      <w:proofErr w:type="gramStart"/>
+      <w:r>
+        <w:t xml:space="preserve">in, </w:t>
       </w:r>
       <w:proofErr w:type="spellStart"/>
       <w:r>
         <w:t>or</w:t>
       </w:r>
       <w:proofErr w:type="spellEnd"/>
+      <w:proofErr w:type="gramEnd"/>
       <w:r>
         <w:t xml:space="preserve"> </w:t>
       </w:r>
@@ -34870,13 +35014,18 @@
       </w:r>
       <w:proofErr w:type="spellEnd"/>
       <w:r>
-        <w:t xml:space="preserve"> in, </w:t>
+        <w:t xml:space="preserve"> </w:t>
+      </w:r>
+      <w:proofErr w:type="gramStart"/>
+      <w:r>
+        <w:t xml:space="preserve">in, </w:t>
       </w:r>
       <w:proofErr w:type="spellStart"/>
       <w:r>
         <w:t>or</w:t>
       </w:r>
       <w:proofErr w:type="spellEnd"/>
+      <w:proofErr w:type="gramEnd"/>
       <w:r>
         <w:t xml:space="preserve"> </w:t>
       </w:r>
@@ -35495,15 +35644,7 @@
       </w:r>
       <w:proofErr w:type="spellEnd"/>
       <w:r>
-        <w:t xml:space="preserve"> </w:t>
-      </w:r>
-      <w:proofErr w:type="spellStart"/>
-      <w:r>
-        <w:t>of</w:t>
-      </w:r>
-      <w:proofErr w:type="spellEnd"/>
-      <w:r>
-        <w:t xml:space="preserve"> </w:t>
+        <w:t xml:space="preserve"> of </w:t>
       </w:r>
       <w:proofErr w:type="spellStart"/>
       <w:r>
@@ -35588,7 +35729,15 @@
       </w:r>
       <w:proofErr w:type="spellEnd"/>
       <w:r>
-        <w:t xml:space="preserve"> no charge.</w:t>
+        <w:t xml:space="preserve"> </w:t>
+      </w:r>
+      <w:proofErr w:type="gramStart"/>
+      <w:r>
+        <w:t>no charge</w:t>
+      </w:r>
+      <w:proofErr w:type="gramEnd"/>
+      <w:r>
+        <w:t>.</w:t>
       </w:r>
     </w:p>
     <w:p>
@@ -38788,13 +38937,18 @@
       </w:r>
       <w:proofErr w:type="spellEnd"/>
       <w:r>
-        <w:t xml:space="preserve"> in, </w:t>
+        <w:t xml:space="preserve"> </w:t>
+      </w:r>
+      <w:proofErr w:type="gramStart"/>
+      <w:r>
+        <w:t xml:space="preserve">in, </w:t>
       </w:r>
       <w:proofErr w:type="spellStart"/>
       <w:r>
         <w:t>or</w:t>
       </w:r>
       <w:proofErr w:type="spellEnd"/>
+      <w:proofErr w:type="gramEnd"/>
       <w:r>
         <w:t xml:space="preserve"> </w:t>
       </w:r>
@@ -38822,7 +38976,15 @@
       </w:r>
       <w:proofErr w:type="spellEnd"/>
       <w:r>
-        <w:t xml:space="preserve"> for use in, a </w:t>
+        <w:t xml:space="preserve"> for use </w:t>
+      </w:r>
+      <w:proofErr w:type="gramStart"/>
+      <w:r>
+        <w:t>in, a</w:t>
+      </w:r>
+      <w:proofErr w:type="gramEnd"/>
+      <w:r>
+        <w:t xml:space="preserve"> </w:t>
       </w:r>
       <w:proofErr w:type="spellStart"/>
       <w:r>
@@ -55458,7 +55620,15 @@
         <w:pStyle w:val="Anexo"/>
       </w:pPr>
       <w:r>
-        <w:t>WILL ANY COPYRIGHT HOLDER, OR ANY OTHER PARTY WHO MODIFIES AND/OR CONVEYS</w:t>
+        <w:t xml:space="preserve">WILL ANY COPYRIGHT HOLDER, OR ANY OTHER PARTY </w:t>
+      </w:r>
+      <w:proofErr w:type="gramStart"/>
+      <w:r>
+        <w:t>WHO</w:t>
+      </w:r>
+      <w:proofErr w:type="gramEnd"/>
+      <w:r>
+        <w:t xml:space="preserve"> MODIFIES AND/OR CONVEYS</w:t>
       </w:r>
     </w:p>
     <w:p>
@@ -56907,7 +57077,31 @@
       </w:r>
       <w:proofErr w:type="spellEnd"/>
       <w:r>
-        <w:t xml:space="preserve"> </w:t>
+        <w:t xml:space="preserve"> is </w:t>
+      </w:r>
+      <w:proofErr w:type="spellStart"/>
+      <w:r>
+        <w:t>with</w:t>
+      </w:r>
+      <w:proofErr w:type="spellEnd"/>
+      <w:r>
+        <w:t xml:space="preserve"> </w:t>
+      </w:r>
+      <w:proofErr w:type="spellStart"/>
+      <w:r>
+        <w:t>Epic</w:t>
+      </w:r>
+      <w:proofErr w:type="spellEnd"/>
+      <w:r>
+        <w:t xml:space="preserve"> Games, Inc. </w:t>
+      </w:r>
+      <w:proofErr w:type="spellStart"/>
+      <w:r>
+        <w:t>If</w:t>
+      </w:r>
+      <w:proofErr w:type="spellEnd"/>
+      <w:r>
+        <w:t xml:space="preserve"> it </w:t>
       </w:r>
       <w:proofErr w:type="spellStart"/>
       <w:r>
@@ -56919,6 +57113,70 @@
       </w:r>
       <w:proofErr w:type="spellStart"/>
       <w:r>
+        <w:t>not</w:t>
+      </w:r>
+      <w:proofErr w:type="spellEnd"/>
+      <w:r>
+        <w:t xml:space="preserve"> in </w:t>
+      </w:r>
+      <w:proofErr w:type="spellStart"/>
+      <w:r>
+        <w:t>the</w:t>
+      </w:r>
+      <w:proofErr w:type="spellEnd"/>
+      <w:r>
+        <w:t xml:space="preserve"> United </w:t>
+      </w:r>
+      <w:proofErr w:type="spellStart"/>
+      <w:r>
+        <w:t>States</w:t>
+      </w:r>
+      <w:proofErr w:type="spellEnd"/>
+      <w:r>
+        <w:t xml:space="preserve"> </w:t>
+      </w:r>
+      <w:proofErr w:type="spellStart"/>
+      <w:r>
+        <w:t>of</w:t>
+      </w:r>
+      <w:proofErr w:type="spellEnd"/>
+      <w:r>
+        <w:t xml:space="preserve"> </w:t>
+      </w:r>
+      <w:proofErr w:type="spellStart"/>
+      <w:r>
+        <w:t>America</w:t>
+      </w:r>
+      <w:proofErr w:type="spellEnd"/>
+      <w:r>
+        <w:t xml:space="preserve">, </w:t>
+      </w:r>
+      <w:proofErr w:type="spellStart"/>
+      <w:r>
+        <w:t>your</w:t>
+      </w:r>
+      <w:proofErr w:type="spellEnd"/>
+      <w:r>
+        <w:t xml:space="preserve"> </w:t>
+      </w:r>
+      <w:proofErr w:type="spellStart"/>
+      <w:r>
+        <w:t>agreement</w:t>
+      </w:r>
+      <w:proofErr w:type="spellEnd"/>
+      <w:r>
+        <w:t xml:space="preserve"> </w:t>
+      </w:r>
+      <w:proofErr w:type="spellStart"/>
+      <w:r>
+        <w:t>is</w:t>
+      </w:r>
+      <w:proofErr w:type="spellEnd"/>
+      <w:r>
+        <w:t xml:space="preserve"> </w:t>
+      </w:r>
+      <w:proofErr w:type="spellStart"/>
+      <w:r>
         <w:t>with</w:t>
       </w:r>
       <w:proofErr w:type="spellEnd"/>
@@ -56931,7 +57189,63 @@
       </w:r>
       <w:proofErr w:type="spellEnd"/>
       <w:r>
-        <w:t xml:space="preserve"> Games, Inc. </w:t>
+        <w:t xml:space="preserve"> Games </w:t>
+      </w:r>
+      <w:proofErr w:type="spellStart"/>
+      <w:r>
+        <w:t>International</w:t>
+      </w:r>
+      <w:proofErr w:type="spellEnd"/>
+      <w:r>
+        <w:t xml:space="preserve"> </w:t>
+      </w:r>
+      <w:proofErr w:type="spellStart"/>
+      <w:r>
+        <w:t>S.à</w:t>
+      </w:r>
+      <w:proofErr w:type="spellEnd"/>
+      <w:r>
+        <w:t xml:space="preserve"> </w:t>
+      </w:r>
+      <w:proofErr w:type="spellStart"/>
+      <w:r>
+        <w:t>r.l</w:t>
+      </w:r>
+      <w:proofErr w:type="spellEnd"/>
+      <w:r>
+        <w:t xml:space="preserve">., </w:t>
+      </w:r>
+      <w:proofErr w:type="spellStart"/>
+      <w:r>
+        <w:t>acting</w:t>
+      </w:r>
+      <w:proofErr w:type="spellEnd"/>
+      <w:r>
+        <w:t xml:space="preserve"> </w:t>
+      </w:r>
+      <w:proofErr w:type="spellStart"/>
+      <w:r>
+        <w:t>through</w:t>
+      </w:r>
+      <w:proofErr w:type="spellEnd"/>
+      <w:r>
+        <w:t xml:space="preserve"> its </w:t>
+      </w:r>
+      <w:proofErr w:type="spellStart"/>
+      <w:r>
+        <w:t>Swiss</w:t>
+      </w:r>
+      <w:proofErr w:type="spellEnd"/>
+      <w:r>
+        <w:t xml:space="preserve"> </w:t>
+      </w:r>
+      <w:proofErr w:type="spellStart"/>
+      <w:r>
+        <w:t>branch</w:t>
+      </w:r>
+      <w:proofErr w:type="spellEnd"/>
+      <w:r>
+        <w:t xml:space="preserve">. </w:t>
       </w:r>
       <w:proofErr w:type="spellStart"/>
       <w:r>
@@ -56939,7 +57253,2131 @@
       </w:r>
       <w:proofErr w:type="spellEnd"/>
       <w:r>
-        <w:t xml:space="preserve"> it </w:t>
+        <w:t xml:space="preserve"> </w:t>
+      </w:r>
+      <w:proofErr w:type="spellStart"/>
+      <w:r>
+        <w:t>you</w:t>
+      </w:r>
+      <w:proofErr w:type="spellEnd"/>
+      <w:r>
+        <w:t xml:space="preserve"> are </w:t>
+      </w:r>
+      <w:proofErr w:type="spellStart"/>
+      <w:r>
+        <w:t>separately</w:t>
+      </w:r>
+      <w:proofErr w:type="spellEnd"/>
+      <w:r>
+        <w:t xml:space="preserve"> </w:t>
+      </w:r>
+      <w:proofErr w:type="spellStart"/>
+      <w:r>
+        <w:t>licensed</w:t>
+      </w:r>
+      <w:proofErr w:type="spellEnd"/>
+      <w:r>
+        <w:t xml:space="preserve"> </w:t>
+      </w:r>
+      <w:proofErr w:type="spellStart"/>
+      <w:r>
+        <w:t>by</w:t>
+      </w:r>
+      <w:proofErr w:type="spellEnd"/>
+      <w:r>
+        <w:t xml:space="preserve"> </w:t>
+      </w:r>
+      <w:proofErr w:type="spellStart"/>
+      <w:r>
+        <w:t>Epic</w:t>
+      </w:r>
+      <w:proofErr w:type="spellEnd"/>
+      <w:r>
+        <w:t xml:space="preserve"> </w:t>
+      </w:r>
+      <w:proofErr w:type="spellStart"/>
+      <w:r>
+        <w:t>under</w:t>
+      </w:r>
+      <w:proofErr w:type="spellEnd"/>
+      <w:r>
+        <w:t xml:space="preserve"> a </w:t>
+      </w:r>
+      <w:proofErr w:type="spellStart"/>
+      <w:r>
+        <w:t>Custom</w:t>
+      </w:r>
+      <w:proofErr w:type="spellEnd"/>
+      <w:r>
+        <w:t xml:space="preserve"> </w:t>
+      </w:r>
+      <w:proofErr w:type="spellStart"/>
+      <w:r>
+        <w:t>License</w:t>
+      </w:r>
+      <w:proofErr w:type="spellEnd"/>
+      <w:r>
+        <w:t xml:space="preserve">, </w:t>
+      </w:r>
+      <w:proofErr w:type="spellStart"/>
+      <w:r>
+        <w:t>certain</w:t>
+      </w:r>
+      <w:proofErr w:type="spellEnd"/>
+      <w:r>
+        <w:t xml:space="preserve"> </w:t>
+      </w:r>
+      <w:proofErr w:type="spellStart"/>
+      <w:r>
+        <w:t>terms</w:t>
+      </w:r>
+      <w:proofErr w:type="spellEnd"/>
+      <w:r>
+        <w:t xml:space="preserve"> </w:t>
+      </w:r>
+      <w:proofErr w:type="spellStart"/>
+      <w:r>
+        <w:t>of</w:t>
+      </w:r>
+      <w:proofErr w:type="spellEnd"/>
+      <w:r>
+        <w:t xml:space="preserve"> </w:t>
+      </w:r>
+      <w:proofErr w:type="spellStart"/>
+      <w:r>
+        <w:t>this</w:t>
+      </w:r>
+      <w:proofErr w:type="spellEnd"/>
+      <w:r>
+        <w:t xml:space="preserve"> </w:t>
+      </w:r>
+      <w:proofErr w:type="spellStart"/>
+      <w:r>
+        <w:t>Agreement</w:t>
+      </w:r>
+      <w:proofErr w:type="spellEnd"/>
+      <w:r>
+        <w:t xml:space="preserve"> do </w:t>
+      </w:r>
+      <w:proofErr w:type="spellStart"/>
+      <w:r>
+        <w:t>not</w:t>
+      </w:r>
+      <w:proofErr w:type="spellEnd"/>
+      <w:r>
+        <w:t xml:space="preserve"> </w:t>
+      </w:r>
+      <w:proofErr w:type="spellStart"/>
+      <w:r>
+        <w:t>apply</w:t>
+      </w:r>
+      <w:proofErr w:type="spellEnd"/>
+      <w:r>
+        <w:t xml:space="preserve"> </w:t>
+      </w:r>
+      <w:proofErr w:type="spellStart"/>
+      <w:r>
+        <w:t>to</w:t>
+      </w:r>
+      <w:proofErr w:type="spellEnd"/>
+      <w:r>
+        <w:t xml:space="preserve"> </w:t>
+      </w:r>
+      <w:proofErr w:type="spellStart"/>
+      <w:r>
+        <w:t>your</w:t>
+      </w:r>
+      <w:proofErr w:type="spellEnd"/>
+      <w:r>
+        <w:t xml:space="preserve"> </w:t>
+      </w:r>
+      <w:proofErr w:type="spellStart"/>
+      <w:r>
+        <w:t>Custom</w:t>
+      </w:r>
+      <w:proofErr w:type="spellEnd"/>
+      <w:r>
+        <w:t xml:space="preserve"> </w:t>
+      </w:r>
+      <w:proofErr w:type="spellStart"/>
+      <w:r>
+        <w:t>Products</w:t>
+      </w:r>
+      <w:proofErr w:type="spellEnd"/>
+      <w:r>
+        <w:t xml:space="preserve">. </w:t>
+      </w:r>
+      <w:proofErr w:type="spellStart"/>
+      <w:r>
+        <w:t>Those</w:t>
+      </w:r>
+      <w:proofErr w:type="spellEnd"/>
+      <w:r>
+        <w:t xml:space="preserve"> </w:t>
+      </w:r>
+      <w:proofErr w:type="spellStart"/>
+      <w:r>
+        <w:t>terms</w:t>
+      </w:r>
+      <w:proofErr w:type="spellEnd"/>
+      <w:r>
+        <w:t xml:space="preserve"> are </w:t>
+      </w:r>
+      <w:proofErr w:type="spellStart"/>
+      <w:r>
+        <w:t>described</w:t>
+      </w:r>
+      <w:proofErr w:type="spellEnd"/>
+      <w:r>
+        <w:t xml:space="preserve"> </w:t>
+      </w:r>
+      <w:proofErr w:type="spellStart"/>
+      <w:r>
+        <w:t>below</w:t>
+      </w:r>
+      <w:proofErr w:type="spellEnd"/>
+      <w:r>
+        <w:t xml:space="preserve"> in </w:t>
+      </w:r>
+      <w:proofErr w:type="spellStart"/>
+      <w:r>
+        <w:t>Section</w:t>
+      </w:r>
+      <w:proofErr w:type="spellEnd"/>
+      <w:r>
+        <w:t xml:space="preserve"> 26. 1.License Grant </w:t>
+      </w:r>
+      <w:proofErr w:type="spellStart"/>
+      <w:r>
+        <w:t>Epic</w:t>
+      </w:r>
+      <w:proofErr w:type="spellEnd"/>
+      <w:r>
+        <w:t xml:space="preserve"> </w:t>
+      </w:r>
+      <w:proofErr w:type="spellStart"/>
+      <w:r>
+        <w:t>grants</w:t>
+      </w:r>
+      <w:proofErr w:type="spellEnd"/>
+      <w:r>
+        <w:t xml:space="preserve"> </w:t>
+      </w:r>
+      <w:proofErr w:type="spellStart"/>
+      <w:r>
+        <w:t>you</w:t>
+      </w:r>
+      <w:proofErr w:type="spellEnd"/>
+      <w:r>
+        <w:t xml:space="preserve"> a non-exclusive, non-</w:t>
+      </w:r>
+      <w:proofErr w:type="spellStart"/>
+      <w:r>
+        <w:t>transferable</w:t>
+      </w:r>
+      <w:proofErr w:type="spellEnd"/>
+      <w:r>
+        <w:t>, non-</w:t>
+      </w:r>
+      <w:proofErr w:type="spellStart"/>
+      <w:r>
+        <w:t>sublicensable</w:t>
+      </w:r>
+      <w:proofErr w:type="spellEnd"/>
+      <w:r>
+        <w:t xml:space="preserve"> (</w:t>
+      </w:r>
+      <w:proofErr w:type="spellStart"/>
+      <w:r>
+        <w:t>except</w:t>
+      </w:r>
+      <w:proofErr w:type="spellEnd"/>
+      <w:r>
+        <w:t xml:space="preserve"> as </w:t>
+      </w:r>
+      <w:proofErr w:type="spellStart"/>
+      <w:r>
+        <w:t>described</w:t>
+      </w:r>
+      <w:proofErr w:type="spellEnd"/>
+      <w:r>
+        <w:t xml:space="preserve"> in </w:t>
+      </w:r>
+      <w:proofErr w:type="spellStart"/>
+      <w:r>
+        <w:t>this</w:t>
+      </w:r>
+      <w:proofErr w:type="spellEnd"/>
+      <w:r>
+        <w:t xml:space="preserve"> </w:t>
+      </w:r>
+      <w:proofErr w:type="spellStart"/>
+      <w:r>
+        <w:t>Agreement</w:t>
+      </w:r>
+      <w:proofErr w:type="spellEnd"/>
+      <w:r>
+        <w:t xml:space="preserve">) </w:t>
+      </w:r>
+      <w:proofErr w:type="spellStart"/>
+      <w:r>
+        <w:t>license</w:t>
+      </w:r>
+      <w:proofErr w:type="spellEnd"/>
+      <w:r>
+        <w:t xml:space="preserve"> </w:t>
+      </w:r>
+      <w:proofErr w:type="spellStart"/>
+      <w:r>
+        <w:t>to</w:t>
+      </w:r>
+      <w:proofErr w:type="spellEnd"/>
+      <w:r>
+        <w:t xml:space="preserve"> use, </w:t>
+      </w:r>
+      <w:proofErr w:type="spellStart"/>
+      <w:r>
+        <w:t>reproduce</w:t>
+      </w:r>
+      <w:proofErr w:type="spellEnd"/>
+      <w:r>
+        <w:t xml:space="preserve">, display, </w:t>
+      </w:r>
+      <w:proofErr w:type="spellStart"/>
+      <w:r>
+        <w:t>perform</w:t>
+      </w:r>
+      <w:proofErr w:type="spellEnd"/>
+      <w:r>
+        <w:t xml:space="preserve">, </w:t>
+      </w:r>
+      <w:proofErr w:type="spellStart"/>
+      <w:r>
+        <w:t>and</w:t>
+      </w:r>
+      <w:proofErr w:type="spellEnd"/>
+      <w:r>
+        <w:t xml:space="preserve"> </w:t>
+      </w:r>
+      <w:proofErr w:type="spellStart"/>
+      <w:r>
+        <w:t>modifythe</w:t>
+      </w:r>
+      <w:proofErr w:type="spellEnd"/>
+      <w:r>
+        <w:t xml:space="preserve"> </w:t>
+      </w:r>
+      <w:proofErr w:type="spellStart"/>
+      <w:r>
+        <w:t>Licensed</w:t>
+      </w:r>
+      <w:proofErr w:type="spellEnd"/>
+      <w:r>
+        <w:t xml:space="preserve"> Technology for </w:t>
+      </w:r>
+      <w:proofErr w:type="spellStart"/>
+      <w:r>
+        <w:t>any</w:t>
+      </w:r>
+      <w:proofErr w:type="spellEnd"/>
+      <w:r>
+        <w:t xml:space="preserve"> </w:t>
+      </w:r>
+      <w:proofErr w:type="spellStart"/>
+      <w:r>
+        <w:t>lawful</w:t>
+      </w:r>
+      <w:proofErr w:type="spellEnd"/>
+      <w:r>
+        <w:t xml:space="preserve"> </w:t>
+      </w:r>
+      <w:proofErr w:type="spellStart"/>
+      <w:r>
+        <w:t>purpose</w:t>
+      </w:r>
+      <w:proofErr w:type="spellEnd"/>
+      <w:r>
+        <w:t xml:space="preserve"> (</w:t>
+      </w:r>
+      <w:proofErr w:type="spellStart"/>
+      <w:r>
+        <w:t>the</w:t>
+      </w:r>
+      <w:proofErr w:type="spellEnd"/>
+      <w:r>
+        <w:t xml:space="preserve"> “</w:t>
+      </w:r>
+      <w:proofErr w:type="spellStart"/>
+      <w:r>
+        <w:t>License</w:t>
+      </w:r>
+      <w:proofErr w:type="spellEnd"/>
+      <w:r>
+        <w:t xml:space="preserve">”). </w:t>
+      </w:r>
+      <w:proofErr w:type="spellStart"/>
+      <w:r>
+        <w:t>However</w:t>
+      </w:r>
+      <w:proofErr w:type="spellEnd"/>
+      <w:r>
+        <w:t xml:space="preserve">, </w:t>
+      </w:r>
+      <w:proofErr w:type="spellStart"/>
+      <w:r>
+        <w:t>the</w:t>
+      </w:r>
+      <w:proofErr w:type="spellEnd"/>
+      <w:r>
+        <w:t xml:space="preserve"> </w:t>
+      </w:r>
+      <w:proofErr w:type="spellStart"/>
+      <w:r>
+        <w:t>rights</w:t>
+      </w:r>
+      <w:proofErr w:type="spellEnd"/>
+      <w:r>
+        <w:t xml:space="preserve"> </w:t>
+      </w:r>
+      <w:proofErr w:type="spellStart"/>
+      <w:r>
+        <w:t>that</w:t>
+      </w:r>
+      <w:proofErr w:type="spellEnd"/>
+      <w:r>
+        <w:t xml:space="preserve"> </w:t>
+      </w:r>
+      <w:proofErr w:type="spellStart"/>
+      <w:r>
+        <w:t>Epic</w:t>
+      </w:r>
+      <w:proofErr w:type="spellEnd"/>
+      <w:r>
+        <w:t xml:space="preserve"> </w:t>
+      </w:r>
+      <w:proofErr w:type="spellStart"/>
+      <w:r>
+        <w:t>grants</w:t>
+      </w:r>
+      <w:proofErr w:type="spellEnd"/>
+      <w:r>
+        <w:t xml:space="preserve"> </w:t>
+      </w:r>
+      <w:proofErr w:type="spellStart"/>
+      <w:r>
+        <w:t>you</w:t>
+      </w:r>
+      <w:proofErr w:type="spellEnd"/>
+      <w:r>
+        <w:t xml:space="preserve"> </w:t>
+      </w:r>
+      <w:proofErr w:type="spellStart"/>
+      <w:r>
+        <w:t>under</w:t>
+      </w:r>
+      <w:proofErr w:type="spellEnd"/>
+      <w:r>
+        <w:t xml:space="preserve"> </w:t>
+      </w:r>
+      <w:proofErr w:type="spellStart"/>
+      <w:r>
+        <w:t>the</w:t>
+      </w:r>
+      <w:proofErr w:type="spellEnd"/>
+      <w:r>
+        <w:t xml:space="preserve"> </w:t>
+      </w:r>
+      <w:proofErr w:type="spellStart"/>
+      <w:r>
+        <w:t>License</w:t>
+      </w:r>
+      <w:proofErr w:type="spellEnd"/>
+      <w:r>
+        <w:t xml:space="preserve"> are </w:t>
+      </w:r>
+      <w:proofErr w:type="spellStart"/>
+      <w:r>
+        <w:t>subject</w:t>
+      </w:r>
+      <w:proofErr w:type="spellEnd"/>
+      <w:r>
+        <w:t xml:space="preserve"> </w:t>
+      </w:r>
+      <w:proofErr w:type="spellStart"/>
+      <w:r>
+        <w:t>to</w:t>
+      </w:r>
+      <w:proofErr w:type="spellEnd"/>
+      <w:r>
+        <w:t xml:space="preserve"> </w:t>
+      </w:r>
+      <w:proofErr w:type="spellStart"/>
+      <w:r>
+        <w:t>the</w:t>
+      </w:r>
+      <w:proofErr w:type="spellEnd"/>
+      <w:r>
+        <w:t xml:space="preserve"> </w:t>
+      </w:r>
+      <w:proofErr w:type="spellStart"/>
+      <w:r>
+        <w:t>terms</w:t>
+      </w:r>
+      <w:proofErr w:type="spellEnd"/>
+      <w:r>
+        <w:t xml:space="preserve"> </w:t>
+      </w:r>
+      <w:proofErr w:type="spellStart"/>
+      <w:r>
+        <w:t>of</w:t>
+      </w:r>
+      <w:proofErr w:type="spellEnd"/>
+      <w:r>
+        <w:t xml:space="preserve"> </w:t>
+      </w:r>
+      <w:proofErr w:type="spellStart"/>
+      <w:r>
+        <w:t>this</w:t>
+      </w:r>
+      <w:proofErr w:type="spellEnd"/>
+      <w:r>
+        <w:t xml:space="preserve"> </w:t>
+      </w:r>
+      <w:proofErr w:type="spellStart"/>
+      <w:r>
+        <w:t>Agreement</w:t>
+      </w:r>
+      <w:proofErr w:type="spellEnd"/>
+      <w:r>
+        <w:t xml:space="preserve">, </w:t>
+      </w:r>
+      <w:proofErr w:type="spellStart"/>
+      <w:r>
+        <w:t>and</w:t>
+      </w:r>
+      <w:proofErr w:type="spellEnd"/>
+      <w:r>
+        <w:t xml:space="preserve"> </w:t>
+      </w:r>
+      <w:proofErr w:type="spellStart"/>
+      <w:r>
+        <w:t>you</w:t>
+      </w:r>
+      <w:proofErr w:type="spellEnd"/>
+      <w:r>
+        <w:t xml:space="preserve"> </w:t>
+      </w:r>
+      <w:proofErr w:type="spellStart"/>
+      <w:r>
+        <w:t>may</w:t>
+      </w:r>
+      <w:proofErr w:type="spellEnd"/>
+      <w:r>
+        <w:t xml:space="preserve"> </w:t>
+      </w:r>
+      <w:proofErr w:type="spellStart"/>
+      <w:r>
+        <w:t>only</w:t>
+      </w:r>
+      <w:proofErr w:type="spellEnd"/>
+      <w:r>
+        <w:t xml:space="preserve"> make use </w:t>
+      </w:r>
+      <w:proofErr w:type="spellStart"/>
+      <w:r>
+        <w:t>of</w:t>
+      </w:r>
+      <w:proofErr w:type="spellEnd"/>
+      <w:r>
+        <w:t xml:space="preserve"> </w:t>
+      </w:r>
+      <w:proofErr w:type="spellStart"/>
+      <w:r>
+        <w:t>the</w:t>
+      </w:r>
+      <w:proofErr w:type="spellEnd"/>
+      <w:r>
+        <w:t xml:space="preserve"> </w:t>
+      </w:r>
+      <w:proofErr w:type="spellStart"/>
+      <w:r>
+        <w:t>License</w:t>
+      </w:r>
+      <w:proofErr w:type="spellEnd"/>
+      <w:r>
+        <w:t xml:space="preserve"> </w:t>
+      </w:r>
+      <w:proofErr w:type="spellStart"/>
+      <w:r>
+        <w:t>if</w:t>
+      </w:r>
+      <w:proofErr w:type="spellEnd"/>
+      <w:r>
+        <w:t xml:space="preserve"> </w:t>
+      </w:r>
+      <w:proofErr w:type="spellStart"/>
+      <w:r>
+        <w:t>you</w:t>
+      </w:r>
+      <w:proofErr w:type="spellEnd"/>
+      <w:r>
+        <w:t xml:space="preserve"> </w:t>
+      </w:r>
+      <w:proofErr w:type="spellStart"/>
+      <w:r>
+        <w:t>comply</w:t>
+      </w:r>
+      <w:proofErr w:type="spellEnd"/>
+      <w:r>
+        <w:t xml:space="preserve"> </w:t>
+      </w:r>
+      <w:proofErr w:type="spellStart"/>
+      <w:r>
+        <w:t>with</w:t>
+      </w:r>
+      <w:proofErr w:type="spellEnd"/>
+      <w:r>
+        <w:t xml:space="preserve"> </w:t>
+      </w:r>
+      <w:proofErr w:type="spellStart"/>
+      <w:r>
+        <w:t>all</w:t>
+      </w:r>
+      <w:proofErr w:type="spellEnd"/>
+      <w:r>
+        <w:t xml:space="preserve"> </w:t>
+      </w:r>
+      <w:proofErr w:type="spellStart"/>
+      <w:r>
+        <w:t>applicable</w:t>
+      </w:r>
+      <w:proofErr w:type="spellEnd"/>
+      <w:r>
+        <w:t xml:space="preserve"> </w:t>
+      </w:r>
+      <w:proofErr w:type="spellStart"/>
+      <w:proofErr w:type="gramStart"/>
+      <w:r>
+        <w:t>terms.The</w:t>
+      </w:r>
+      <w:proofErr w:type="spellEnd"/>
+      <w:proofErr w:type="gramEnd"/>
+      <w:r>
+        <w:t xml:space="preserve"> </w:t>
+      </w:r>
+      <w:proofErr w:type="spellStart"/>
+      <w:r>
+        <w:t>License</w:t>
+      </w:r>
+      <w:proofErr w:type="spellEnd"/>
+      <w:r>
+        <w:t xml:space="preserve"> </w:t>
+      </w:r>
+      <w:proofErr w:type="spellStart"/>
+      <w:r>
+        <w:t>becomes</w:t>
+      </w:r>
+      <w:proofErr w:type="spellEnd"/>
+      <w:r>
+        <w:t xml:space="preserve"> </w:t>
+      </w:r>
+      <w:proofErr w:type="spellStart"/>
+      <w:r>
+        <w:t>effective</w:t>
+      </w:r>
+      <w:proofErr w:type="spellEnd"/>
+      <w:r>
+        <w:t xml:space="preserve"> </w:t>
+      </w:r>
+      <w:proofErr w:type="spellStart"/>
+      <w:r>
+        <w:t>on</w:t>
+      </w:r>
+      <w:proofErr w:type="spellEnd"/>
+      <w:r>
+        <w:t xml:space="preserve"> </w:t>
+      </w:r>
+      <w:proofErr w:type="spellStart"/>
+      <w:r>
+        <w:t>the</w:t>
+      </w:r>
+      <w:proofErr w:type="spellEnd"/>
+      <w:r>
+        <w:t xml:space="preserve"> date </w:t>
+      </w:r>
+      <w:proofErr w:type="spellStart"/>
+      <w:r>
+        <w:t>you</w:t>
+      </w:r>
+      <w:proofErr w:type="spellEnd"/>
+      <w:r>
+        <w:t xml:space="preserve"> </w:t>
+      </w:r>
+      <w:proofErr w:type="spellStart"/>
+      <w:r>
+        <w:t>accept</w:t>
+      </w:r>
+      <w:proofErr w:type="spellEnd"/>
+      <w:r>
+        <w:t xml:space="preserve"> </w:t>
+      </w:r>
+      <w:proofErr w:type="spellStart"/>
+      <w:r>
+        <w:t>this</w:t>
+      </w:r>
+      <w:proofErr w:type="spellEnd"/>
+      <w:r>
+        <w:t xml:space="preserve"> </w:t>
+      </w:r>
+      <w:proofErr w:type="spellStart"/>
+      <w:r>
+        <w:t>Agreement</w:t>
+      </w:r>
+      <w:proofErr w:type="spellEnd"/>
+      <w:r>
+        <w:t xml:space="preserve"> </w:t>
+      </w:r>
+      <w:proofErr w:type="spellStart"/>
+      <w:r>
+        <w:t>or</w:t>
+      </w:r>
+      <w:proofErr w:type="spellEnd"/>
+      <w:r>
+        <w:t xml:space="preserve"> download </w:t>
+      </w:r>
+      <w:proofErr w:type="spellStart"/>
+      <w:r>
+        <w:t>the</w:t>
+      </w:r>
+      <w:proofErr w:type="spellEnd"/>
+      <w:r>
+        <w:t xml:space="preserve"> </w:t>
+      </w:r>
+      <w:proofErr w:type="spellStart"/>
+      <w:r>
+        <w:t>Engine</w:t>
+      </w:r>
+      <w:proofErr w:type="spellEnd"/>
+      <w:r>
+        <w:t xml:space="preserve"> </w:t>
+      </w:r>
+      <w:proofErr w:type="spellStart"/>
+      <w:r>
+        <w:t>Code</w:t>
+      </w:r>
+      <w:proofErr w:type="spellEnd"/>
+      <w:r>
+        <w:t xml:space="preserve"> </w:t>
+      </w:r>
+      <w:proofErr w:type="spellStart"/>
+      <w:r>
+        <w:t>or</w:t>
+      </w:r>
+      <w:proofErr w:type="spellEnd"/>
+      <w:r>
+        <w:t xml:space="preserve"> </w:t>
+      </w:r>
+      <w:proofErr w:type="spellStart"/>
+      <w:r>
+        <w:t>any</w:t>
+      </w:r>
+      <w:proofErr w:type="spellEnd"/>
+      <w:r>
+        <w:t xml:space="preserve"> </w:t>
+      </w:r>
+      <w:proofErr w:type="spellStart"/>
+      <w:r>
+        <w:t>Content</w:t>
+      </w:r>
+      <w:proofErr w:type="spellEnd"/>
+      <w:r>
+        <w:t xml:space="preserve">. The </w:t>
+      </w:r>
+      <w:proofErr w:type="spellStart"/>
+      <w:r>
+        <w:t>License</w:t>
+      </w:r>
+      <w:proofErr w:type="spellEnd"/>
+      <w:r>
+        <w:t xml:space="preserve"> does </w:t>
+      </w:r>
+      <w:proofErr w:type="spellStart"/>
+      <w:r>
+        <w:t>not</w:t>
+      </w:r>
+      <w:proofErr w:type="spellEnd"/>
+      <w:r>
+        <w:t xml:space="preserve"> </w:t>
+      </w:r>
+      <w:proofErr w:type="spellStart"/>
+      <w:r>
+        <w:t>grant</w:t>
+      </w:r>
+      <w:proofErr w:type="spellEnd"/>
+      <w:r>
+        <w:t xml:space="preserve"> </w:t>
+      </w:r>
+      <w:proofErr w:type="spellStart"/>
+      <w:r>
+        <w:t>you</w:t>
+      </w:r>
+      <w:proofErr w:type="spellEnd"/>
+      <w:r>
+        <w:t xml:space="preserve"> </w:t>
+      </w:r>
+      <w:proofErr w:type="spellStart"/>
+      <w:r>
+        <w:t>any</w:t>
+      </w:r>
+      <w:proofErr w:type="spellEnd"/>
+      <w:r>
+        <w:t xml:space="preserve"> </w:t>
+      </w:r>
+      <w:proofErr w:type="spellStart"/>
+      <w:r>
+        <w:t>title</w:t>
+      </w:r>
+      <w:proofErr w:type="spellEnd"/>
+      <w:r>
+        <w:t xml:space="preserve"> </w:t>
+      </w:r>
+      <w:proofErr w:type="spellStart"/>
+      <w:r>
+        <w:t>or</w:t>
+      </w:r>
+      <w:proofErr w:type="spellEnd"/>
+      <w:r>
+        <w:t xml:space="preserve"> </w:t>
+      </w:r>
+      <w:proofErr w:type="spellStart"/>
+      <w:r>
+        <w:t>ownership</w:t>
+      </w:r>
+      <w:proofErr w:type="spellEnd"/>
+      <w:r>
+        <w:t xml:space="preserve"> in </w:t>
+      </w:r>
+      <w:proofErr w:type="spellStart"/>
+      <w:r>
+        <w:t>the</w:t>
+      </w:r>
+      <w:proofErr w:type="spellEnd"/>
+      <w:r>
+        <w:t xml:space="preserve"> </w:t>
+      </w:r>
+      <w:proofErr w:type="spellStart"/>
+      <w:r>
+        <w:t>Licensed</w:t>
+      </w:r>
+      <w:proofErr w:type="spellEnd"/>
+      <w:r>
+        <w:t xml:space="preserve"> Technology. (A)</w:t>
+      </w:r>
+      <w:proofErr w:type="spellStart"/>
+      <w:r>
+        <w:t>Allowed</w:t>
+      </w:r>
+      <w:proofErr w:type="spellEnd"/>
+      <w:r>
+        <w:t xml:space="preserve"> </w:t>
+      </w:r>
+      <w:proofErr w:type="spellStart"/>
+      <w:r>
+        <w:t>forms</w:t>
+      </w:r>
+      <w:proofErr w:type="spellEnd"/>
+      <w:r>
+        <w:t xml:space="preserve"> </w:t>
+      </w:r>
+      <w:proofErr w:type="spellStart"/>
+      <w:r>
+        <w:t>of</w:t>
+      </w:r>
+      <w:proofErr w:type="spellEnd"/>
+      <w:r>
+        <w:t xml:space="preserve"> </w:t>
+      </w:r>
+      <w:proofErr w:type="spellStart"/>
+      <w:r>
+        <w:t>Distribution</w:t>
+      </w:r>
+      <w:proofErr w:type="spellEnd"/>
+      <w:r>
+        <w:t xml:space="preserve"> </w:t>
+      </w:r>
+      <w:proofErr w:type="spellStart"/>
+      <w:r>
+        <w:t>and</w:t>
+      </w:r>
+      <w:proofErr w:type="spellEnd"/>
+      <w:r>
+        <w:t xml:space="preserve"> </w:t>
+      </w:r>
+      <w:proofErr w:type="spellStart"/>
+      <w:r>
+        <w:t>SublicensingYou</w:t>
+      </w:r>
+      <w:proofErr w:type="spellEnd"/>
+      <w:r>
+        <w:t xml:space="preserve"> </w:t>
+      </w:r>
+      <w:proofErr w:type="spellStart"/>
+      <w:r>
+        <w:t>may</w:t>
+      </w:r>
+      <w:proofErr w:type="spellEnd"/>
+      <w:r>
+        <w:t xml:space="preserve"> </w:t>
+      </w:r>
+      <w:proofErr w:type="spellStart"/>
+      <w:r>
+        <w:t>only</w:t>
+      </w:r>
+      <w:proofErr w:type="spellEnd"/>
+      <w:r>
+        <w:t xml:space="preserve"> </w:t>
+      </w:r>
+      <w:proofErr w:type="spellStart"/>
+      <w:r>
+        <w:t>Distribute</w:t>
+      </w:r>
+      <w:proofErr w:type="spellEnd"/>
+      <w:r>
+        <w:t xml:space="preserve"> </w:t>
+      </w:r>
+      <w:proofErr w:type="spellStart"/>
+      <w:r>
+        <w:t>the</w:t>
+      </w:r>
+      <w:proofErr w:type="spellEnd"/>
+      <w:r>
+        <w:t xml:space="preserve"> </w:t>
+      </w:r>
+      <w:proofErr w:type="spellStart"/>
+      <w:r>
+        <w:t>Licensed</w:t>
+      </w:r>
+      <w:proofErr w:type="spellEnd"/>
+      <w:r>
+        <w:t xml:space="preserve"> Technology as </w:t>
+      </w:r>
+      <w:proofErr w:type="spellStart"/>
+      <w:r>
+        <w:t>follows:a.Distribution</w:t>
+      </w:r>
+      <w:proofErr w:type="spellEnd"/>
+      <w:r>
+        <w:t xml:space="preserve"> </w:t>
+      </w:r>
+      <w:proofErr w:type="spellStart"/>
+      <w:r>
+        <w:t>to</w:t>
+      </w:r>
+      <w:proofErr w:type="spellEnd"/>
+      <w:r>
+        <w:t xml:space="preserve"> </w:t>
+      </w:r>
+      <w:proofErr w:type="spellStart"/>
+      <w:r>
+        <w:t>end</w:t>
+      </w:r>
+      <w:proofErr w:type="spellEnd"/>
+      <w:r>
+        <w:t xml:space="preserve"> </w:t>
+      </w:r>
+      <w:proofErr w:type="spellStart"/>
+      <w:r>
+        <w:t>users-You</w:t>
+      </w:r>
+      <w:proofErr w:type="spellEnd"/>
+      <w:r>
+        <w:t xml:space="preserve"> </w:t>
+      </w:r>
+      <w:proofErr w:type="spellStart"/>
+      <w:r>
+        <w:t>may</w:t>
+      </w:r>
+      <w:proofErr w:type="spellEnd"/>
+      <w:r>
+        <w:t xml:space="preserve"> </w:t>
+      </w:r>
+      <w:proofErr w:type="spellStart"/>
+      <w:r>
+        <w:t>Distribute</w:t>
+      </w:r>
+      <w:proofErr w:type="spellEnd"/>
+      <w:r>
+        <w:t xml:space="preserve"> </w:t>
+      </w:r>
+      <w:proofErr w:type="spellStart"/>
+      <w:r>
+        <w:t>the</w:t>
+      </w:r>
+      <w:proofErr w:type="spellEnd"/>
+      <w:r>
+        <w:t xml:space="preserve"> </w:t>
+      </w:r>
+      <w:proofErr w:type="spellStart"/>
+      <w:r>
+        <w:t>Licensed</w:t>
+      </w:r>
+      <w:proofErr w:type="spellEnd"/>
+      <w:r>
+        <w:t xml:space="preserve"> Technology </w:t>
+      </w:r>
+      <w:proofErr w:type="spellStart"/>
+      <w:r>
+        <w:t>incorporated</w:t>
+      </w:r>
+      <w:proofErr w:type="spellEnd"/>
+      <w:r>
+        <w:t xml:space="preserve"> in </w:t>
+      </w:r>
+      <w:proofErr w:type="spellStart"/>
+      <w:r>
+        <w:t>object</w:t>
+      </w:r>
+      <w:proofErr w:type="spellEnd"/>
+      <w:r>
+        <w:t xml:space="preserve"> </w:t>
+      </w:r>
+      <w:proofErr w:type="spellStart"/>
+      <w:r>
+        <w:t>code</w:t>
+      </w:r>
+      <w:proofErr w:type="spellEnd"/>
+      <w:r>
+        <w:t xml:space="preserve"> </w:t>
+      </w:r>
+      <w:proofErr w:type="spellStart"/>
+      <w:r>
+        <w:t>format</w:t>
+      </w:r>
+      <w:proofErr w:type="spellEnd"/>
+      <w:r>
+        <w:t xml:space="preserve"> </w:t>
+      </w:r>
+      <w:proofErr w:type="spellStart"/>
+      <w:r>
+        <w:t>only</w:t>
+      </w:r>
+      <w:proofErr w:type="spellEnd"/>
+      <w:r>
+        <w:t xml:space="preserve"> as </w:t>
+      </w:r>
+      <w:proofErr w:type="spellStart"/>
+      <w:r>
+        <w:t>an</w:t>
+      </w:r>
+      <w:proofErr w:type="spellEnd"/>
+      <w:r>
+        <w:t xml:space="preserve"> </w:t>
+      </w:r>
+      <w:proofErr w:type="spellStart"/>
+      <w:r>
+        <w:t>inseparable</w:t>
+      </w:r>
+      <w:proofErr w:type="spellEnd"/>
+      <w:r>
+        <w:t xml:space="preserve"> </w:t>
+      </w:r>
+      <w:proofErr w:type="spellStart"/>
+      <w:r>
+        <w:t>part</w:t>
+      </w:r>
+      <w:proofErr w:type="spellEnd"/>
+      <w:r>
+        <w:t xml:space="preserve"> </w:t>
+      </w:r>
+      <w:proofErr w:type="spellStart"/>
+      <w:r>
+        <w:t>of</w:t>
+      </w:r>
+      <w:proofErr w:type="spellEnd"/>
+      <w:r>
+        <w:t xml:space="preserve"> a </w:t>
+      </w:r>
+      <w:proofErr w:type="spellStart"/>
+      <w:r>
+        <w:t>Product</w:t>
+      </w:r>
+      <w:proofErr w:type="spellEnd"/>
+      <w:r>
+        <w:t xml:space="preserve"> </w:t>
+      </w:r>
+      <w:proofErr w:type="spellStart"/>
+      <w:r>
+        <w:t>to</w:t>
+      </w:r>
+      <w:proofErr w:type="spellEnd"/>
+      <w:r>
+        <w:t xml:space="preserve"> </w:t>
+      </w:r>
+      <w:proofErr w:type="spellStart"/>
+      <w:r>
+        <w:t>end</w:t>
+      </w:r>
+      <w:proofErr w:type="spellEnd"/>
+      <w:r>
+        <w:t xml:space="preserve"> </w:t>
+      </w:r>
+      <w:proofErr w:type="spellStart"/>
+      <w:r>
+        <w:t>users</w:t>
+      </w:r>
+      <w:proofErr w:type="spellEnd"/>
+      <w:r>
+        <w:t xml:space="preserve"> </w:t>
+      </w:r>
+      <w:proofErr w:type="spellStart"/>
+      <w:r>
+        <w:t>who</w:t>
+      </w:r>
+      <w:proofErr w:type="spellEnd"/>
+      <w:r>
+        <w:t xml:space="preserve"> are </w:t>
+      </w:r>
+      <w:proofErr w:type="spellStart"/>
+      <w:r>
+        <w:t>subject</w:t>
+      </w:r>
+      <w:proofErr w:type="spellEnd"/>
+      <w:r>
+        <w:t xml:space="preserve"> </w:t>
+      </w:r>
+      <w:proofErr w:type="spellStart"/>
+      <w:r>
+        <w:t>to</w:t>
+      </w:r>
+      <w:proofErr w:type="spellEnd"/>
+      <w:r>
+        <w:t xml:space="preserve"> </w:t>
+      </w:r>
+      <w:proofErr w:type="spellStart"/>
+      <w:r>
+        <w:t>an</w:t>
+      </w:r>
+      <w:proofErr w:type="spellEnd"/>
+      <w:r>
+        <w:t xml:space="preserve"> </w:t>
+      </w:r>
+      <w:proofErr w:type="spellStart"/>
+      <w:r>
+        <w:t>end</w:t>
+      </w:r>
+      <w:proofErr w:type="spellEnd"/>
+      <w:r>
+        <w:t xml:space="preserve"> </w:t>
+      </w:r>
+      <w:proofErr w:type="spellStart"/>
+      <w:r>
+        <w:t>user</w:t>
+      </w:r>
+      <w:proofErr w:type="spellEnd"/>
+      <w:r>
+        <w:t xml:space="preserve"> </w:t>
+      </w:r>
+      <w:proofErr w:type="spellStart"/>
+      <w:r>
+        <w:t>license</w:t>
+      </w:r>
+      <w:proofErr w:type="spellEnd"/>
+      <w:r>
+        <w:t xml:space="preserve"> </w:t>
+      </w:r>
+      <w:proofErr w:type="spellStart"/>
+      <w:r>
+        <w:t>agreementwhich</w:t>
+      </w:r>
+      <w:proofErr w:type="spellEnd"/>
+      <w:r>
+        <w:t xml:space="preserve"> </w:t>
+      </w:r>
+      <w:proofErr w:type="spellStart"/>
+      <w:r>
+        <w:t>explicitly</w:t>
+      </w:r>
+      <w:proofErr w:type="spellEnd"/>
+      <w:r>
+        <w:t xml:space="preserve"> </w:t>
+      </w:r>
+      <w:proofErr w:type="spellStart"/>
+      <w:r>
+        <w:t>disclaims</w:t>
+      </w:r>
+      <w:proofErr w:type="spellEnd"/>
+      <w:r>
+        <w:t xml:space="preserve"> </w:t>
+      </w:r>
+      <w:proofErr w:type="spellStart"/>
+      <w:r>
+        <w:t>any</w:t>
+      </w:r>
+      <w:proofErr w:type="spellEnd"/>
+      <w:r>
+        <w:t xml:space="preserve"> </w:t>
+      </w:r>
+      <w:proofErr w:type="spellStart"/>
+      <w:r>
+        <w:t>representations</w:t>
+      </w:r>
+      <w:proofErr w:type="spellEnd"/>
+      <w:r>
+        <w:t xml:space="preserve">, </w:t>
+      </w:r>
+      <w:proofErr w:type="spellStart"/>
+      <w:r>
+        <w:t>warranties</w:t>
+      </w:r>
+      <w:proofErr w:type="spellEnd"/>
+      <w:r>
+        <w:t xml:space="preserve">, </w:t>
+      </w:r>
+      <w:proofErr w:type="spellStart"/>
+      <w:r>
+        <w:t>conditions</w:t>
+      </w:r>
+      <w:proofErr w:type="spellEnd"/>
+      <w:r>
+        <w:t xml:space="preserve">, </w:t>
+      </w:r>
+      <w:proofErr w:type="spellStart"/>
+      <w:r>
+        <w:t>and</w:t>
+      </w:r>
+      <w:proofErr w:type="spellEnd"/>
+      <w:r>
+        <w:t xml:space="preserve"> </w:t>
+      </w:r>
+      <w:proofErr w:type="spellStart"/>
+      <w:r>
+        <w:t>liabilities</w:t>
+      </w:r>
+      <w:proofErr w:type="spellEnd"/>
+      <w:r>
+        <w:t xml:space="preserve"> </w:t>
+      </w:r>
+      <w:proofErr w:type="spellStart"/>
+      <w:r>
+        <w:t>related</w:t>
+      </w:r>
+      <w:proofErr w:type="spellEnd"/>
+      <w:r>
+        <w:t xml:space="preserve"> </w:t>
+      </w:r>
+      <w:proofErr w:type="spellStart"/>
+      <w:r>
+        <w:t>to</w:t>
+      </w:r>
+      <w:proofErr w:type="spellEnd"/>
+      <w:r>
+        <w:t xml:space="preserve"> </w:t>
+      </w:r>
+      <w:proofErr w:type="spellStart"/>
+      <w:r>
+        <w:t>the</w:t>
+      </w:r>
+      <w:proofErr w:type="spellEnd"/>
+      <w:r>
+        <w:t xml:space="preserve"> </w:t>
+      </w:r>
+      <w:proofErr w:type="spellStart"/>
+      <w:r>
+        <w:t>Licensed</w:t>
+      </w:r>
+      <w:proofErr w:type="spellEnd"/>
+      <w:r>
+        <w:t xml:space="preserve"> Technology. The </w:t>
+      </w:r>
+      <w:proofErr w:type="spellStart"/>
+      <w:r>
+        <w:t>Product</w:t>
+      </w:r>
+      <w:proofErr w:type="spellEnd"/>
+      <w:r>
+        <w:t xml:space="preserve"> </w:t>
+      </w:r>
+      <w:proofErr w:type="spellStart"/>
+      <w:r>
+        <w:t>may</w:t>
+      </w:r>
+      <w:proofErr w:type="spellEnd"/>
+      <w:r>
+        <w:t xml:space="preserve"> </w:t>
+      </w:r>
+      <w:proofErr w:type="spellStart"/>
+      <w:r>
+        <w:t>not</w:t>
+      </w:r>
+      <w:proofErr w:type="spellEnd"/>
+      <w:r>
+        <w:t xml:space="preserve"> </w:t>
+      </w:r>
+      <w:proofErr w:type="spellStart"/>
+      <w:r>
+        <w:t>contain</w:t>
+      </w:r>
+      <w:proofErr w:type="spellEnd"/>
+      <w:r>
+        <w:t xml:space="preserve"> </w:t>
+      </w:r>
+      <w:proofErr w:type="spellStart"/>
+      <w:r>
+        <w:t>any</w:t>
+      </w:r>
+      <w:proofErr w:type="spellEnd"/>
+      <w:r>
+        <w:t xml:space="preserve"> </w:t>
+      </w:r>
+      <w:proofErr w:type="spellStart"/>
+      <w:r>
+        <w:t>Paid</w:t>
+      </w:r>
+      <w:proofErr w:type="spellEnd"/>
+      <w:r>
+        <w:t xml:space="preserve"> </w:t>
+      </w:r>
+      <w:proofErr w:type="spellStart"/>
+      <w:r>
+        <w:t>Content</w:t>
+      </w:r>
+      <w:proofErr w:type="spellEnd"/>
+      <w:r>
+        <w:t xml:space="preserve"> </w:t>
+      </w:r>
+      <w:proofErr w:type="spellStart"/>
+      <w:r>
+        <w:t>Distributed</w:t>
+      </w:r>
+      <w:proofErr w:type="spellEnd"/>
+      <w:r>
+        <w:t xml:space="preserve"> in </w:t>
+      </w:r>
+      <w:proofErr w:type="spellStart"/>
+      <w:r>
+        <w:t>uncooked</w:t>
+      </w:r>
+      <w:proofErr w:type="spellEnd"/>
+      <w:r>
+        <w:t xml:space="preserve"> </w:t>
+      </w:r>
+      <w:proofErr w:type="spellStart"/>
+      <w:r>
+        <w:t>source</w:t>
+      </w:r>
+      <w:proofErr w:type="spellEnd"/>
+      <w:r>
+        <w:t xml:space="preserve"> </w:t>
+      </w:r>
+      <w:proofErr w:type="spellStart"/>
+      <w:r>
+        <w:t>format</w:t>
+      </w:r>
+      <w:proofErr w:type="spellEnd"/>
+      <w:r>
+        <w:t xml:space="preserve"> </w:t>
+      </w:r>
+      <w:proofErr w:type="spellStart"/>
+      <w:r>
+        <w:t>or</w:t>
+      </w:r>
+      <w:proofErr w:type="spellEnd"/>
+      <w:r>
+        <w:t xml:space="preserve"> </w:t>
+      </w:r>
+      <w:proofErr w:type="spellStart"/>
+      <w:r>
+        <w:t>any</w:t>
+      </w:r>
+      <w:proofErr w:type="spellEnd"/>
+      <w:r>
+        <w:t xml:space="preserve"> </w:t>
+      </w:r>
+      <w:proofErr w:type="spellStart"/>
+      <w:r>
+        <w:t>Engine</w:t>
+      </w:r>
+      <w:proofErr w:type="spellEnd"/>
+      <w:r>
+        <w:t xml:space="preserve"> Tools. </w:t>
+      </w:r>
+      <w:proofErr w:type="spellStart"/>
+      <w:proofErr w:type="gramStart"/>
+      <w:r>
+        <w:t>b.Distribution</w:t>
+      </w:r>
+      <w:proofErr w:type="spellEnd"/>
+      <w:proofErr w:type="gramEnd"/>
+      <w:r>
+        <w:t xml:space="preserve"> </w:t>
+      </w:r>
+      <w:proofErr w:type="spellStart"/>
+      <w:r>
+        <w:t>to</w:t>
+      </w:r>
+      <w:proofErr w:type="spellEnd"/>
+      <w:r>
+        <w:t xml:space="preserve"> </w:t>
+      </w:r>
+      <w:proofErr w:type="spellStart"/>
+      <w:r>
+        <w:t>otherlicensees-You</w:t>
+      </w:r>
+      <w:proofErr w:type="spellEnd"/>
+      <w:r>
+        <w:t xml:space="preserve"> </w:t>
+      </w:r>
+      <w:proofErr w:type="spellStart"/>
+      <w:r>
+        <w:t>may</w:t>
+      </w:r>
+      <w:proofErr w:type="spellEnd"/>
+      <w:r>
+        <w:t xml:space="preserve"> </w:t>
+      </w:r>
+      <w:proofErr w:type="spellStart"/>
+      <w:r>
+        <w:t>Distribute</w:t>
+      </w:r>
+      <w:proofErr w:type="spellEnd"/>
+      <w:r>
+        <w:t xml:space="preserve"> </w:t>
+      </w:r>
+      <w:proofErr w:type="spellStart"/>
+      <w:r>
+        <w:t>Engine</w:t>
+      </w:r>
+      <w:proofErr w:type="spellEnd"/>
+      <w:r>
+        <w:t xml:space="preserve"> </w:t>
+      </w:r>
+      <w:proofErr w:type="spellStart"/>
+      <w:r>
+        <w:t>Code</w:t>
+      </w:r>
+      <w:proofErr w:type="spellEnd"/>
+      <w:r>
+        <w:t xml:space="preserve"> (</w:t>
+      </w:r>
+      <w:proofErr w:type="spellStart"/>
+      <w:r>
+        <w:t>including</w:t>
+      </w:r>
+      <w:proofErr w:type="spellEnd"/>
+      <w:r>
+        <w:t xml:space="preserve"> as </w:t>
+      </w:r>
+      <w:proofErr w:type="spellStart"/>
+      <w:r>
+        <w:t>modified</w:t>
+      </w:r>
+      <w:proofErr w:type="spellEnd"/>
+      <w:r>
+        <w:t xml:space="preserve"> </w:t>
+      </w:r>
+      <w:proofErr w:type="spellStart"/>
+      <w:r>
+        <w:t>by</w:t>
+      </w:r>
+      <w:proofErr w:type="spellEnd"/>
+      <w:r>
+        <w:t xml:space="preserve"> </w:t>
+      </w:r>
+      <w:proofErr w:type="spellStart"/>
+      <w:r>
+        <w:t>you</w:t>
+      </w:r>
+      <w:proofErr w:type="spellEnd"/>
+      <w:r>
+        <w:t xml:space="preserve"> </w:t>
+      </w:r>
+      <w:proofErr w:type="spellStart"/>
+      <w:r>
+        <w:t>under</w:t>
+      </w:r>
+      <w:proofErr w:type="spellEnd"/>
+      <w:r>
+        <w:t xml:space="preserve"> </w:t>
+      </w:r>
+      <w:proofErr w:type="spellStart"/>
+      <w:r>
+        <w:t>the</w:t>
+      </w:r>
+      <w:proofErr w:type="spellEnd"/>
+      <w:r>
+        <w:t xml:space="preserve"> </w:t>
+      </w:r>
+      <w:proofErr w:type="spellStart"/>
+      <w:r>
+        <w:t>License</w:t>
+      </w:r>
+      <w:proofErr w:type="spellEnd"/>
+      <w:r>
+        <w:t xml:space="preserve">) in </w:t>
+      </w:r>
+      <w:proofErr w:type="spellStart"/>
+      <w:r>
+        <w:t>Source</w:t>
+      </w:r>
+      <w:proofErr w:type="spellEnd"/>
+      <w:r>
+        <w:t xml:space="preserve"> </w:t>
+      </w:r>
+      <w:proofErr w:type="spellStart"/>
+      <w:r>
+        <w:t>Code</w:t>
+      </w:r>
+      <w:proofErr w:type="spellEnd"/>
+      <w:r>
+        <w:t xml:space="preserve"> </w:t>
+      </w:r>
+      <w:proofErr w:type="spellStart"/>
+      <w:r>
+        <w:t>or</w:t>
+      </w:r>
+      <w:proofErr w:type="spellEnd"/>
+      <w:r>
+        <w:t xml:space="preserve"> </w:t>
+      </w:r>
+      <w:proofErr w:type="spellStart"/>
+      <w:r>
+        <w:t>object</w:t>
+      </w:r>
+      <w:proofErr w:type="spellEnd"/>
+      <w:r>
+        <w:t xml:space="preserve"> </w:t>
+      </w:r>
+      <w:proofErr w:type="spellStart"/>
+      <w:r>
+        <w:t>code</w:t>
+      </w:r>
+      <w:proofErr w:type="spellEnd"/>
+      <w:r>
+        <w:t xml:space="preserve"> </w:t>
+      </w:r>
+      <w:proofErr w:type="spellStart"/>
+      <w:r>
+        <w:t>format</w:t>
+      </w:r>
+      <w:proofErr w:type="spellEnd"/>
+      <w:r>
+        <w:t xml:space="preserve">, </w:t>
+      </w:r>
+      <w:proofErr w:type="spellStart"/>
+      <w:r>
+        <w:t>or</w:t>
+      </w:r>
+      <w:proofErr w:type="spellEnd"/>
+      <w:r>
+        <w:t xml:space="preserve"> </w:t>
+      </w:r>
+      <w:proofErr w:type="spellStart"/>
+      <w:r>
+        <w:t>any</w:t>
+      </w:r>
+      <w:proofErr w:type="spellEnd"/>
+      <w:r>
+        <w:t xml:space="preserve"> </w:t>
+      </w:r>
+      <w:proofErr w:type="spellStart"/>
+      <w:r>
+        <w:t>Content</w:t>
+      </w:r>
+      <w:proofErr w:type="spellEnd"/>
+      <w:r>
+        <w:t xml:space="preserve">, </w:t>
+      </w:r>
+      <w:proofErr w:type="spellStart"/>
+      <w:r>
+        <w:t>to</w:t>
+      </w:r>
+      <w:proofErr w:type="spellEnd"/>
+      <w:r>
+        <w:t xml:space="preserve"> </w:t>
+      </w:r>
+      <w:proofErr w:type="spellStart"/>
+      <w:r>
+        <w:t>an</w:t>
+      </w:r>
+      <w:proofErr w:type="spellEnd"/>
+      <w:r>
+        <w:t xml:space="preserve"> </w:t>
+      </w:r>
+      <w:proofErr w:type="spellStart"/>
+      <w:r>
+        <w:t>Engine</w:t>
+      </w:r>
+      <w:proofErr w:type="spellEnd"/>
+      <w:r>
+        <w:t xml:space="preserve"> </w:t>
+      </w:r>
+      <w:proofErr w:type="spellStart"/>
+      <w:r>
+        <w:t>Licensee</w:t>
+      </w:r>
+      <w:proofErr w:type="spellEnd"/>
+      <w:r>
+        <w:t xml:space="preserve"> </w:t>
+      </w:r>
+      <w:proofErr w:type="spellStart"/>
+      <w:r>
+        <w:t>who</w:t>
+      </w:r>
+      <w:proofErr w:type="spellEnd"/>
+      <w:r>
+        <w:t xml:space="preserve"> </w:t>
+      </w:r>
+      <w:proofErr w:type="spellStart"/>
+      <w:r>
+        <w:t>has</w:t>
+      </w:r>
+      <w:proofErr w:type="spellEnd"/>
+      <w:r>
+        <w:t xml:space="preserve"> </w:t>
+      </w:r>
+      <w:proofErr w:type="spellStart"/>
+      <w:r>
+        <w:t>rights</w:t>
+      </w:r>
+      <w:proofErr w:type="spellEnd"/>
+      <w:r>
+        <w:t xml:space="preserve"> </w:t>
+      </w:r>
+      <w:proofErr w:type="spellStart"/>
+      <w:r>
+        <w:t>under</w:t>
+      </w:r>
+      <w:proofErr w:type="spellEnd"/>
+      <w:r>
+        <w:t xml:space="preserve"> its </w:t>
+      </w:r>
+      <w:proofErr w:type="spellStart"/>
+      <w:r>
+        <w:t>license</w:t>
+      </w:r>
+      <w:proofErr w:type="spellEnd"/>
+      <w:r>
+        <w:t xml:space="preserve"> </w:t>
+      </w:r>
+      <w:proofErr w:type="spellStart"/>
+      <w:r>
+        <w:t>to</w:t>
+      </w:r>
+      <w:proofErr w:type="spellEnd"/>
+      <w:r>
+        <w:t xml:space="preserve"> </w:t>
+      </w:r>
+      <w:proofErr w:type="spellStart"/>
+      <w:r>
+        <w:t>the</w:t>
+      </w:r>
+      <w:proofErr w:type="spellEnd"/>
+      <w:r>
+        <w:t xml:space="preserve"> </w:t>
+      </w:r>
+      <w:proofErr w:type="spellStart"/>
+      <w:r>
+        <w:t>same</w:t>
+      </w:r>
+      <w:proofErr w:type="spellEnd"/>
+      <w:r>
+        <w:t xml:space="preserve"> </w:t>
+      </w:r>
+      <w:proofErr w:type="spellStart"/>
+      <w:r>
+        <w:t>Version</w:t>
+      </w:r>
+      <w:proofErr w:type="spellEnd"/>
+      <w:r>
+        <w:t xml:space="preserve"> </w:t>
+      </w:r>
+      <w:proofErr w:type="spellStart"/>
+      <w:r>
+        <w:t>of</w:t>
+      </w:r>
+      <w:proofErr w:type="spellEnd"/>
+      <w:r>
+        <w:t xml:space="preserve"> </w:t>
+      </w:r>
+      <w:proofErr w:type="spellStart"/>
+      <w:r>
+        <w:t>the</w:t>
+      </w:r>
+      <w:proofErr w:type="spellEnd"/>
+      <w:r>
+        <w:t xml:space="preserve"> </w:t>
+      </w:r>
+      <w:proofErr w:type="spellStart"/>
+      <w:r>
+        <w:t>Engine</w:t>
+      </w:r>
+      <w:proofErr w:type="spellEnd"/>
+      <w:r>
+        <w:t xml:space="preserve"> </w:t>
+      </w:r>
+      <w:proofErr w:type="spellStart"/>
+      <w:r>
+        <w:t>Code</w:t>
+      </w:r>
+      <w:proofErr w:type="spellEnd"/>
+      <w:r>
+        <w:t xml:space="preserve"> </w:t>
+      </w:r>
+      <w:proofErr w:type="spellStart"/>
+      <w:r>
+        <w:t>or</w:t>
+      </w:r>
+      <w:proofErr w:type="spellEnd"/>
+      <w:r>
+        <w:t xml:space="preserve"> </w:t>
+      </w:r>
+      <w:proofErr w:type="spellStart"/>
+      <w:r>
+        <w:t>Content</w:t>
+      </w:r>
+      <w:proofErr w:type="spellEnd"/>
+      <w:r>
+        <w:t xml:space="preserve"> </w:t>
+      </w:r>
+      <w:proofErr w:type="spellStart"/>
+      <w:r>
+        <w:t>thatyou</w:t>
+      </w:r>
+      <w:proofErr w:type="spellEnd"/>
+      <w:r>
+        <w:t xml:space="preserve"> are </w:t>
+      </w:r>
+      <w:proofErr w:type="spellStart"/>
+      <w:r>
+        <w:t>Distributing</w:t>
+      </w:r>
+      <w:proofErr w:type="spellEnd"/>
+      <w:r>
+        <w:t xml:space="preserve">. </w:t>
+      </w:r>
+    </w:p>
+    <w:p>
+      <w:pPr>
+        <w:pStyle w:val="Anexo"/>
+      </w:pPr>
+      <w:r>
+        <w:t xml:space="preserve">2Any </w:t>
+      </w:r>
+      <w:proofErr w:type="spellStart"/>
+      <w:r>
+        <w:t>public</w:t>
+      </w:r>
+      <w:proofErr w:type="spellEnd"/>
+      <w:r>
+        <w:t xml:space="preserve"> </w:t>
+      </w:r>
+      <w:proofErr w:type="spellStart"/>
+      <w:r>
+        <w:t>Distribution</w:t>
+      </w:r>
+      <w:proofErr w:type="spellEnd"/>
+      <w:r>
+        <w:t xml:space="preserve"> (i.e., </w:t>
+      </w:r>
+      <w:proofErr w:type="spellStart"/>
+      <w:r>
+        <w:t>intended</w:t>
+      </w:r>
+      <w:proofErr w:type="spellEnd"/>
+      <w:r>
+        <w:t xml:space="preserve"> for </w:t>
+      </w:r>
+      <w:proofErr w:type="spellStart"/>
+      <w:r>
+        <w:t>Engine</w:t>
+      </w:r>
+      <w:proofErr w:type="spellEnd"/>
+      <w:r>
+        <w:t xml:space="preserve"> </w:t>
+      </w:r>
+      <w:proofErr w:type="spellStart"/>
+      <w:r>
+        <w:t>Licensees</w:t>
+      </w:r>
+      <w:proofErr w:type="spellEnd"/>
+      <w:r>
+        <w:t xml:space="preserve"> </w:t>
+      </w:r>
+      <w:proofErr w:type="spellStart"/>
+      <w:r>
+        <w:t>generally</w:t>
+      </w:r>
+      <w:proofErr w:type="spellEnd"/>
+      <w:r>
+        <w:t xml:space="preserve">) </w:t>
+      </w:r>
+      <w:proofErr w:type="spellStart"/>
+      <w:r>
+        <w:t>which</w:t>
+      </w:r>
+      <w:proofErr w:type="spellEnd"/>
+      <w:r>
+        <w:t xml:space="preserve"> includes </w:t>
+      </w:r>
+      <w:proofErr w:type="spellStart"/>
+      <w:r>
+        <w:t>Engine</w:t>
+      </w:r>
+      <w:proofErr w:type="spellEnd"/>
+      <w:r>
+        <w:t xml:space="preserve"> Tools (</w:t>
+      </w:r>
+      <w:proofErr w:type="spellStart"/>
+      <w:r>
+        <w:t>including</w:t>
+      </w:r>
+      <w:proofErr w:type="spellEnd"/>
+      <w:r>
+        <w:t xml:space="preserve"> as </w:t>
+      </w:r>
+      <w:proofErr w:type="spellStart"/>
+      <w:r>
+        <w:t>modified</w:t>
+      </w:r>
+      <w:proofErr w:type="spellEnd"/>
+      <w:r>
+        <w:t xml:space="preserve"> </w:t>
+      </w:r>
+      <w:proofErr w:type="spellStart"/>
+      <w:r>
+        <w:t>by</w:t>
+      </w:r>
+      <w:proofErr w:type="spellEnd"/>
+      <w:r>
+        <w:t xml:space="preserve"> </w:t>
+      </w:r>
+      <w:proofErr w:type="spellStart"/>
+      <w:r>
+        <w:t>you</w:t>
+      </w:r>
+      <w:proofErr w:type="spellEnd"/>
+      <w:r>
+        <w:t xml:space="preserve"> </w:t>
+      </w:r>
+      <w:proofErr w:type="spellStart"/>
+      <w:r>
+        <w:t>under</w:t>
+      </w:r>
+      <w:proofErr w:type="spellEnd"/>
+      <w:r>
+        <w:t xml:space="preserve"> </w:t>
+      </w:r>
+      <w:proofErr w:type="spellStart"/>
+      <w:r>
+        <w:t>the</w:t>
+      </w:r>
+      <w:proofErr w:type="spellEnd"/>
+      <w:r>
+        <w:t xml:space="preserve"> </w:t>
+      </w:r>
+      <w:proofErr w:type="spellStart"/>
+      <w:r>
+        <w:t>License</w:t>
+      </w:r>
+      <w:proofErr w:type="spellEnd"/>
+      <w:r>
+        <w:t xml:space="preserve">) must take </w:t>
+      </w:r>
+      <w:proofErr w:type="spellStart"/>
+      <w:r>
+        <w:t>place</w:t>
+      </w:r>
+      <w:proofErr w:type="spellEnd"/>
+      <w:r>
+        <w:t xml:space="preserve"> </w:t>
+      </w:r>
+      <w:proofErr w:type="spellStart"/>
+      <w:r>
+        <w:t>either</w:t>
+      </w:r>
+      <w:proofErr w:type="spellEnd"/>
+      <w:r>
+        <w:t xml:space="preserve"> </w:t>
+      </w:r>
+      <w:proofErr w:type="spellStart"/>
+      <w:r>
+        <w:t>through</w:t>
+      </w:r>
+      <w:proofErr w:type="spellEnd"/>
+      <w:r>
+        <w:t xml:space="preserve"> </w:t>
+      </w:r>
+      <w:proofErr w:type="spellStart"/>
+      <w:r>
+        <w:t>the</w:t>
+      </w:r>
+      <w:proofErr w:type="spellEnd"/>
+      <w:r>
+        <w:t xml:space="preserve"> Marketplace (e.g., for </w:t>
+      </w:r>
+      <w:proofErr w:type="spellStart"/>
+      <w:r>
+        <w:t>distributing</w:t>
+      </w:r>
+      <w:proofErr w:type="spellEnd"/>
+      <w:r>
+        <w:t xml:space="preserve"> a </w:t>
+      </w:r>
+      <w:proofErr w:type="spellStart"/>
+      <w:r>
+        <w:t>Product’s</w:t>
+      </w:r>
+      <w:proofErr w:type="spellEnd"/>
+      <w:r>
+        <w:t xml:space="preserve"> </w:t>
+      </w:r>
+      <w:proofErr w:type="spellStart"/>
+      <w:r>
+        <w:t>modding</w:t>
+      </w:r>
+      <w:proofErr w:type="spellEnd"/>
+      <w:r>
+        <w:t xml:space="preserve"> tool </w:t>
+      </w:r>
+      <w:proofErr w:type="spellStart"/>
+      <w:r>
+        <w:t>or</w:t>
+      </w:r>
+      <w:proofErr w:type="spellEnd"/>
+      <w:r>
+        <w:t xml:space="preserve"> editor </w:t>
+      </w:r>
+      <w:proofErr w:type="spellStart"/>
+      <w:r>
+        <w:t>to</w:t>
+      </w:r>
+      <w:proofErr w:type="spellEnd"/>
+      <w:r>
+        <w:t xml:space="preserve"> </w:t>
+      </w:r>
+      <w:proofErr w:type="spellStart"/>
+      <w:r>
+        <w:t>end</w:t>
+      </w:r>
+      <w:proofErr w:type="spellEnd"/>
+      <w:r>
+        <w:t xml:space="preserve"> </w:t>
+      </w:r>
+      <w:proofErr w:type="spellStart"/>
+      <w:r>
+        <w:t>users</w:t>
+      </w:r>
+      <w:proofErr w:type="spellEnd"/>
+      <w:r>
+        <w:t xml:space="preserve">) </w:t>
+      </w:r>
+      <w:proofErr w:type="spellStart"/>
+      <w:r>
+        <w:t>or</w:t>
+      </w:r>
+      <w:proofErr w:type="spellEnd"/>
+      <w:r>
+        <w:t xml:space="preserve"> </w:t>
+      </w:r>
+      <w:proofErr w:type="spellStart"/>
+      <w:r>
+        <w:t>through</w:t>
+      </w:r>
+      <w:proofErr w:type="spellEnd"/>
+      <w:r>
+        <w:t xml:space="preserve"> a </w:t>
+      </w:r>
+      <w:proofErr w:type="spellStart"/>
+      <w:r>
+        <w:t>fork</w:t>
+      </w:r>
+      <w:proofErr w:type="spellEnd"/>
+      <w:r>
+        <w:t xml:space="preserve"> </w:t>
+      </w:r>
+      <w:proofErr w:type="spellStart"/>
+      <w:r>
+        <w:t>of</w:t>
+      </w:r>
+      <w:proofErr w:type="spellEnd"/>
+      <w:r>
+        <w:t xml:space="preserve"> </w:t>
+      </w:r>
+      <w:proofErr w:type="spellStart"/>
+      <w:r>
+        <w:t>Epic’s</w:t>
+      </w:r>
+      <w:proofErr w:type="spellEnd"/>
+      <w:r>
+        <w:t xml:space="preserve"> GitHub </w:t>
+      </w:r>
+      <w:proofErr w:type="spellStart"/>
+      <w:r>
+        <w:t>UnrealEngine</w:t>
+      </w:r>
+      <w:proofErr w:type="spellEnd"/>
+      <w:r>
+        <w:t xml:space="preserve"> Network (e.g., for </w:t>
+      </w:r>
+      <w:proofErr w:type="spellStart"/>
+      <w:r>
+        <w:t>distributing</w:t>
+      </w:r>
+      <w:proofErr w:type="spellEnd"/>
+      <w:r>
+        <w:t xml:space="preserve"> </w:t>
+      </w:r>
+      <w:proofErr w:type="spellStart"/>
+      <w:r>
+        <w:t>source</w:t>
+      </w:r>
+      <w:proofErr w:type="spellEnd"/>
+      <w:r>
+        <w:t xml:space="preserve"> </w:t>
+      </w:r>
+      <w:proofErr w:type="spellStart"/>
+      <w:r>
+        <w:t>code</w:t>
+      </w:r>
+      <w:proofErr w:type="spellEnd"/>
+      <w:r>
+        <w:t xml:space="preserve">). </w:t>
+      </w:r>
+      <w:proofErr w:type="spellStart"/>
+      <w:r>
+        <w:t>c.Distributions</w:t>
+      </w:r>
+      <w:proofErr w:type="spellEnd"/>
+      <w:r>
+        <w:t xml:space="preserve"> </w:t>
+      </w:r>
+      <w:proofErr w:type="spellStart"/>
+      <w:r>
+        <w:t>to</w:t>
+      </w:r>
+      <w:proofErr w:type="spellEnd"/>
+      <w:r>
+        <w:t xml:space="preserve"> </w:t>
+      </w:r>
+      <w:proofErr w:type="spellStart"/>
+      <w:r>
+        <w:t>employees</w:t>
+      </w:r>
+      <w:proofErr w:type="spellEnd"/>
+      <w:r>
+        <w:t xml:space="preserve"> </w:t>
+      </w:r>
+      <w:proofErr w:type="spellStart"/>
+      <w:r>
+        <w:t>and</w:t>
+      </w:r>
+      <w:proofErr w:type="spellEnd"/>
+      <w:r>
+        <w:t xml:space="preserve"> </w:t>
+      </w:r>
+      <w:proofErr w:type="spellStart"/>
+      <w:r>
+        <w:t>contractors-You</w:t>
+      </w:r>
+      <w:proofErr w:type="spellEnd"/>
+      <w:r>
+        <w:t xml:space="preserve"> </w:t>
+      </w:r>
+      <w:proofErr w:type="spellStart"/>
+      <w:r>
+        <w:t>also</w:t>
+      </w:r>
+      <w:proofErr w:type="spellEnd"/>
+      <w:r>
+        <w:t xml:space="preserve"> </w:t>
+      </w:r>
+      <w:proofErr w:type="spellStart"/>
+      <w:r>
+        <w:t>may</w:t>
+      </w:r>
+      <w:proofErr w:type="spellEnd"/>
+      <w:r>
+        <w:t xml:space="preserve"> </w:t>
+      </w:r>
+      <w:proofErr w:type="spellStart"/>
+      <w:r>
+        <w:t>Distribute</w:t>
+      </w:r>
+      <w:proofErr w:type="spellEnd"/>
+      <w:r>
+        <w:t xml:space="preserve"> </w:t>
+      </w:r>
+      <w:proofErr w:type="spellStart"/>
+      <w:r>
+        <w:t>Content</w:t>
+      </w:r>
+      <w:proofErr w:type="spellEnd"/>
+      <w:r>
+        <w:t xml:space="preserve"> (</w:t>
+      </w:r>
+      <w:proofErr w:type="spellStart"/>
+      <w:r>
+        <w:t>other</w:t>
+      </w:r>
+      <w:proofErr w:type="spellEnd"/>
+      <w:r>
+        <w:t xml:space="preserve"> </w:t>
+      </w:r>
+      <w:proofErr w:type="spellStart"/>
+      <w:r>
+        <w:t>than</w:t>
+      </w:r>
+      <w:proofErr w:type="spellEnd"/>
+      <w:r>
+        <w:t xml:space="preserve"> </w:t>
+      </w:r>
+      <w:proofErr w:type="spellStart"/>
+      <w:r>
+        <w:t>Paid</w:t>
+      </w:r>
+      <w:proofErr w:type="spellEnd"/>
+      <w:r>
+        <w:t xml:space="preserve"> Plug-ins) </w:t>
+      </w:r>
+      <w:proofErr w:type="spellStart"/>
+      <w:r>
+        <w:t>to</w:t>
+      </w:r>
+      <w:proofErr w:type="spellEnd"/>
+      <w:r>
+        <w:t xml:space="preserve"> </w:t>
+      </w:r>
+      <w:proofErr w:type="spellStart"/>
+      <w:r>
+        <w:t>an</w:t>
+      </w:r>
+      <w:proofErr w:type="spellEnd"/>
+      <w:r>
+        <w:t xml:space="preserve"> </w:t>
+      </w:r>
+      <w:proofErr w:type="spellStart"/>
+      <w:r>
+        <w:t>Engine</w:t>
+      </w:r>
+      <w:proofErr w:type="spellEnd"/>
+      <w:r>
+        <w:t xml:space="preserve"> </w:t>
+      </w:r>
+      <w:proofErr w:type="spellStart"/>
+      <w:r>
+        <w:t>Licensee</w:t>
+      </w:r>
+      <w:proofErr w:type="spellEnd"/>
+      <w:r>
+        <w:t xml:space="preserve"> </w:t>
+      </w:r>
+      <w:proofErr w:type="spellStart"/>
+      <w:r>
+        <w:t>who</w:t>
+      </w:r>
+      <w:proofErr w:type="spellEnd"/>
+      <w:r>
+        <w:t xml:space="preserve"> </w:t>
       </w:r>
       <w:proofErr w:type="spellStart"/>
       <w:r>
@@ -56951,23 +59389,343 @@
       </w:r>
       <w:proofErr w:type="spellStart"/>
       <w:r>
+        <w:t>your</w:t>
+      </w:r>
+      <w:proofErr w:type="spellEnd"/>
+      <w:r>
+        <w:t xml:space="preserve"> </w:t>
+      </w:r>
+      <w:proofErr w:type="spellStart"/>
+      <w:r>
+        <w:t>employee</w:t>
+      </w:r>
+      <w:proofErr w:type="spellEnd"/>
+      <w:r>
+        <w:t xml:space="preserve"> </w:t>
+      </w:r>
+      <w:proofErr w:type="spellStart"/>
+      <w:r>
+        <w:t>or</w:t>
+      </w:r>
+      <w:proofErr w:type="spellEnd"/>
+      <w:r>
+        <w:t xml:space="preserve"> </w:t>
+      </w:r>
+      <w:proofErr w:type="spellStart"/>
+      <w:r>
+        <w:t>your</w:t>
+      </w:r>
+      <w:proofErr w:type="spellEnd"/>
+      <w:r>
+        <w:t xml:space="preserve"> </w:t>
+      </w:r>
+      <w:proofErr w:type="spellStart"/>
+      <w:r>
+        <w:t>contractor</w:t>
+      </w:r>
+      <w:proofErr w:type="spellEnd"/>
+      <w:r>
+        <w:t xml:space="preserve"> </w:t>
+      </w:r>
+      <w:proofErr w:type="spellStart"/>
+      <w:r>
+        <w:t>who</w:t>
+      </w:r>
+      <w:proofErr w:type="spellEnd"/>
+      <w:r>
+        <w:t xml:space="preserve"> does </w:t>
+      </w:r>
+      <w:proofErr w:type="spellStart"/>
+      <w:r>
         <w:t>not</w:t>
       </w:r>
       <w:proofErr w:type="spellEnd"/>
       <w:r>
+        <w:t xml:space="preserve"> </w:t>
+      </w:r>
+      <w:proofErr w:type="spellStart"/>
+      <w:r>
+        <w:t>have</w:t>
+      </w:r>
+      <w:proofErr w:type="spellEnd"/>
+      <w:r>
+        <w:t xml:space="preserve"> </w:t>
+      </w:r>
+      <w:proofErr w:type="spellStart"/>
+      <w:r>
+        <w:t>rights</w:t>
+      </w:r>
+      <w:proofErr w:type="spellEnd"/>
+      <w:r>
+        <w:t xml:space="preserve"> </w:t>
+      </w:r>
+      <w:proofErr w:type="spellStart"/>
+      <w:r>
+        <w:t>under</w:t>
+      </w:r>
+      <w:proofErr w:type="spellEnd"/>
+      <w:r>
+        <w:t xml:space="preserve"> </w:t>
+      </w:r>
+      <w:proofErr w:type="spellStart"/>
+      <w:r>
+        <w:t>their</w:t>
+      </w:r>
+      <w:proofErr w:type="spellEnd"/>
+      <w:r>
+        <w:t xml:space="preserve"> </w:t>
+      </w:r>
+      <w:proofErr w:type="spellStart"/>
+      <w:r>
+        <w:t>license</w:t>
+      </w:r>
+      <w:proofErr w:type="spellEnd"/>
+      <w:r>
+        <w:t xml:space="preserve"> </w:t>
+      </w:r>
+      <w:proofErr w:type="spellStart"/>
+      <w:r>
+        <w:t>to</w:t>
+      </w:r>
+      <w:proofErr w:type="spellEnd"/>
+      <w:r>
+        <w:t xml:space="preserve"> </w:t>
+      </w:r>
+      <w:proofErr w:type="spellStart"/>
+      <w:r>
+        <w:t>the</w:t>
+      </w:r>
+      <w:proofErr w:type="spellEnd"/>
+      <w:r>
+        <w:t xml:space="preserve"> </w:t>
+      </w:r>
+      <w:proofErr w:type="spellStart"/>
+      <w:r>
+        <w:t>same</w:t>
+      </w:r>
+      <w:proofErr w:type="spellEnd"/>
+      <w:r>
+        <w:t xml:space="preserve"> </w:t>
+      </w:r>
+      <w:proofErr w:type="spellStart"/>
+      <w:r>
+        <w:t>Content</w:t>
+      </w:r>
+      <w:proofErr w:type="spellEnd"/>
+      <w:r>
+        <w:t xml:space="preserve">, </w:t>
+      </w:r>
+      <w:proofErr w:type="spellStart"/>
+      <w:r>
+        <w:t>but</w:t>
+      </w:r>
+      <w:proofErr w:type="spellEnd"/>
+      <w:r>
+        <w:t xml:space="preserve"> </w:t>
+      </w:r>
+      <w:proofErr w:type="spellStart"/>
+      <w:r>
+        <w:t>only</w:t>
+      </w:r>
+      <w:proofErr w:type="spellEnd"/>
+      <w:r>
+        <w:t xml:space="preserve"> </w:t>
+      </w:r>
+      <w:proofErr w:type="spellStart"/>
+      <w:r>
+        <w:t>to</w:t>
+      </w:r>
+      <w:proofErr w:type="spellEnd"/>
+      <w:r>
+        <w:t xml:space="preserve"> </w:t>
+      </w:r>
+      <w:proofErr w:type="spellStart"/>
+      <w:r>
+        <w:t>permit</w:t>
+      </w:r>
+      <w:proofErr w:type="spellEnd"/>
+      <w:r>
+        <w:t xml:space="preserve"> </w:t>
+      </w:r>
+      <w:proofErr w:type="spellStart"/>
+      <w:r>
+        <w:t>that</w:t>
+      </w:r>
+      <w:proofErr w:type="spellEnd"/>
+      <w:r>
+        <w:t xml:space="preserve"> </w:t>
+      </w:r>
+      <w:proofErr w:type="spellStart"/>
+      <w:r>
+        <w:t>Engine</w:t>
+      </w:r>
+      <w:proofErr w:type="spellEnd"/>
+      <w:r>
+        <w:t xml:space="preserve"> </w:t>
+      </w:r>
+      <w:proofErr w:type="spellStart"/>
+      <w:r>
+        <w:t>Licensee</w:t>
+      </w:r>
+      <w:proofErr w:type="spellEnd"/>
+      <w:r>
+        <w:t xml:space="preserve"> </w:t>
+      </w:r>
+      <w:proofErr w:type="spellStart"/>
+      <w:r>
+        <w:t>to</w:t>
+      </w:r>
+      <w:proofErr w:type="spellEnd"/>
+      <w:r>
+        <w:t xml:space="preserve"> utilize </w:t>
+      </w:r>
+      <w:proofErr w:type="spellStart"/>
+      <w:r>
+        <w:t>that</w:t>
+      </w:r>
+      <w:proofErr w:type="spellEnd"/>
+      <w:r>
+        <w:t xml:space="preserve"> </w:t>
+      </w:r>
+      <w:proofErr w:type="spellStart"/>
+      <w:r>
+        <w:t>Content</w:t>
+      </w:r>
+      <w:proofErr w:type="spellEnd"/>
+      <w:r>
         <w:t xml:space="preserve"> in </w:t>
       </w:r>
       <w:proofErr w:type="spellStart"/>
       <w:r>
+        <w:t>good</w:t>
+      </w:r>
+      <w:proofErr w:type="spellEnd"/>
+      <w:r>
+        <w:t xml:space="preserve"> </w:t>
+      </w:r>
+      <w:proofErr w:type="spellStart"/>
+      <w:r>
+        <w:t>faith</w:t>
+      </w:r>
+      <w:proofErr w:type="spellEnd"/>
+      <w:r>
+        <w:t xml:space="preserve"> </w:t>
+      </w:r>
+      <w:proofErr w:type="spellStart"/>
+      <w:r>
+        <w:t>to</w:t>
+      </w:r>
+      <w:proofErr w:type="spellEnd"/>
+      <w:r>
+        <w:t xml:space="preserve"> </w:t>
+      </w:r>
+      <w:proofErr w:type="spellStart"/>
+      <w:r>
+        <w:t>develop</w:t>
+      </w:r>
+      <w:proofErr w:type="spellEnd"/>
+      <w:r>
+        <w:t xml:space="preserve"> a </w:t>
+      </w:r>
+      <w:proofErr w:type="spellStart"/>
+      <w:r>
+        <w:t>Product</w:t>
+      </w:r>
+      <w:proofErr w:type="spellEnd"/>
+      <w:r>
+        <w:t xml:space="preserve"> </w:t>
+      </w:r>
+      <w:proofErr w:type="spellStart"/>
+      <w:r>
+        <w:t>on</w:t>
+      </w:r>
+      <w:proofErr w:type="spellEnd"/>
+      <w:r>
+        <w:t xml:space="preserve"> </w:t>
+      </w:r>
+      <w:proofErr w:type="spellStart"/>
+      <w:r>
+        <w:t>your</w:t>
+      </w:r>
+      <w:proofErr w:type="spellEnd"/>
+      <w:r>
+        <w:t xml:space="preserve"> </w:t>
+      </w:r>
+      <w:proofErr w:type="spellStart"/>
+      <w:r>
+        <w:t>behalf</w:t>
+      </w:r>
+      <w:proofErr w:type="spellEnd"/>
+      <w:r>
+        <w:t xml:space="preserve"> for </w:t>
+      </w:r>
+      <w:proofErr w:type="spellStart"/>
+      <w:r>
+        <w:t>Distribution</w:t>
+      </w:r>
+      <w:proofErr w:type="spellEnd"/>
+      <w:r>
+        <w:t xml:space="preserve"> </w:t>
+      </w:r>
+      <w:proofErr w:type="spellStart"/>
+      <w:r>
+        <w:t>by</w:t>
+      </w:r>
+      <w:proofErr w:type="spellEnd"/>
+      <w:r>
+        <w:t xml:space="preserve"> </w:t>
+      </w:r>
+      <w:proofErr w:type="spellStart"/>
+      <w:r>
+        <w:t>you</w:t>
+      </w:r>
+      <w:proofErr w:type="spellEnd"/>
+      <w:r>
+        <w:t xml:space="preserve"> </w:t>
+      </w:r>
+      <w:proofErr w:type="spellStart"/>
+      <w:r>
+        <w:t>underthe</w:t>
+      </w:r>
+      <w:proofErr w:type="spellEnd"/>
+      <w:r>
+        <w:t xml:space="preserve"> </w:t>
+      </w:r>
+      <w:proofErr w:type="spellStart"/>
+      <w:r>
+        <w:t>License</w:t>
+      </w:r>
+      <w:proofErr w:type="spellEnd"/>
+      <w:r>
+        <w:t xml:space="preserve">, </w:t>
+      </w:r>
+      <w:proofErr w:type="spellStart"/>
+      <w:r>
+        <w:t>and</w:t>
+      </w:r>
+      <w:proofErr w:type="spellEnd"/>
+      <w:r>
+        <w:t xml:space="preserve"> </w:t>
+      </w:r>
+      <w:proofErr w:type="spellStart"/>
+      <w:r>
+        <w:t>not</w:t>
+      </w:r>
+      <w:proofErr w:type="spellEnd"/>
+      <w:r>
+        <w:t xml:space="preserve"> for </w:t>
+      </w:r>
+      <w:proofErr w:type="spellStart"/>
+      <w:r>
         <w:t>the</w:t>
       </w:r>
       <w:proofErr w:type="spellEnd"/>
       <w:r>
-        <w:t xml:space="preserve"> United </w:t>
-      </w:r>
-      <w:proofErr w:type="spellStart"/>
-      <w:r>
-        <w:t>States</w:t>
+        <w:t xml:space="preserve"> </w:t>
+      </w:r>
+      <w:proofErr w:type="spellStart"/>
+      <w:r>
+        <w:t>purpose</w:t>
       </w:r>
       <w:proofErr w:type="spellEnd"/>
       <w:r>
@@ -56983,7 +59741,215 @@
       </w:r>
       <w:proofErr w:type="spellStart"/>
       <w:r>
-        <w:t>America</w:t>
+        <w:t>Content</w:t>
+      </w:r>
+      <w:proofErr w:type="spellEnd"/>
+      <w:r>
+        <w:t xml:space="preserve"> </w:t>
+      </w:r>
+      <w:proofErr w:type="spellStart"/>
+      <w:r>
+        <w:t>pooling</w:t>
+      </w:r>
+      <w:proofErr w:type="spellEnd"/>
+      <w:r>
+        <w:t xml:space="preserve"> </w:t>
+      </w:r>
+      <w:proofErr w:type="spellStart"/>
+      <w:r>
+        <w:t>or</w:t>
+      </w:r>
+      <w:proofErr w:type="spellEnd"/>
+      <w:r>
+        <w:t xml:space="preserve"> </w:t>
+      </w:r>
+      <w:proofErr w:type="spellStart"/>
+      <w:r>
+        <w:t>any</w:t>
+      </w:r>
+      <w:proofErr w:type="spellEnd"/>
+      <w:r>
+        <w:t xml:space="preserve"> </w:t>
+      </w:r>
+      <w:proofErr w:type="spellStart"/>
+      <w:r>
+        <w:t>other</w:t>
+      </w:r>
+      <w:proofErr w:type="spellEnd"/>
+      <w:r>
+        <w:t xml:space="preserve"> </w:t>
+      </w:r>
+      <w:proofErr w:type="spellStart"/>
+      <w:r>
+        <w:t>Distribution</w:t>
+      </w:r>
+      <w:proofErr w:type="spellEnd"/>
+      <w:r>
+        <w:t xml:space="preserve"> </w:t>
+      </w:r>
+      <w:proofErr w:type="spellStart"/>
+      <w:r>
+        <w:t>or</w:t>
+      </w:r>
+      <w:proofErr w:type="spellEnd"/>
+      <w:r>
+        <w:t xml:space="preserve"> </w:t>
+      </w:r>
+      <w:proofErr w:type="spellStart"/>
+      <w:r>
+        <w:t>sublicensing</w:t>
+      </w:r>
+      <w:proofErr w:type="spellEnd"/>
+      <w:r>
+        <w:t xml:space="preserve"> </w:t>
+      </w:r>
+      <w:proofErr w:type="spellStart"/>
+      <w:r>
+        <w:t>of</w:t>
+      </w:r>
+      <w:proofErr w:type="spellEnd"/>
+      <w:r>
+        <w:t xml:space="preserve"> </w:t>
+      </w:r>
+      <w:proofErr w:type="spellStart"/>
+      <w:r>
+        <w:t>Content</w:t>
+      </w:r>
+      <w:proofErr w:type="spellEnd"/>
+      <w:r>
+        <w:t xml:space="preserve"> </w:t>
+      </w:r>
+      <w:proofErr w:type="spellStart"/>
+      <w:r>
+        <w:t>that</w:t>
+      </w:r>
+      <w:proofErr w:type="spellEnd"/>
+      <w:r>
+        <w:t xml:space="preserve"> </w:t>
+      </w:r>
+      <w:proofErr w:type="spellStart"/>
+      <w:r>
+        <w:t>is</w:t>
+      </w:r>
+      <w:proofErr w:type="spellEnd"/>
+      <w:r>
+        <w:t xml:space="preserve"> </w:t>
+      </w:r>
+      <w:proofErr w:type="spellStart"/>
+      <w:r>
+        <w:t>not</w:t>
+      </w:r>
+      <w:proofErr w:type="spellEnd"/>
+      <w:r>
+        <w:t xml:space="preserve"> </w:t>
+      </w:r>
+      <w:proofErr w:type="spellStart"/>
+      <w:r>
+        <w:t>permitted</w:t>
+      </w:r>
+      <w:proofErr w:type="spellEnd"/>
+      <w:r>
+        <w:t xml:space="preserve"> </w:t>
+      </w:r>
+      <w:proofErr w:type="spellStart"/>
+      <w:r>
+        <w:t>under</w:t>
+      </w:r>
+      <w:proofErr w:type="spellEnd"/>
+      <w:r>
+        <w:t xml:space="preserve"> </w:t>
+      </w:r>
+      <w:proofErr w:type="spellStart"/>
+      <w:r>
+        <w:t>this</w:t>
+      </w:r>
+      <w:proofErr w:type="spellEnd"/>
+      <w:r>
+        <w:t xml:space="preserve"> </w:t>
+      </w:r>
+      <w:proofErr w:type="spellStart"/>
+      <w:r>
+        <w:t>Agreement</w:t>
+      </w:r>
+      <w:proofErr w:type="spellEnd"/>
+      <w:r>
+        <w:t xml:space="preserve">. </w:t>
+      </w:r>
+      <w:proofErr w:type="spellStart"/>
+      <w:r>
+        <w:t>Recipients</w:t>
+      </w:r>
+      <w:proofErr w:type="spellEnd"/>
+      <w:r>
+        <w:t xml:space="preserve"> </w:t>
+      </w:r>
+      <w:proofErr w:type="spellStart"/>
+      <w:r>
+        <w:t>of</w:t>
+      </w:r>
+      <w:proofErr w:type="spellEnd"/>
+      <w:r>
+        <w:t xml:space="preserve"> </w:t>
+      </w:r>
+      <w:proofErr w:type="spellStart"/>
+      <w:r>
+        <w:t>such</w:t>
+      </w:r>
+      <w:proofErr w:type="spellEnd"/>
+      <w:r>
+        <w:t xml:space="preserve"> a </w:t>
+      </w:r>
+      <w:proofErr w:type="spellStart"/>
+      <w:r>
+        <w:t>Distribution</w:t>
+      </w:r>
+      <w:proofErr w:type="spellEnd"/>
+      <w:r>
+        <w:t xml:space="preserve"> </w:t>
+      </w:r>
+      <w:proofErr w:type="spellStart"/>
+      <w:r>
+        <w:t>have</w:t>
+      </w:r>
+      <w:proofErr w:type="spellEnd"/>
+      <w:r>
+        <w:t xml:space="preserve"> a </w:t>
+      </w:r>
+      <w:proofErr w:type="spellStart"/>
+      <w:r>
+        <w:t>limited</w:t>
+      </w:r>
+      <w:proofErr w:type="spellEnd"/>
+      <w:r>
+        <w:t xml:space="preserve"> </w:t>
+      </w:r>
+      <w:proofErr w:type="spellStart"/>
+      <w:r>
+        <w:t>license</w:t>
+      </w:r>
+      <w:proofErr w:type="spellEnd"/>
+      <w:r>
+        <w:t xml:space="preserve"> </w:t>
+      </w:r>
+      <w:proofErr w:type="spellStart"/>
+      <w:r>
+        <w:t>to</w:t>
+      </w:r>
+      <w:proofErr w:type="spellEnd"/>
+      <w:r>
+        <w:t xml:space="preserve"> use, </w:t>
+      </w:r>
+      <w:proofErr w:type="spellStart"/>
+      <w:r>
+        <w:t>reproduce</w:t>
+      </w:r>
+      <w:proofErr w:type="spellEnd"/>
+      <w:r>
+        <w:t xml:space="preserve">, display, </w:t>
+      </w:r>
+      <w:proofErr w:type="spellStart"/>
+      <w:r>
+        <w:t>perform</w:t>
       </w:r>
       <w:proofErr w:type="spellEnd"/>
       <w:r>
@@ -56991,6 +59957,54 @@
       </w:r>
       <w:proofErr w:type="spellStart"/>
       <w:r>
+        <w:t>and</w:t>
+      </w:r>
+      <w:proofErr w:type="spellEnd"/>
+      <w:r>
+        <w:t xml:space="preserve"> </w:t>
+      </w:r>
+      <w:proofErr w:type="spellStart"/>
+      <w:r>
+        <w:t>modify</w:t>
+      </w:r>
+      <w:proofErr w:type="spellEnd"/>
+      <w:r>
+        <w:t xml:space="preserve"> </w:t>
+      </w:r>
+      <w:proofErr w:type="spellStart"/>
+      <w:r>
+        <w:t>that</w:t>
+      </w:r>
+      <w:proofErr w:type="spellEnd"/>
+      <w:r>
+        <w:t xml:space="preserve"> </w:t>
+      </w:r>
+      <w:proofErr w:type="spellStart"/>
+      <w:r>
+        <w:t>Content</w:t>
+      </w:r>
+      <w:proofErr w:type="spellEnd"/>
+      <w:r>
+        <w:t xml:space="preserve"> </w:t>
+      </w:r>
+      <w:proofErr w:type="spellStart"/>
+      <w:r>
+        <w:t>to</w:t>
+      </w:r>
+      <w:proofErr w:type="spellEnd"/>
+      <w:r>
+        <w:t xml:space="preserve"> </w:t>
+      </w:r>
+      <w:proofErr w:type="spellStart"/>
+      <w:r>
+        <w:t>develop</w:t>
+      </w:r>
+      <w:proofErr w:type="spellEnd"/>
+      <w:r>
+        <w:t xml:space="preserve"> </w:t>
+      </w:r>
+      <w:proofErr w:type="spellStart"/>
+      <w:r>
         <w:t>your</w:t>
       </w:r>
       <w:proofErr w:type="spellEnd"/>
@@ -56999,87 +60013,47 @@
       </w:r>
       <w:proofErr w:type="spellStart"/>
       <w:r>
-        <w:t>agreement</w:t>
-      </w:r>
-      <w:proofErr w:type="spellEnd"/>
-      <w:r>
-        <w:t xml:space="preserve"> </w:t>
-      </w:r>
-      <w:proofErr w:type="spellStart"/>
-      <w:r>
-        <w:t>is</w:t>
-      </w:r>
-      <w:proofErr w:type="spellEnd"/>
-      <w:r>
-        <w:t xml:space="preserve"> </w:t>
-      </w:r>
-      <w:proofErr w:type="spellStart"/>
-      <w:r>
-        <w:t>with</w:t>
-      </w:r>
-      <w:proofErr w:type="spellEnd"/>
-      <w:r>
-        <w:t xml:space="preserve"> </w:t>
-      </w:r>
-      <w:proofErr w:type="spellStart"/>
-      <w:r>
-        <w:t>Epic</w:t>
-      </w:r>
-      <w:proofErr w:type="spellEnd"/>
-      <w:r>
-        <w:t xml:space="preserve"> Games </w:t>
-      </w:r>
-      <w:proofErr w:type="spellStart"/>
-      <w:r>
-        <w:t>International</w:t>
-      </w:r>
-      <w:proofErr w:type="spellEnd"/>
-      <w:r>
-        <w:t xml:space="preserve"> </w:t>
-      </w:r>
-      <w:proofErr w:type="spellStart"/>
-      <w:r>
-        <w:t>S.à</w:t>
-      </w:r>
-      <w:proofErr w:type="spellEnd"/>
-      <w:r>
-        <w:t xml:space="preserve"> </w:t>
-      </w:r>
-      <w:proofErr w:type="spellStart"/>
-      <w:r>
-        <w:t>r.l</w:t>
-      </w:r>
-      <w:proofErr w:type="spellEnd"/>
-      <w:r>
-        <w:t xml:space="preserve">., </w:t>
-      </w:r>
-      <w:proofErr w:type="spellStart"/>
-      <w:r>
-        <w:t>acting</w:t>
-      </w:r>
-      <w:proofErr w:type="spellEnd"/>
-      <w:r>
-        <w:t xml:space="preserve"> </w:t>
-      </w:r>
-      <w:proofErr w:type="spellStart"/>
-      <w:r>
-        <w:t>through</w:t>
-      </w:r>
-      <w:proofErr w:type="spellEnd"/>
-      <w:r>
-        <w:t xml:space="preserve"> its </w:t>
-      </w:r>
-      <w:proofErr w:type="spellStart"/>
-      <w:r>
-        <w:t>Swiss</w:t>
-      </w:r>
-      <w:proofErr w:type="spellEnd"/>
-      <w:r>
-        <w:t xml:space="preserve"> </w:t>
-      </w:r>
-      <w:proofErr w:type="spellStart"/>
-      <w:r>
-        <w:t>branch</w:t>
+        <w:t>Product</w:t>
+      </w:r>
+      <w:proofErr w:type="spellEnd"/>
+      <w:r>
+        <w:t xml:space="preserve"> as </w:t>
+      </w:r>
+      <w:proofErr w:type="spellStart"/>
+      <w:r>
+        <w:t>outlined</w:t>
+      </w:r>
+      <w:proofErr w:type="spellEnd"/>
+      <w:r>
+        <w:t xml:space="preserve"> </w:t>
+      </w:r>
+      <w:proofErr w:type="spellStart"/>
+      <w:r>
+        <w:t>above</w:t>
+      </w:r>
+      <w:proofErr w:type="spellEnd"/>
+      <w:r>
+        <w:t xml:space="preserve">, </w:t>
+      </w:r>
+      <w:proofErr w:type="spellStart"/>
+      <w:r>
+        <w:t>and</w:t>
+      </w:r>
+      <w:proofErr w:type="spellEnd"/>
+      <w:r>
+        <w:t xml:space="preserve"> for no </w:t>
+      </w:r>
+      <w:proofErr w:type="spellStart"/>
+      <w:r>
+        <w:t>other</w:t>
+      </w:r>
+      <w:proofErr w:type="spellEnd"/>
+      <w:r>
+        <w:t xml:space="preserve"> </w:t>
+      </w:r>
+      <w:proofErr w:type="spellStart"/>
+      <w:r>
+        <w:t>purpose</w:t>
       </w:r>
       <w:proofErr w:type="spellEnd"/>
       <w:r>
@@ -57087,47 +60061,175 @@
       </w:r>
       <w:proofErr w:type="spellStart"/>
       <w:r>
-        <w:t>If</w:t>
-      </w:r>
-      <w:proofErr w:type="spellEnd"/>
-      <w:r>
-        <w:t xml:space="preserve"> </w:t>
-      </w:r>
-      <w:proofErr w:type="spellStart"/>
-      <w:r>
-        <w:t>you</w:t>
-      </w:r>
-      <w:proofErr w:type="spellEnd"/>
-      <w:r>
-        <w:t xml:space="preserve"> are </w:t>
-      </w:r>
-      <w:proofErr w:type="spellStart"/>
-      <w:r>
-        <w:t>separately</w:t>
-      </w:r>
-      <w:proofErr w:type="spellEnd"/>
-      <w:r>
-        <w:t xml:space="preserve"> </w:t>
-      </w:r>
-      <w:proofErr w:type="spellStart"/>
-      <w:r>
-        <w:t>licensed</w:t>
-      </w:r>
-      <w:proofErr w:type="spellEnd"/>
-      <w:r>
-        <w:t xml:space="preserve"> </w:t>
-      </w:r>
-      <w:proofErr w:type="spellStart"/>
-      <w:r>
-        <w:t>by</w:t>
-      </w:r>
-      <w:proofErr w:type="spellEnd"/>
-      <w:r>
-        <w:t xml:space="preserve"> </w:t>
-      </w:r>
-      <w:proofErr w:type="spellStart"/>
-      <w:r>
-        <w:t>Epic</w:t>
+        <w:t>d.Distribution</w:t>
+      </w:r>
+      <w:proofErr w:type="spellEnd"/>
+      <w:r>
+        <w:t xml:space="preserve"> </w:t>
+      </w:r>
+      <w:proofErr w:type="spellStart"/>
+      <w:r>
+        <w:t>of</w:t>
+      </w:r>
+      <w:proofErr w:type="spellEnd"/>
+      <w:r>
+        <w:t xml:space="preserve"> </w:t>
+      </w:r>
+      <w:proofErr w:type="spellStart"/>
+      <w:r>
+        <w:t>Paid</w:t>
+      </w:r>
+      <w:proofErr w:type="spellEnd"/>
+      <w:r>
+        <w:t xml:space="preserve"> Plug-ins-</w:t>
+      </w:r>
+      <w:proofErr w:type="spellStart"/>
+      <w:r>
+        <w:t>You</w:t>
+      </w:r>
+      <w:proofErr w:type="spellEnd"/>
+      <w:r>
+        <w:t xml:space="preserve"> </w:t>
+      </w:r>
+      <w:proofErr w:type="spellStart"/>
+      <w:r>
+        <w:t>may</w:t>
+      </w:r>
+      <w:proofErr w:type="spellEnd"/>
+      <w:r>
+        <w:t xml:space="preserve"> </w:t>
+      </w:r>
+      <w:proofErr w:type="spellStart"/>
+      <w:r>
+        <w:t>Distribute</w:t>
+      </w:r>
+      <w:proofErr w:type="spellEnd"/>
+      <w:r>
+        <w:t xml:space="preserve"> </w:t>
+      </w:r>
+      <w:proofErr w:type="spellStart"/>
+      <w:r>
+        <w:t>Paid</w:t>
+      </w:r>
+      <w:proofErr w:type="spellEnd"/>
+      <w:r>
+        <w:t xml:space="preserve"> Plug-ins </w:t>
+      </w:r>
+      <w:proofErr w:type="spellStart"/>
+      <w:r>
+        <w:t>to</w:t>
+      </w:r>
+      <w:proofErr w:type="spellEnd"/>
+      <w:r>
+        <w:t xml:space="preserve"> </w:t>
+      </w:r>
+      <w:proofErr w:type="spellStart"/>
+      <w:r>
+        <w:t>each</w:t>
+      </w:r>
+      <w:proofErr w:type="spellEnd"/>
+      <w:r>
+        <w:t xml:space="preserve"> </w:t>
+      </w:r>
+      <w:proofErr w:type="spellStart"/>
+      <w:r>
+        <w:t>of</w:t>
+      </w:r>
+      <w:proofErr w:type="spellEnd"/>
+      <w:r>
+        <w:t xml:space="preserve"> </w:t>
+      </w:r>
+      <w:proofErr w:type="spellStart"/>
+      <w:r>
+        <w:t>your</w:t>
+      </w:r>
+      <w:proofErr w:type="spellEnd"/>
+      <w:r>
+        <w:t xml:space="preserve"> </w:t>
+      </w:r>
+      <w:proofErr w:type="spellStart"/>
+      <w:r>
+        <w:t>Paid</w:t>
+      </w:r>
+      <w:proofErr w:type="spellEnd"/>
+      <w:r>
+        <w:t xml:space="preserve"> Plug-in </w:t>
+      </w:r>
+      <w:proofErr w:type="spellStart"/>
+      <w:r>
+        <w:t>Users</w:t>
+      </w:r>
+      <w:proofErr w:type="spellEnd"/>
+      <w:r>
+        <w:t xml:space="preserve"> </w:t>
+      </w:r>
+      <w:proofErr w:type="spellStart"/>
+      <w:r>
+        <w:t>so</w:t>
+      </w:r>
+      <w:proofErr w:type="spellEnd"/>
+      <w:r>
+        <w:t xml:space="preserve"> </w:t>
+      </w:r>
+      <w:proofErr w:type="spellStart"/>
+      <w:r>
+        <w:t>that</w:t>
+      </w:r>
+      <w:proofErr w:type="spellEnd"/>
+      <w:r>
+        <w:t xml:space="preserve"> </w:t>
+      </w:r>
+      <w:proofErr w:type="spellStart"/>
+      <w:r>
+        <w:t>they</w:t>
+      </w:r>
+      <w:proofErr w:type="spellEnd"/>
+      <w:r>
+        <w:t xml:space="preserve"> </w:t>
+      </w:r>
+      <w:proofErr w:type="spellStart"/>
+      <w:r>
+        <w:t>may</w:t>
+      </w:r>
+      <w:proofErr w:type="spellEnd"/>
+      <w:r>
+        <w:t xml:space="preserve"> use </w:t>
+      </w:r>
+      <w:proofErr w:type="spellStart"/>
+      <w:r>
+        <w:t>those</w:t>
+      </w:r>
+      <w:proofErr w:type="spellEnd"/>
+      <w:r>
+        <w:t xml:space="preserve"> </w:t>
+      </w:r>
+      <w:proofErr w:type="spellStart"/>
+      <w:r>
+        <w:t>Paid</w:t>
+      </w:r>
+      <w:proofErr w:type="spellEnd"/>
+      <w:r>
+        <w:t xml:space="preserve"> Plug-ins </w:t>
+      </w:r>
+      <w:proofErr w:type="spellStart"/>
+      <w:r>
+        <w:t>on</w:t>
+      </w:r>
+      <w:proofErr w:type="spellEnd"/>
+      <w:r>
+        <w:t xml:space="preserve"> </w:t>
+      </w:r>
+      <w:proofErr w:type="spellStart"/>
+      <w:r>
+        <w:t>your</w:t>
+      </w:r>
+      <w:proofErr w:type="spellEnd"/>
+      <w:r>
+        <w:t xml:space="preserve"> </w:t>
+      </w:r>
+      <w:proofErr w:type="spellStart"/>
+      <w:r>
+        <w:t>behalf</w:t>
       </w:r>
       <w:proofErr w:type="spellEnd"/>
       <w:r>
@@ -57139,2957 +60241,23 @@
       </w:r>
       <w:proofErr w:type="spellEnd"/>
       <w:r>
-        <w:t xml:space="preserve"> a </w:t>
-      </w:r>
-      <w:proofErr w:type="spellStart"/>
-      <w:r>
-        <w:t>Custom</w:t>
-      </w:r>
-      <w:proofErr w:type="spellEnd"/>
-      <w:r>
-        <w:t xml:space="preserve"> </w:t>
-      </w:r>
-      <w:proofErr w:type="spellStart"/>
-      <w:r>
-        <w:t>License</w:t>
-      </w:r>
-      <w:proofErr w:type="spellEnd"/>
-      <w:r>
-        <w:t xml:space="preserve">, </w:t>
-      </w:r>
-      <w:proofErr w:type="spellStart"/>
-      <w:r>
-        <w:t>certain</w:t>
-      </w:r>
-      <w:proofErr w:type="spellEnd"/>
-      <w:r>
-        <w:t xml:space="preserve"> </w:t>
-      </w:r>
-      <w:proofErr w:type="spellStart"/>
-      <w:r>
-        <w:t>terms</w:t>
-      </w:r>
-      <w:proofErr w:type="spellEnd"/>
-      <w:r>
-        <w:t xml:space="preserve"> </w:t>
-      </w:r>
-      <w:proofErr w:type="spellStart"/>
-      <w:r>
-        <w:t>of</w:t>
-      </w:r>
-      <w:proofErr w:type="spellEnd"/>
-      <w:r>
-        <w:t xml:space="preserve"> </w:t>
-      </w:r>
-      <w:proofErr w:type="spellStart"/>
-      <w:r>
-        <w:t>this</w:t>
-      </w:r>
-      <w:proofErr w:type="spellEnd"/>
-      <w:r>
-        <w:t xml:space="preserve"> </w:t>
-      </w:r>
-      <w:proofErr w:type="spellStart"/>
-      <w:r>
-        <w:t>Agreement</w:t>
-      </w:r>
-      <w:proofErr w:type="spellEnd"/>
-      <w:r>
-        <w:t xml:space="preserve"> do </w:t>
-      </w:r>
-      <w:proofErr w:type="spellStart"/>
-      <w:r>
-        <w:t>not</w:t>
-      </w:r>
-      <w:proofErr w:type="spellEnd"/>
-      <w:r>
-        <w:t xml:space="preserve"> </w:t>
-      </w:r>
-      <w:proofErr w:type="spellStart"/>
-      <w:r>
-        <w:t>apply</w:t>
-      </w:r>
-      <w:proofErr w:type="spellEnd"/>
-      <w:r>
-        <w:t xml:space="preserve"> </w:t>
-      </w:r>
-      <w:proofErr w:type="spellStart"/>
-      <w:r>
-        <w:t>to</w:t>
-      </w:r>
-      <w:proofErr w:type="spellEnd"/>
-      <w:r>
-        <w:t xml:space="preserve"> </w:t>
-      </w:r>
-      <w:proofErr w:type="spellStart"/>
-      <w:r>
-        <w:t>your</w:t>
-      </w:r>
-      <w:proofErr w:type="spellEnd"/>
-      <w:r>
-        <w:t xml:space="preserve"> </w:t>
-      </w:r>
-      <w:proofErr w:type="spellStart"/>
-      <w:r>
-        <w:t>Custom</w:t>
-      </w:r>
-      <w:proofErr w:type="spellEnd"/>
-      <w:r>
-        <w:t xml:space="preserve"> </w:t>
-      </w:r>
-      <w:proofErr w:type="spellStart"/>
-      <w:r>
-        <w:t>Products</w:t>
+        <w:t xml:space="preserve"> </w:t>
+      </w:r>
+      <w:proofErr w:type="spellStart"/>
+      <w:r>
+        <w:t>theLicense</w:t>
       </w:r>
       <w:proofErr w:type="spellEnd"/>
       <w:r>
         <w:t xml:space="preserve">. </w:t>
       </w:r>
       <w:proofErr w:type="spellStart"/>
-      <w:r>
-        <w:t>Those</w:t>
-      </w:r>
-      <w:proofErr w:type="spellEnd"/>
-      <w:r>
-        <w:t xml:space="preserve"> </w:t>
-      </w:r>
-      <w:proofErr w:type="spellStart"/>
-      <w:r>
-        <w:t>terms</w:t>
-      </w:r>
-      <w:proofErr w:type="spellEnd"/>
-      <w:r>
-        <w:t xml:space="preserve"> are </w:t>
-      </w:r>
-      <w:proofErr w:type="spellStart"/>
-      <w:r>
-        <w:t>described</w:t>
-      </w:r>
-      <w:proofErr w:type="spellEnd"/>
-      <w:r>
-        <w:t xml:space="preserve"> </w:t>
-      </w:r>
-      <w:proofErr w:type="spellStart"/>
-      <w:r>
-        <w:t>below</w:t>
-      </w:r>
-      <w:proofErr w:type="spellEnd"/>
-      <w:r>
-        <w:t xml:space="preserve"> in </w:t>
-      </w:r>
-      <w:proofErr w:type="spellStart"/>
-      <w:r>
-        <w:t>Section</w:t>
-      </w:r>
-      <w:proofErr w:type="spellEnd"/>
-      <w:r>
-        <w:t xml:space="preserve"> 26. 1.License Grant </w:t>
-      </w:r>
-      <w:proofErr w:type="spellStart"/>
-      <w:r>
-        <w:t>Epic</w:t>
-      </w:r>
-      <w:proofErr w:type="spellEnd"/>
-      <w:r>
-        <w:t xml:space="preserve"> </w:t>
-      </w:r>
-      <w:proofErr w:type="spellStart"/>
-      <w:r>
-        <w:t>grants</w:t>
-      </w:r>
-      <w:proofErr w:type="spellEnd"/>
-      <w:r>
-        <w:t xml:space="preserve"> </w:t>
-      </w:r>
-      <w:proofErr w:type="spellStart"/>
-      <w:r>
-        <w:t>you</w:t>
-      </w:r>
-      <w:proofErr w:type="spellEnd"/>
-      <w:r>
-        <w:t xml:space="preserve"> a non-exclusive, non-</w:t>
-      </w:r>
-      <w:proofErr w:type="spellStart"/>
-      <w:r>
-        <w:t>transferable</w:t>
-      </w:r>
-      <w:proofErr w:type="spellEnd"/>
-      <w:r>
-        <w:t>, non-</w:t>
-      </w:r>
-      <w:proofErr w:type="spellStart"/>
-      <w:r>
-        <w:t>sublicensable</w:t>
-      </w:r>
-      <w:proofErr w:type="spellEnd"/>
-      <w:r>
-        <w:t xml:space="preserve"> (</w:t>
-      </w:r>
-      <w:proofErr w:type="spellStart"/>
-      <w:r>
-        <w:t>except</w:t>
-      </w:r>
-      <w:proofErr w:type="spellEnd"/>
-      <w:r>
-        <w:t xml:space="preserve"> as </w:t>
-      </w:r>
-      <w:proofErr w:type="spellStart"/>
-      <w:r>
-        <w:t>described</w:t>
-      </w:r>
-      <w:proofErr w:type="spellEnd"/>
-      <w:r>
-        <w:t xml:space="preserve"> in </w:t>
-      </w:r>
-      <w:proofErr w:type="spellStart"/>
-      <w:r>
-        <w:t>this</w:t>
-      </w:r>
-      <w:proofErr w:type="spellEnd"/>
-      <w:r>
-        <w:t xml:space="preserve"> </w:t>
-      </w:r>
-      <w:proofErr w:type="spellStart"/>
-      <w:r>
-        <w:t>Agreement</w:t>
-      </w:r>
-      <w:proofErr w:type="spellEnd"/>
-      <w:r>
-        <w:t xml:space="preserve">) </w:t>
-      </w:r>
-      <w:proofErr w:type="spellStart"/>
-      <w:r>
-        <w:t>license</w:t>
-      </w:r>
-      <w:proofErr w:type="spellEnd"/>
-      <w:r>
-        <w:t xml:space="preserve"> </w:t>
-      </w:r>
-      <w:proofErr w:type="spellStart"/>
-      <w:r>
-        <w:t>to</w:t>
-      </w:r>
-      <w:proofErr w:type="spellEnd"/>
-      <w:r>
-        <w:t xml:space="preserve"> use, </w:t>
-      </w:r>
-      <w:proofErr w:type="spellStart"/>
-      <w:r>
-        <w:t>reproduce</w:t>
-      </w:r>
-      <w:proofErr w:type="spellEnd"/>
-      <w:r>
-        <w:t xml:space="preserve">, display, </w:t>
-      </w:r>
-      <w:proofErr w:type="spellStart"/>
-      <w:r>
-        <w:t>perform</w:t>
-      </w:r>
-      <w:proofErr w:type="spellEnd"/>
-      <w:r>
-        <w:t xml:space="preserve">, </w:t>
-      </w:r>
-      <w:proofErr w:type="spellStart"/>
-      <w:r>
-        <w:t>and</w:t>
-      </w:r>
-      <w:proofErr w:type="spellEnd"/>
-      <w:r>
-        <w:t xml:space="preserve"> </w:t>
-      </w:r>
-      <w:proofErr w:type="spellStart"/>
-      <w:r>
-        <w:t>modifythe</w:t>
-      </w:r>
-      <w:proofErr w:type="spellEnd"/>
-      <w:r>
-        <w:t xml:space="preserve"> </w:t>
-      </w:r>
-      <w:proofErr w:type="spellStart"/>
-      <w:r>
-        <w:t>Licensed</w:t>
-      </w:r>
-      <w:proofErr w:type="spellEnd"/>
-      <w:r>
-        <w:t xml:space="preserve"> Technology for </w:t>
-      </w:r>
-      <w:proofErr w:type="spellStart"/>
-      <w:r>
-        <w:t>any</w:t>
-      </w:r>
-      <w:proofErr w:type="spellEnd"/>
-      <w:r>
-        <w:t xml:space="preserve"> </w:t>
-      </w:r>
-      <w:proofErr w:type="spellStart"/>
-      <w:r>
-        <w:t>lawful</w:t>
-      </w:r>
-      <w:proofErr w:type="spellEnd"/>
-      <w:r>
-        <w:t xml:space="preserve"> </w:t>
-      </w:r>
-      <w:proofErr w:type="spellStart"/>
-      <w:r>
-        <w:t>purpose</w:t>
-      </w:r>
-      <w:proofErr w:type="spellEnd"/>
-      <w:r>
-        <w:t xml:space="preserve"> (</w:t>
-      </w:r>
-      <w:proofErr w:type="spellStart"/>
-      <w:r>
-        <w:t>the</w:t>
-      </w:r>
-      <w:proofErr w:type="spellEnd"/>
-      <w:r>
-        <w:t xml:space="preserve"> “</w:t>
-      </w:r>
-      <w:proofErr w:type="spellStart"/>
-      <w:r>
-        <w:t>License</w:t>
-      </w:r>
-      <w:proofErr w:type="spellEnd"/>
-      <w:r>
-        <w:t xml:space="preserve">”). </w:t>
-      </w:r>
-      <w:proofErr w:type="spellStart"/>
-      <w:r>
-        <w:t>However</w:t>
-      </w:r>
-      <w:proofErr w:type="spellEnd"/>
-      <w:r>
-        <w:t xml:space="preserve">, </w:t>
-      </w:r>
-      <w:proofErr w:type="spellStart"/>
-      <w:r>
-        <w:t>the</w:t>
-      </w:r>
-      <w:proofErr w:type="spellEnd"/>
-      <w:r>
-        <w:t xml:space="preserve"> </w:t>
-      </w:r>
-      <w:proofErr w:type="spellStart"/>
-      <w:r>
-        <w:t>rights</w:t>
-      </w:r>
-      <w:proofErr w:type="spellEnd"/>
-      <w:r>
-        <w:t xml:space="preserve"> </w:t>
-      </w:r>
-      <w:proofErr w:type="spellStart"/>
-      <w:r>
-        <w:t>that</w:t>
-      </w:r>
-      <w:proofErr w:type="spellEnd"/>
-      <w:r>
-        <w:t xml:space="preserve"> </w:t>
-      </w:r>
-      <w:proofErr w:type="spellStart"/>
-      <w:r>
-        <w:t>Epic</w:t>
-      </w:r>
-      <w:proofErr w:type="spellEnd"/>
-      <w:r>
-        <w:t xml:space="preserve"> </w:t>
-      </w:r>
-      <w:proofErr w:type="spellStart"/>
-      <w:r>
-        <w:t>grants</w:t>
-      </w:r>
-      <w:proofErr w:type="spellEnd"/>
-      <w:r>
-        <w:t xml:space="preserve"> </w:t>
-      </w:r>
-      <w:proofErr w:type="spellStart"/>
-      <w:r>
-        <w:t>you</w:t>
-      </w:r>
-      <w:proofErr w:type="spellEnd"/>
-      <w:r>
-        <w:t xml:space="preserve"> </w:t>
-      </w:r>
-      <w:proofErr w:type="spellStart"/>
-      <w:r>
-        <w:t>under</w:t>
-      </w:r>
-      <w:proofErr w:type="spellEnd"/>
-      <w:r>
-        <w:t xml:space="preserve"> </w:t>
-      </w:r>
-      <w:proofErr w:type="spellStart"/>
-      <w:r>
-        <w:t>the</w:t>
-      </w:r>
-      <w:proofErr w:type="spellEnd"/>
-      <w:r>
-        <w:t xml:space="preserve"> </w:t>
-      </w:r>
-      <w:proofErr w:type="spellStart"/>
-      <w:r>
-        <w:t>License</w:t>
-      </w:r>
-      <w:proofErr w:type="spellEnd"/>
-      <w:r>
-        <w:t xml:space="preserve"> are </w:t>
-      </w:r>
-      <w:proofErr w:type="spellStart"/>
-      <w:r>
-        <w:t>subject</w:t>
-      </w:r>
-      <w:proofErr w:type="spellEnd"/>
-      <w:r>
-        <w:t xml:space="preserve"> </w:t>
-      </w:r>
-      <w:proofErr w:type="spellStart"/>
-      <w:r>
-        <w:t>to</w:t>
-      </w:r>
-      <w:proofErr w:type="spellEnd"/>
-      <w:r>
-        <w:t xml:space="preserve"> </w:t>
-      </w:r>
-      <w:proofErr w:type="spellStart"/>
-      <w:r>
-        <w:t>the</w:t>
-      </w:r>
-      <w:proofErr w:type="spellEnd"/>
-      <w:r>
-        <w:t xml:space="preserve"> </w:t>
-      </w:r>
-      <w:proofErr w:type="spellStart"/>
-      <w:r>
-        <w:t>terms</w:t>
-      </w:r>
-      <w:proofErr w:type="spellEnd"/>
-      <w:r>
-        <w:t xml:space="preserve"> </w:t>
-      </w:r>
-      <w:proofErr w:type="spellStart"/>
-      <w:r>
-        <w:t>of</w:t>
-      </w:r>
-      <w:proofErr w:type="spellEnd"/>
-      <w:r>
-        <w:t xml:space="preserve"> </w:t>
-      </w:r>
-      <w:proofErr w:type="spellStart"/>
-      <w:r>
-        <w:t>this</w:t>
-      </w:r>
-      <w:proofErr w:type="spellEnd"/>
-      <w:r>
-        <w:t xml:space="preserve"> </w:t>
-      </w:r>
-      <w:proofErr w:type="spellStart"/>
-      <w:r>
-        <w:t>Agreement</w:t>
-      </w:r>
-      <w:proofErr w:type="spellEnd"/>
-      <w:r>
-        <w:t xml:space="preserve">, </w:t>
-      </w:r>
-      <w:proofErr w:type="spellStart"/>
-      <w:r>
-        <w:t>and</w:t>
-      </w:r>
-      <w:proofErr w:type="spellEnd"/>
-      <w:r>
-        <w:t xml:space="preserve"> </w:t>
-      </w:r>
-      <w:proofErr w:type="spellStart"/>
-      <w:r>
-        <w:t>you</w:t>
-      </w:r>
-      <w:proofErr w:type="spellEnd"/>
-      <w:r>
-        <w:t xml:space="preserve"> </w:t>
-      </w:r>
-      <w:proofErr w:type="spellStart"/>
-      <w:r>
-        <w:t>may</w:t>
-      </w:r>
-      <w:proofErr w:type="spellEnd"/>
-      <w:r>
-        <w:t xml:space="preserve"> </w:t>
-      </w:r>
-      <w:proofErr w:type="spellStart"/>
-      <w:r>
-        <w:t>only</w:t>
-      </w:r>
-      <w:proofErr w:type="spellEnd"/>
-      <w:r>
-        <w:t xml:space="preserve"> make use </w:t>
-      </w:r>
-      <w:proofErr w:type="spellStart"/>
-      <w:r>
-        <w:t>of</w:t>
-      </w:r>
-      <w:proofErr w:type="spellEnd"/>
-      <w:r>
-        <w:t xml:space="preserve"> </w:t>
-      </w:r>
-      <w:proofErr w:type="spellStart"/>
-      <w:r>
-        <w:t>the</w:t>
-      </w:r>
-      <w:proofErr w:type="spellEnd"/>
-      <w:r>
-        <w:t xml:space="preserve"> </w:t>
-      </w:r>
-      <w:proofErr w:type="spellStart"/>
-      <w:r>
-        <w:t>License</w:t>
-      </w:r>
-      <w:proofErr w:type="spellEnd"/>
-      <w:r>
-        <w:t xml:space="preserve"> </w:t>
-      </w:r>
-      <w:proofErr w:type="spellStart"/>
-      <w:r>
-        <w:t>if</w:t>
-      </w:r>
-      <w:proofErr w:type="spellEnd"/>
-      <w:r>
-        <w:t xml:space="preserve"> </w:t>
-      </w:r>
-      <w:proofErr w:type="spellStart"/>
-      <w:r>
-        <w:t>you</w:t>
-      </w:r>
-      <w:proofErr w:type="spellEnd"/>
-      <w:r>
-        <w:t xml:space="preserve"> </w:t>
-      </w:r>
-      <w:proofErr w:type="spellStart"/>
-      <w:r>
-        <w:t>comply</w:t>
-      </w:r>
-      <w:proofErr w:type="spellEnd"/>
-      <w:r>
-        <w:t xml:space="preserve"> </w:t>
-      </w:r>
-      <w:proofErr w:type="spellStart"/>
-      <w:r>
-        <w:t>with</w:t>
-      </w:r>
-      <w:proofErr w:type="spellEnd"/>
-      <w:r>
-        <w:t xml:space="preserve"> </w:t>
-      </w:r>
-      <w:proofErr w:type="spellStart"/>
-      <w:r>
-        <w:t>all</w:t>
-      </w:r>
-      <w:proofErr w:type="spellEnd"/>
-      <w:r>
-        <w:t xml:space="preserve"> </w:t>
-      </w:r>
-      <w:proofErr w:type="spellStart"/>
-      <w:r>
-        <w:t>applicable</w:t>
-      </w:r>
-      <w:proofErr w:type="spellEnd"/>
-      <w:r>
-        <w:t xml:space="preserve"> </w:t>
-      </w:r>
-      <w:proofErr w:type="spellStart"/>
-      <w:r>
-        <w:t>terms.The</w:t>
-      </w:r>
-      <w:proofErr w:type="spellEnd"/>
-      <w:r>
-        <w:t xml:space="preserve"> </w:t>
-      </w:r>
-      <w:proofErr w:type="spellStart"/>
-      <w:r>
-        <w:t>License</w:t>
-      </w:r>
-      <w:proofErr w:type="spellEnd"/>
-      <w:r>
-        <w:t xml:space="preserve"> </w:t>
-      </w:r>
-      <w:proofErr w:type="spellStart"/>
-      <w:r>
-        <w:t>becomes</w:t>
-      </w:r>
-      <w:proofErr w:type="spellEnd"/>
-      <w:r>
-        <w:t xml:space="preserve"> </w:t>
-      </w:r>
-      <w:proofErr w:type="spellStart"/>
-      <w:r>
-        <w:t>effective</w:t>
-      </w:r>
-      <w:proofErr w:type="spellEnd"/>
-      <w:r>
-        <w:t xml:space="preserve"> </w:t>
-      </w:r>
-      <w:proofErr w:type="spellStart"/>
-      <w:r>
-        <w:t>on</w:t>
-      </w:r>
-      <w:proofErr w:type="spellEnd"/>
-      <w:r>
-        <w:t xml:space="preserve"> </w:t>
-      </w:r>
-      <w:proofErr w:type="spellStart"/>
-      <w:r>
-        <w:t>the</w:t>
-      </w:r>
-      <w:proofErr w:type="spellEnd"/>
-      <w:r>
-        <w:t xml:space="preserve"> date </w:t>
-      </w:r>
-      <w:proofErr w:type="spellStart"/>
-      <w:r>
-        <w:t>you</w:t>
-      </w:r>
-      <w:proofErr w:type="spellEnd"/>
-      <w:r>
-        <w:t xml:space="preserve"> </w:t>
-      </w:r>
-      <w:proofErr w:type="spellStart"/>
-      <w:r>
-        <w:t>accept</w:t>
-      </w:r>
-      <w:proofErr w:type="spellEnd"/>
-      <w:r>
-        <w:t xml:space="preserve"> </w:t>
-      </w:r>
-      <w:proofErr w:type="spellStart"/>
-      <w:r>
-        <w:t>this</w:t>
-      </w:r>
-      <w:proofErr w:type="spellEnd"/>
-      <w:r>
-        <w:t xml:space="preserve"> </w:t>
-      </w:r>
-      <w:proofErr w:type="spellStart"/>
-      <w:r>
-        <w:t>Agreement</w:t>
-      </w:r>
-      <w:proofErr w:type="spellEnd"/>
-      <w:r>
-        <w:t xml:space="preserve"> </w:t>
-      </w:r>
-      <w:proofErr w:type="spellStart"/>
-      <w:r>
-        <w:t>or</w:t>
-      </w:r>
-      <w:proofErr w:type="spellEnd"/>
-      <w:r>
-        <w:t xml:space="preserve"> download </w:t>
-      </w:r>
-      <w:proofErr w:type="spellStart"/>
-      <w:r>
-        <w:t>the</w:t>
-      </w:r>
-      <w:proofErr w:type="spellEnd"/>
-      <w:r>
-        <w:t xml:space="preserve"> </w:t>
-      </w:r>
-      <w:proofErr w:type="spellStart"/>
-      <w:r>
-        <w:t>Engine</w:t>
-      </w:r>
-      <w:proofErr w:type="spellEnd"/>
-      <w:r>
-        <w:t xml:space="preserve"> </w:t>
-      </w:r>
-      <w:proofErr w:type="spellStart"/>
-      <w:r>
-        <w:t>Code</w:t>
-      </w:r>
-      <w:proofErr w:type="spellEnd"/>
-      <w:r>
-        <w:t xml:space="preserve"> </w:t>
-      </w:r>
-      <w:proofErr w:type="spellStart"/>
-      <w:r>
-        <w:t>or</w:t>
-      </w:r>
-      <w:proofErr w:type="spellEnd"/>
-      <w:r>
-        <w:t xml:space="preserve"> </w:t>
-      </w:r>
-      <w:proofErr w:type="spellStart"/>
-      <w:r>
-        <w:t>any</w:t>
-      </w:r>
-      <w:proofErr w:type="spellEnd"/>
-      <w:r>
-        <w:t xml:space="preserve"> </w:t>
-      </w:r>
-      <w:proofErr w:type="spellStart"/>
-      <w:r>
-        <w:t>Content</w:t>
-      </w:r>
-      <w:proofErr w:type="spellEnd"/>
-      <w:r>
-        <w:t xml:space="preserve">. The </w:t>
-      </w:r>
-      <w:proofErr w:type="spellStart"/>
-      <w:r>
-        <w:t>License</w:t>
-      </w:r>
-      <w:proofErr w:type="spellEnd"/>
-      <w:r>
-        <w:t xml:space="preserve"> does </w:t>
-      </w:r>
-      <w:proofErr w:type="spellStart"/>
-      <w:r>
-        <w:t>not</w:t>
-      </w:r>
-      <w:proofErr w:type="spellEnd"/>
-      <w:r>
-        <w:t xml:space="preserve"> </w:t>
-      </w:r>
-      <w:proofErr w:type="spellStart"/>
-      <w:r>
-        <w:t>grant</w:t>
-      </w:r>
-      <w:proofErr w:type="spellEnd"/>
-      <w:r>
-        <w:t xml:space="preserve"> </w:t>
-      </w:r>
-      <w:proofErr w:type="spellStart"/>
-      <w:r>
-        <w:t>you</w:t>
-      </w:r>
-      <w:proofErr w:type="spellEnd"/>
-      <w:r>
-        <w:t xml:space="preserve"> </w:t>
-      </w:r>
-      <w:proofErr w:type="spellStart"/>
-      <w:r>
-        <w:t>any</w:t>
-      </w:r>
-      <w:proofErr w:type="spellEnd"/>
-      <w:r>
-        <w:t xml:space="preserve"> </w:t>
-      </w:r>
-      <w:proofErr w:type="spellStart"/>
-      <w:r>
-        <w:t>title</w:t>
-      </w:r>
-      <w:proofErr w:type="spellEnd"/>
-      <w:r>
-        <w:t xml:space="preserve"> </w:t>
-      </w:r>
-      <w:proofErr w:type="spellStart"/>
-      <w:r>
-        <w:t>or</w:t>
-      </w:r>
-      <w:proofErr w:type="spellEnd"/>
-      <w:r>
-        <w:t xml:space="preserve"> </w:t>
-      </w:r>
-      <w:proofErr w:type="spellStart"/>
-      <w:r>
-        <w:t>ownership</w:t>
-      </w:r>
-      <w:proofErr w:type="spellEnd"/>
-      <w:r>
-        <w:t xml:space="preserve"> in </w:t>
-      </w:r>
-      <w:proofErr w:type="spellStart"/>
-      <w:r>
-        <w:t>the</w:t>
-      </w:r>
-      <w:proofErr w:type="spellEnd"/>
-      <w:r>
-        <w:t xml:space="preserve"> </w:t>
-      </w:r>
-      <w:proofErr w:type="spellStart"/>
-      <w:r>
-        <w:t>Licensed</w:t>
-      </w:r>
-      <w:proofErr w:type="spellEnd"/>
-      <w:r>
-        <w:t xml:space="preserve"> Technology. (A)</w:t>
-      </w:r>
-      <w:proofErr w:type="spellStart"/>
-      <w:r>
-        <w:t>Allowed</w:t>
-      </w:r>
-      <w:proofErr w:type="spellEnd"/>
-      <w:r>
-        <w:t xml:space="preserve"> </w:t>
-      </w:r>
-      <w:proofErr w:type="spellStart"/>
-      <w:r>
-        <w:t>forms</w:t>
-      </w:r>
-      <w:proofErr w:type="spellEnd"/>
-      <w:r>
-        <w:t xml:space="preserve"> </w:t>
-      </w:r>
-      <w:proofErr w:type="spellStart"/>
-      <w:r>
-        <w:t>of</w:t>
-      </w:r>
-      <w:proofErr w:type="spellEnd"/>
-      <w:r>
-        <w:t xml:space="preserve"> </w:t>
-      </w:r>
-      <w:proofErr w:type="spellStart"/>
-      <w:r>
-        <w:t>Distribution</w:t>
-      </w:r>
-      <w:proofErr w:type="spellEnd"/>
-      <w:r>
-        <w:t xml:space="preserve"> </w:t>
-      </w:r>
-      <w:proofErr w:type="spellStart"/>
-      <w:r>
-        <w:t>and</w:t>
-      </w:r>
-      <w:proofErr w:type="spellEnd"/>
-      <w:r>
-        <w:t xml:space="preserve"> </w:t>
-      </w:r>
-      <w:proofErr w:type="spellStart"/>
-      <w:r>
-        <w:t>SublicensingYou</w:t>
-      </w:r>
-      <w:proofErr w:type="spellEnd"/>
-      <w:r>
-        <w:t xml:space="preserve"> </w:t>
-      </w:r>
-      <w:proofErr w:type="spellStart"/>
-      <w:r>
-        <w:t>may</w:t>
-      </w:r>
-      <w:proofErr w:type="spellEnd"/>
-      <w:r>
-        <w:t xml:space="preserve"> </w:t>
-      </w:r>
-      <w:proofErr w:type="spellStart"/>
-      <w:r>
-        <w:t>only</w:t>
-      </w:r>
-      <w:proofErr w:type="spellEnd"/>
-      <w:r>
-        <w:t xml:space="preserve"> </w:t>
-      </w:r>
-      <w:proofErr w:type="spellStart"/>
-      <w:r>
-        <w:t>Distribute</w:t>
-      </w:r>
-      <w:proofErr w:type="spellEnd"/>
-      <w:r>
-        <w:t xml:space="preserve"> </w:t>
-      </w:r>
-      <w:proofErr w:type="spellStart"/>
-      <w:r>
-        <w:t>the</w:t>
-      </w:r>
-      <w:proofErr w:type="spellEnd"/>
-      <w:r>
-        <w:t xml:space="preserve"> </w:t>
-      </w:r>
-      <w:proofErr w:type="spellStart"/>
-      <w:r>
-        <w:t>Licensed</w:t>
-      </w:r>
-      <w:proofErr w:type="spellEnd"/>
-      <w:r>
-        <w:t xml:space="preserve"> Technology as </w:t>
-      </w:r>
-      <w:proofErr w:type="spellStart"/>
-      <w:r>
-        <w:t>follows:a.Distribution</w:t>
-      </w:r>
-      <w:proofErr w:type="spellEnd"/>
-      <w:r>
-        <w:t xml:space="preserve"> </w:t>
-      </w:r>
-      <w:proofErr w:type="spellStart"/>
-      <w:r>
-        <w:t>to</w:t>
-      </w:r>
-      <w:proofErr w:type="spellEnd"/>
-      <w:r>
-        <w:t xml:space="preserve"> </w:t>
-      </w:r>
-      <w:proofErr w:type="spellStart"/>
-      <w:r>
-        <w:t>end</w:t>
-      </w:r>
-      <w:proofErr w:type="spellEnd"/>
-      <w:r>
-        <w:t xml:space="preserve"> </w:t>
-      </w:r>
-      <w:proofErr w:type="spellStart"/>
-      <w:r>
-        <w:t>users-You</w:t>
-      </w:r>
-      <w:proofErr w:type="spellEnd"/>
-      <w:r>
-        <w:t xml:space="preserve"> </w:t>
-      </w:r>
-      <w:proofErr w:type="spellStart"/>
-      <w:r>
-        <w:t>may</w:t>
-      </w:r>
-      <w:proofErr w:type="spellEnd"/>
-      <w:r>
-        <w:t xml:space="preserve"> </w:t>
-      </w:r>
-      <w:proofErr w:type="spellStart"/>
-      <w:r>
-        <w:t>Distribute</w:t>
-      </w:r>
-      <w:proofErr w:type="spellEnd"/>
-      <w:r>
-        <w:t xml:space="preserve"> </w:t>
-      </w:r>
-      <w:proofErr w:type="spellStart"/>
-      <w:r>
-        <w:t>the</w:t>
-      </w:r>
-      <w:proofErr w:type="spellEnd"/>
-      <w:r>
-        <w:t xml:space="preserve"> </w:t>
-      </w:r>
-      <w:proofErr w:type="spellStart"/>
-      <w:r>
-        <w:t>Licensed</w:t>
-      </w:r>
-      <w:proofErr w:type="spellEnd"/>
-      <w:r>
-        <w:t xml:space="preserve"> Technology </w:t>
-      </w:r>
-      <w:proofErr w:type="spellStart"/>
-      <w:r>
-        <w:t>incorporated</w:t>
-      </w:r>
-      <w:proofErr w:type="spellEnd"/>
-      <w:r>
-        <w:t xml:space="preserve"> in </w:t>
-      </w:r>
-      <w:proofErr w:type="spellStart"/>
-      <w:r>
-        <w:t>object</w:t>
-      </w:r>
-      <w:proofErr w:type="spellEnd"/>
-      <w:r>
-        <w:t xml:space="preserve"> </w:t>
-      </w:r>
-      <w:proofErr w:type="spellStart"/>
-      <w:r>
-        <w:t>code</w:t>
-      </w:r>
-      <w:proofErr w:type="spellEnd"/>
-      <w:r>
-        <w:t xml:space="preserve"> </w:t>
-      </w:r>
-      <w:proofErr w:type="spellStart"/>
-      <w:r>
-        <w:t>format</w:t>
-      </w:r>
-      <w:proofErr w:type="spellEnd"/>
-      <w:r>
-        <w:t xml:space="preserve"> </w:t>
-      </w:r>
-      <w:proofErr w:type="spellStart"/>
-      <w:r>
-        <w:t>only</w:t>
-      </w:r>
-      <w:proofErr w:type="spellEnd"/>
-      <w:r>
-        <w:t xml:space="preserve"> as </w:t>
-      </w:r>
-      <w:proofErr w:type="spellStart"/>
-      <w:r>
-        <w:t>an</w:t>
-      </w:r>
-      <w:proofErr w:type="spellEnd"/>
-      <w:r>
-        <w:t xml:space="preserve"> </w:t>
-      </w:r>
-      <w:proofErr w:type="spellStart"/>
-      <w:r>
-        <w:t>inseparable</w:t>
-      </w:r>
-      <w:proofErr w:type="spellEnd"/>
-      <w:r>
-        <w:t xml:space="preserve"> </w:t>
-      </w:r>
-      <w:proofErr w:type="spellStart"/>
-      <w:r>
-        <w:t>part</w:t>
-      </w:r>
-      <w:proofErr w:type="spellEnd"/>
-      <w:r>
-        <w:t xml:space="preserve"> </w:t>
-      </w:r>
-      <w:proofErr w:type="spellStart"/>
-      <w:r>
-        <w:t>of</w:t>
-      </w:r>
-      <w:proofErr w:type="spellEnd"/>
-      <w:r>
-        <w:t xml:space="preserve"> a </w:t>
-      </w:r>
-      <w:proofErr w:type="spellStart"/>
-      <w:r>
-        <w:t>Product</w:t>
-      </w:r>
-      <w:proofErr w:type="spellEnd"/>
-      <w:r>
-        <w:t xml:space="preserve"> </w:t>
-      </w:r>
-      <w:proofErr w:type="spellStart"/>
-      <w:r>
-        <w:t>to</w:t>
-      </w:r>
-      <w:proofErr w:type="spellEnd"/>
-      <w:r>
-        <w:t xml:space="preserve"> </w:t>
-      </w:r>
-      <w:proofErr w:type="spellStart"/>
-      <w:r>
-        <w:t>end</w:t>
-      </w:r>
-      <w:proofErr w:type="spellEnd"/>
-      <w:r>
-        <w:t xml:space="preserve"> </w:t>
-      </w:r>
-      <w:proofErr w:type="spellStart"/>
-      <w:r>
-        <w:t>users</w:t>
-      </w:r>
-      <w:proofErr w:type="spellEnd"/>
-      <w:r>
-        <w:t xml:space="preserve"> </w:t>
-      </w:r>
-      <w:proofErr w:type="spellStart"/>
-      <w:r>
-        <w:t>who</w:t>
-      </w:r>
-      <w:proofErr w:type="spellEnd"/>
-      <w:r>
-        <w:t xml:space="preserve"> are </w:t>
-      </w:r>
-      <w:proofErr w:type="spellStart"/>
-      <w:r>
-        <w:t>subject</w:t>
-      </w:r>
-      <w:proofErr w:type="spellEnd"/>
-      <w:r>
-        <w:t xml:space="preserve"> </w:t>
-      </w:r>
-      <w:proofErr w:type="spellStart"/>
-      <w:r>
-        <w:t>to</w:t>
-      </w:r>
-      <w:proofErr w:type="spellEnd"/>
-      <w:r>
-        <w:t xml:space="preserve"> </w:t>
-      </w:r>
-      <w:proofErr w:type="spellStart"/>
-      <w:r>
-        <w:t>an</w:t>
-      </w:r>
-      <w:proofErr w:type="spellEnd"/>
-      <w:r>
-        <w:t xml:space="preserve"> </w:t>
-      </w:r>
-      <w:proofErr w:type="spellStart"/>
-      <w:r>
-        <w:t>end</w:t>
-      </w:r>
-      <w:proofErr w:type="spellEnd"/>
-      <w:r>
-        <w:t xml:space="preserve"> </w:t>
-      </w:r>
-      <w:proofErr w:type="spellStart"/>
-      <w:r>
-        <w:t>user</w:t>
-      </w:r>
-      <w:proofErr w:type="spellEnd"/>
-      <w:r>
-        <w:t xml:space="preserve"> </w:t>
-      </w:r>
-      <w:proofErr w:type="spellStart"/>
-      <w:r>
-        <w:t>license</w:t>
-      </w:r>
-      <w:proofErr w:type="spellEnd"/>
-      <w:r>
-        <w:t xml:space="preserve"> </w:t>
-      </w:r>
-      <w:proofErr w:type="spellStart"/>
-      <w:r>
-        <w:t>agreementwhich</w:t>
-      </w:r>
-      <w:proofErr w:type="spellEnd"/>
-      <w:r>
-        <w:t xml:space="preserve"> </w:t>
-      </w:r>
-      <w:proofErr w:type="spellStart"/>
-      <w:r>
-        <w:t>explicitly</w:t>
-      </w:r>
-      <w:proofErr w:type="spellEnd"/>
-      <w:r>
-        <w:t xml:space="preserve"> </w:t>
-      </w:r>
-      <w:proofErr w:type="spellStart"/>
-      <w:r>
-        <w:t>disclaims</w:t>
-      </w:r>
-      <w:proofErr w:type="spellEnd"/>
-      <w:r>
-        <w:t xml:space="preserve"> </w:t>
-      </w:r>
-      <w:proofErr w:type="spellStart"/>
-      <w:r>
-        <w:t>any</w:t>
-      </w:r>
-      <w:proofErr w:type="spellEnd"/>
-      <w:r>
-        <w:t xml:space="preserve"> </w:t>
-      </w:r>
-      <w:proofErr w:type="spellStart"/>
-      <w:r>
-        <w:t>representations</w:t>
-      </w:r>
-      <w:proofErr w:type="spellEnd"/>
-      <w:r>
-        <w:t xml:space="preserve">, </w:t>
-      </w:r>
-      <w:proofErr w:type="spellStart"/>
-      <w:r>
-        <w:t>warranties</w:t>
-      </w:r>
-      <w:proofErr w:type="spellEnd"/>
-      <w:r>
-        <w:t xml:space="preserve">, </w:t>
-      </w:r>
-      <w:proofErr w:type="spellStart"/>
-      <w:r>
-        <w:t>conditions</w:t>
-      </w:r>
-      <w:proofErr w:type="spellEnd"/>
-      <w:r>
-        <w:t xml:space="preserve">, </w:t>
-      </w:r>
-      <w:proofErr w:type="spellStart"/>
-      <w:r>
-        <w:t>and</w:t>
-      </w:r>
-      <w:proofErr w:type="spellEnd"/>
-      <w:r>
-        <w:t xml:space="preserve"> </w:t>
-      </w:r>
-      <w:proofErr w:type="spellStart"/>
-      <w:r>
-        <w:t>liabilities</w:t>
-      </w:r>
-      <w:proofErr w:type="spellEnd"/>
-      <w:r>
-        <w:t xml:space="preserve"> </w:t>
-      </w:r>
-      <w:proofErr w:type="spellStart"/>
-      <w:r>
-        <w:t>related</w:t>
-      </w:r>
-      <w:proofErr w:type="spellEnd"/>
-      <w:r>
-        <w:t xml:space="preserve"> </w:t>
-      </w:r>
-      <w:proofErr w:type="spellStart"/>
-      <w:r>
-        <w:t>to</w:t>
-      </w:r>
-      <w:proofErr w:type="spellEnd"/>
-      <w:r>
-        <w:t xml:space="preserve"> </w:t>
-      </w:r>
-      <w:proofErr w:type="spellStart"/>
-      <w:r>
-        <w:t>the</w:t>
-      </w:r>
-      <w:proofErr w:type="spellEnd"/>
-      <w:r>
-        <w:t xml:space="preserve"> </w:t>
-      </w:r>
-      <w:proofErr w:type="spellStart"/>
-      <w:r>
-        <w:t>Licensed</w:t>
-      </w:r>
-      <w:proofErr w:type="spellEnd"/>
-      <w:r>
-        <w:t xml:space="preserve"> Technology. The </w:t>
-      </w:r>
-      <w:proofErr w:type="spellStart"/>
-      <w:r>
-        <w:t>Product</w:t>
-      </w:r>
-      <w:proofErr w:type="spellEnd"/>
-      <w:r>
-        <w:t xml:space="preserve"> </w:t>
-      </w:r>
-      <w:proofErr w:type="spellStart"/>
-      <w:r>
-        <w:t>may</w:t>
-      </w:r>
-      <w:proofErr w:type="spellEnd"/>
-      <w:r>
-        <w:t xml:space="preserve"> </w:t>
-      </w:r>
-      <w:proofErr w:type="spellStart"/>
-      <w:r>
-        <w:t>not</w:t>
-      </w:r>
-      <w:proofErr w:type="spellEnd"/>
-      <w:r>
-        <w:t xml:space="preserve"> </w:t>
-      </w:r>
-      <w:proofErr w:type="spellStart"/>
-      <w:r>
-        <w:t>contain</w:t>
-      </w:r>
-      <w:proofErr w:type="spellEnd"/>
-      <w:r>
-        <w:t xml:space="preserve"> </w:t>
-      </w:r>
-      <w:proofErr w:type="spellStart"/>
-      <w:r>
-        <w:t>any</w:t>
-      </w:r>
-      <w:proofErr w:type="spellEnd"/>
-      <w:r>
-        <w:t xml:space="preserve"> </w:t>
-      </w:r>
-      <w:proofErr w:type="spellStart"/>
-      <w:r>
-        <w:t>Paid</w:t>
-      </w:r>
-      <w:proofErr w:type="spellEnd"/>
-      <w:r>
-        <w:t xml:space="preserve"> </w:t>
-      </w:r>
-      <w:proofErr w:type="spellStart"/>
-      <w:r>
-        <w:t>Content</w:t>
-      </w:r>
-      <w:proofErr w:type="spellEnd"/>
-      <w:r>
-        <w:t xml:space="preserve"> </w:t>
-      </w:r>
-      <w:proofErr w:type="spellStart"/>
-      <w:r>
-        <w:t>Distributed</w:t>
-      </w:r>
-      <w:proofErr w:type="spellEnd"/>
-      <w:r>
-        <w:t xml:space="preserve"> in </w:t>
-      </w:r>
-      <w:proofErr w:type="spellStart"/>
-      <w:r>
-        <w:t>uncooked</w:t>
-      </w:r>
-      <w:proofErr w:type="spellEnd"/>
-      <w:r>
-        <w:t xml:space="preserve"> </w:t>
-      </w:r>
-      <w:proofErr w:type="spellStart"/>
-      <w:r>
-        <w:t>source</w:t>
-      </w:r>
-      <w:proofErr w:type="spellEnd"/>
-      <w:r>
-        <w:t xml:space="preserve"> </w:t>
-      </w:r>
-      <w:proofErr w:type="spellStart"/>
-      <w:r>
-        <w:t>format</w:t>
-      </w:r>
-      <w:proofErr w:type="spellEnd"/>
-      <w:r>
-        <w:t xml:space="preserve"> </w:t>
-      </w:r>
-      <w:proofErr w:type="spellStart"/>
-      <w:r>
-        <w:t>or</w:t>
-      </w:r>
-      <w:proofErr w:type="spellEnd"/>
-      <w:r>
-        <w:t xml:space="preserve"> </w:t>
-      </w:r>
-      <w:proofErr w:type="spellStart"/>
-      <w:r>
-        <w:t>any</w:t>
-      </w:r>
-      <w:proofErr w:type="spellEnd"/>
-      <w:r>
-        <w:t xml:space="preserve"> </w:t>
-      </w:r>
-      <w:proofErr w:type="spellStart"/>
-      <w:r>
-        <w:t>Engine</w:t>
-      </w:r>
-      <w:proofErr w:type="spellEnd"/>
-      <w:r>
-        <w:t xml:space="preserve"> Tools. </w:t>
-      </w:r>
-      <w:proofErr w:type="spellStart"/>
-      <w:r>
-        <w:t>b.Distribution</w:t>
-      </w:r>
-      <w:proofErr w:type="spellEnd"/>
-      <w:r>
-        <w:t xml:space="preserve"> </w:t>
-      </w:r>
-      <w:proofErr w:type="spellStart"/>
-      <w:r>
-        <w:t>to</w:t>
-      </w:r>
-      <w:proofErr w:type="spellEnd"/>
-      <w:r>
-        <w:t xml:space="preserve"> </w:t>
-      </w:r>
-      <w:proofErr w:type="spellStart"/>
-      <w:r>
-        <w:t>otherlicensees-You</w:t>
-      </w:r>
-      <w:proofErr w:type="spellEnd"/>
-      <w:r>
-        <w:t xml:space="preserve"> </w:t>
-      </w:r>
-      <w:proofErr w:type="spellStart"/>
-      <w:r>
-        <w:t>may</w:t>
-      </w:r>
-      <w:proofErr w:type="spellEnd"/>
-      <w:r>
-        <w:t xml:space="preserve"> </w:t>
-      </w:r>
-      <w:proofErr w:type="spellStart"/>
-      <w:r>
-        <w:t>Distribute</w:t>
-      </w:r>
-      <w:proofErr w:type="spellEnd"/>
-      <w:r>
-        <w:t xml:space="preserve"> </w:t>
-      </w:r>
-      <w:proofErr w:type="spellStart"/>
-      <w:r>
-        <w:t>Engine</w:t>
-      </w:r>
-      <w:proofErr w:type="spellEnd"/>
-      <w:r>
-        <w:t xml:space="preserve"> </w:t>
-      </w:r>
-      <w:proofErr w:type="spellStart"/>
-      <w:r>
-        <w:t>Code</w:t>
-      </w:r>
-      <w:proofErr w:type="spellEnd"/>
-      <w:r>
-        <w:t xml:space="preserve"> (</w:t>
-      </w:r>
-      <w:proofErr w:type="spellStart"/>
-      <w:r>
-        <w:t>including</w:t>
-      </w:r>
-      <w:proofErr w:type="spellEnd"/>
-      <w:r>
-        <w:t xml:space="preserve"> as </w:t>
-      </w:r>
-      <w:proofErr w:type="spellStart"/>
-      <w:r>
-        <w:t>modified</w:t>
-      </w:r>
-      <w:proofErr w:type="spellEnd"/>
-      <w:r>
-        <w:t xml:space="preserve"> </w:t>
-      </w:r>
-      <w:proofErr w:type="spellStart"/>
-      <w:r>
-        <w:t>by</w:t>
-      </w:r>
-      <w:proofErr w:type="spellEnd"/>
-      <w:r>
-        <w:t xml:space="preserve"> </w:t>
-      </w:r>
-      <w:proofErr w:type="spellStart"/>
-      <w:r>
-        <w:t>you</w:t>
-      </w:r>
-      <w:proofErr w:type="spellEnd"/>
-      <w:r>
-        <w:t xml:space="preserve"> </w:t>
-      </w:r>
-      <w:proofErr w:type="spellStart"/>
-      <w:r>
-        <w:t>under</w:t>
-      </w:r>
-      <w:proofErr w:type="spellEnd"/>
-      <w:r>
-        <w:t xml:space="preserve"> </w:t>
-      </w:r>
-      <w:proofErr w:type="spellStart"/>
-      <w:r>
-        <w:t>the</w:t>
-      </w:r>
-      <w:proofErr w:type="spellEnd"/>
-      <w:r>
-        <w:t xml:space="preserve"> </w:t>
-      </w:r>
-      <w:proofErr w:type="spellStart"/>
-      <w:r>
-        <w:t>License</w:t>
-      </w:r>
-      <w:proofErr w:type="spellEnd"/>
-      <w:r>
-        <w:t xml:space="preserve">) in </w:t>
-      </w:r>
-      <w:proofErr w:type="spellStart"/>
-      <w:r>
-        <w:t>Source</w:t>
-      </w:r>
-      <w:proofErr w:type="spellEnd"/>
-      <w:r>
-        <w:t xml:space="preserve"> </w:t>
-      </w:r>
-      <w:proofErr w:type="spellStart"/>
-      <w:r>
-        <w:t>Code</w:t>
-      </w:r>
-      <w:proofErr w:type="spellEnd"/>
-      <w:r>
-        <w:t xml:space="preserve"> </w:t>
-      </w:r>
-      <w:proofErr w:type="spellStart"/>
-      <w:r>
-        <w:t>or</w:t>
-      </w:r>
-      <w:proofErr w:type="spellEnd"/>
-      <w:r>
-        <w:t xml:space="preserve"> </w:t>
-      </w:r>
-      <w:proofErr w:type="spellStart"/>
-      <w:r>
-        <w:t>object</w:t>
-      </w:r>
-      <w:proofErr w:type="spellEnd"/>
-      <w:r>
-        <w:t xml:space="preserve"> </w:t>
-      </w:r>
-      <w:proofErr w:type="spellStart"/>
-      <w:r>
-        <w:t>code</w:t>
-      </w:r>
-      <w:proofErr w:type="spellEnd"/>
-      <w:r>
-        <w:t xml:space="preserve"> </w:t>
-      </w:r>
-      <w:proofErr w:type="spellStart"/>
-      <w:r>
-        <w:t>format</w:t>
-      </w:r>
-      <w:proofErr w:type="spellEnd"/>
-      <w:r>
-        <w:t xml:space="preserve">, </w:t>
-      </w:r>
-      <w:proofErr w:type="spellStart"/>
-      <w:r>
-        <w:t>or</w:t>
-      </w:r>
-      <w:proofErr w:type="spellEnd"/>
-      <w:r>
-        <w:t xml:space="preserve"> </w:t>
-      </w:r>
-      <w:proofErr w:type="spellStart"/>
-      <w:r>
-        <w:t>any</w:t>
-      </w:r>
-      <w:proofErr w:type="spellEnd"/>
-      <w:r>
-        <w:t xml:space="preserve"> </w:t>
-      </w:r>
-      <w:proofErr w:type="spellStart"/>
-      <w:r>
-        <w:t>Content</w:t>
-      </w:r>
-      <w:proofErr w:type="spellEnd"/>
-      <w:r>
-        <w:t xml:space="preserve">, </w:t>
-      </w:r>
-      <w:proofErr w:type="spellStart"/>
-      <w:r>
-        <w:t>to</w:t>
-      </w:r>
-      <w:proofErr w:type="spellEnd"/>
-      <w:r>
-        <w:t xml:space="preserve"> </w:t>
-      </w:r>
-      <w:proofErr w:type="spellStart"/>
-      <w:r>
-        <w:t>an</w:t>
-      </w:r>
-      <w:proofErr w:type="spellEnd"/>
-      <w:r>
-        <w:t xml:space="preserve"> </w:t>
-      </w:r>
-      <w:proofErr w:type="spellStart"/>
-      <w:r>
-        <w:t>Engine</w:t>
-      </w:r>
-      <w:proofErr w:type="spellEnd"/>
-      <w:r>
-        <w:t xml:space="preserve"> </w:t>
-      </w:r>
-      <w:proofErr w:type="spellStart"/>
-      <w:r>
-        <w:t>Licensee</w:t>
-      </w:r>
-      <w:proofErr w:type="spellEnd"/>
-      <w:r>
-        <w:t xml:space="preserve"> </w:t>
-      </w:r>
-      <w:proofErr w:type="spellStart"/>
-      <w:r>
-        <w:t>who</w:t>
-      </w:r>
-      <w:proofErr w:type="spellEnd"/>
-      <w:r>
-        <w:t xml:space="preserve"> </w:t>
-      </w:r>
-      <w:proofErr w:type="spellStart"/>
-      <w:r>
-        <w:t>has</w:t>
-      </w:r>
-      <w:proofErr w:type="spellEnd"/>
-      <w:r>
-        <w:t xml:space="preserve"> </w:t>
-      </w:r>
-      <w:proofErr w:type="spellStart"/>
-      <w:r>
-        <w:t>rights</w:t>
-      </w:r>
-      <w:proofErr w:type="spellEnd"/>
-      <w:r>
-        <w:t xml:space="preserve"> </w:t>
-      </w:r>
-      <w:proofErr w:type="spellStart"/>
-      <w:r>
-        <w:t>under</w:t>
-      </w:r>
-      <w:proofErr w:type="spellEnd"/>
-      <w:r>
-        <w:t xml:space="preserve"> its </w:t>
-      </w:r>
-      <w:proofErr w:type="spellStart"/>
-      <w:r>
-        <w:t>license</w:t>
-      </w:r>
-      <w:proofErr w:type="spellEnd"/>
-      <w:r>
-        <w:t xml:space="preserve"> </w:t>
-      </w:r>
-      <w:proofErr w:type="spellStart"/>
-      <w:r>
-        <w:t>to</w:t>
-      </w:r>
-      <w:proofErr w:type="spellEnd"/>
-      <w:r>
-        <w:t xml:space="preserve"> </w:t>
-      </w:r>
-      <w:proofErr w:type="spellStart"/>
-      <w:r>
-        <w:t>the</w:t>
-      </w:r>
-      <w:proofErr w:type="spellEnd"/>
-      <w:r>
-        <w:t xml:space="preserve"> </w:t>
-      </w:r>
-      <w:proofErr w:type="spellStart"/>
-      <w:r>
-        <w:t>same</w:t>
-      </w:r>
-      <w:proofErr w:type="spellEnd"/>
-      <w:r>
-        <w:t xml:space="preserve"> </w:t>
-      </w:r>
-      <w:proofErr w:type="spellStart"/>
-      <w:r>
-        <w:t>Version</w:t>
-      </w:r>
-      <w:proofErr w:type="spellEnd"/>
-      <w:r>
-        <w:t xml:space="preserve"> </w:t>
-      </w:r>
-      <w:proofErr w:type="spellStart"/>
-      <w:r>
-        <w:t>of</w:t>
-      </w:r>
-      <w:proofErr w:type="spellEnd"/>
-      <w:r>
-        <w:t xml:space="preserve"> </w:t>
-      </w:r>
-      <w:proofErr w:type="spellStart"/>
-      <w:r>
-        <w:t>the</w:t>
-      </w:r>
-      <w:proofErr w:type="spellEnd"/>
-      <w:r>
-        <w:t xml:space="preserve"> </w:t>
-      </w:r>
-      <w:proofErr w:type="spellStart"/>
-      <w:r>
-        <w:t>Engine</w:t>
-      </w:r>
-      <w:proofErr w:type="spellEnd"/>
-      <w:r>
-        <w:t xml:space="preserve"> </w:t>
-      </w:r>
-      <w:proofErr w:type="spellStart"/>
-      <w:r>
-        <w:t>Code</w:t>
-      </w:r>
-      <w:proofErr w:type="spellEnd"/>
-      <w:r>
-        <w:t xml:space="preserve"> </w:t>
-      </w:r>
-      <w:proofErr w:type="spellStart"/>
-      <w:r>
-        <w:t>or</w:t>
-      </w:r>
-      <w:proofErr w:type="spellEnd"/>
-      <w:r>
-        <w:t xml:space="preserve"> </w:t>
-      </w:r>
-      <w:proofErr w:type="spellStart"/>
-      <w:r>
-        <w:t>Content</w:t>
-      </w:r>
-      <w:proofErr w:type="spellEnd"/>
-      <w:r>
-        <w:t xml:space="preserve"> </w:t>
-      </w:r>
-      <w:proofErr w:type="spellStart"/>
-      <w:r>
-        <w:t>thatyou</w:t>
-      </w:r>
-      <w:proofErr w:type="spellEnd"/>
-      <w:r>
-        <w:t xml:space="preserve"> are </w:t>
-      </w:r>
-      <w:proofErr w:type="spellStart"/>
-      <w:r>
-        <w:t>Distributing</w:t>
-      </w:r>
-      <w:proofErr w:type="spellEnd"/>
-      <w:r>
-        <w:t xml:space="preserve">. </w:t>
-      </w:r>
-    </w:p>
-    <w:p>
-      <w:pPr>
-        <w:pStyle w:val="Anexo"/>
-      </w:pPr>
-      <w:r>
-        <w:t xml:space="preserve">2Any </w:t>
-      </w:r>
-      <w:proofErr w:type="spellStart"/>
-      <w:r>
-        <w:t>public</w:t>
-      </w:r>
-      <w:proofErr w:type="spellEnd"/>
-      <w:r>
-        <w:t xml:space="preserve"> </w:t>
-      </w:r>
-      <w:proofErr w:type="spellStart"/>
-      <w:r>
-        <w:t>Distribution</w:t>
-      </w:r>
-      <w:proofErr w:type="spellEnd"/>
-      <w:r>
-        <w:t xml:space="preserve"> (i.e., </w:t>
-      </w:r>
-      <w:proofErr w:type="spellStart"/>
-      <w:r>
-        <w:t>intended</w:t>
-      </w:r>
-      <w:proofErr w:type="spellEnd"/>
-      <w:r>
-        <w:t xml:space="preserve"> for </w:t>
-      </w:r>
-      <w:proofErr w:type="spellStart"/>
-      <w:r>
-        <w:t>Engine</w:t>
-      </w:r>
-      <w:proofErr w:type="spellEnd"/>
-      <w:r>
-        <w:t xml:space="preserve"> </w:t>
-      </w:r>
-      <w:proofErr w:type="spellStart"/>
-      <w:r>
-        <w:t>Licensees</w:t>
-      </w:r>
-      <w:proofErr w:type="spellEnd"/>
-      <w:r>
-        <w:t xml:space="preserve"> </w:t>
-      </w:r>
-      <w:proofErr w:type="spellStart"/>
-      <w:r>
-        <w:t>generally</w:t>
-      </w:r>
-      <w:proofErr w:type="spellEnd"/>
-      <w:r>
-        <w:t xml:space="preserve">) </w:t>
-      </w:r>
-      <w:proofErr w:type="spellStart"/>
-      <w:r>
-        <w:t>which</w:t>
-      </w:r>
-      <w:proofErr w:type="spellEnd"/>
-      <w:r>
-        <w:t xml:space="preserve"> includes </w:t>
-      </w:r>
-      <w:proofErr w:type="spellStart"/>
-      <w:r>
-        <w:t>Engine</w:t>
-      </w:r>
-      <w:proofErr w:type="spellEnd"/>
-      <w:r>
-        <w:t xml:space="preserve"> Tools (</w:t>
-      </w:r>
-      <w:proofErr w:type="spellStart"/>
-      <w:r>
-        <w:t>including</w:t>
-      </w:r>
-      <w:proofErr w:type="spellEnd"/>
-      <w:r>
-        <w:t xml:space="preserve"> as </w:t>
-      </w:r>
-      <w:proofErr w:type="spellStart"/>
-      <w:r>
-        <w:t>modified</w:t>
-      </w:r>
-      <w:proofErr w:type="spellEnd"/>
-      <w:r>
-        <w:t xml:space="preserve"> </w:t>
-      </w:r>
-      <w:proofErr w:type="spellStart"/>
-      <w:r>
-        <w:t>by</w:t>
-      </w:r>
-      <w:proofErr w:type="spellEnd"/>
-      <w:r>
-        <w:t xml:space="preserve"> </w:t>
-      </w:r>
-      <w:proofErr w:type="spellStart"/>
-      <w:r>
-        <w:t>you</w:t>
-      </w:r>
-      <w:proofErr w:type="spellEnd"/>
-      <w:r>
-        <w:t xml:space="preserve"> </w:t>
-      </w:r>
-      <w:proofErr w:type="spellStart"/>
-      <w:r>
-        <w:t>under</w:t>
-      </w:r>
-      <w:proofErr w:type="spellEnd"/>
-      <w:r>
-        <w:t xml:space="preserve"> </w:t>
-      </w:r>
-      <w:proofErr w:type="spellStart"/>
-      <w:r>
-        <w:t>the</w:t>
-      </w:r>
-      <w:proofErr w:type="spellEnd"/>
-      <w:r>
-        <w:t xml:space="preserve"> </w:t>
-      </w:r>
-      <w:proofErr w:type="spellStart"/>
-      <w:r>
-        <w:t>License</w:t>
-      </w:r>
-      <w:proofErr w:type="spellEnd"/>
-      <w:r>
-        <w:t xml:space="preserve">) must take </w:t>
-      </w:r>
-      <w:proofErr w:type="spellStart"/>
-      <w:r>
-        <w:t>place</w:t>
-      </w:r>
-      <w:proofErr w:type="spellEnd"/>
-      <w:r>
-        <w:t xml:space="preserve"> </w:t>
-      </w:r>
-      <w:proofErr w:type="spellStart"/>
-      <w:r>
-        <w:t>either</w:t>
-      </w:r>
-      <w:proofErr w:type="spellEnd"/>
-      <w:r>
-        <w:t xml:space="preserve"> </w:t>
-      </w:r>
-      <w:proofErr w:type="spellStart"/>
-      <w:r>
-        <w:t>through</w:t>
-      </w:r>
-      <w:proofErr w:type="spellEnd"/>
-      <w:r>
-        <w:t xml:space="preserve"> </w:t>
-      </w:r>
-      <w:proofErr w:type="spellStart"/>
-      <w:r>
-        <w:t>the</w:t>
-      </w:r>
-      <w:proofErr w:type="spellEnd"/>
-      <w:r>
-        <w:t xml:space="preserve"> Marketplace (e.g., for </w:t>
-      </w:r>
-      <w:proofErr w:type="spellStart"/>
-      <w:r>
-        <w:t>distributing</w:t>
-      </w:r>
-      <w:proofErr w:type="spellEnd"/>
-      <w:r>
-        <w:t xml:space="preserve"> a </w:t>
-      </w:r>
-      <w:proofErr w:type="spellStart"/>
-      <w:r>
-        <w:t>Product’s</w:t>
-      </w:r>
-      <w:proofErr w:type="spellEnd"/>
-      <w:r>
-        <w:t xml:space="preserve"> </w:t>
-      </w:r>
-      <w:proofErr w:type="spellStart"/>
-      <w:r>
-        <w:t>modding</w:t>
-      </w:r>
-      <w:proofErr w:type="spellEnd"/>
-      <w:r>
-        <w:t xml:space="preserve"> tool </w:t>
-      </w:r>
-      <w:proofErr w:type="spellStart"/>
-      <w:r>
-        <w:t>or</w:t>
-      </w:r>
-      <w:proofErr w:type="spellEnd"/>
-      <w:r>
-        <w:t xml:space="preserve"> editor </w:t>
-      </w:r>
-      <w:proofErr w:type="spellStart"/>
-      <w:r>
-        <w:t>to</w:t>
-      </w:r>
-      <w:proofErr w:type="spellEnd"/>
-      <w:r>
-        <w:t xml:space="preserve"> </w:t>
-      </w:r>
-      <w:proofErr w:type="spellStart"/>
-      <w:r>
-        <w:t>end</w:t>
-      </w:r>
-      <w:proofErr w:type="spellEnd"/>
-      <w:r>
-        <w:t xml:space="preserve"> </w:t>
-      </w:r>
-      <w:proofErr w:type="spellStart"/>
-      <w:r>
-        <w:t>users</w:t>
-      </w:r>
-      <w:proofErr w:type="spellEnd"/>
-      <w:r>
-        <w:t xml:space="preserve">) </w:t>
-      </w:r>
-      <w:proofErr w:type="spellStart"/>
-      <w:r>
-        <w:t>or</w:t>
-      </w:r>
-      <w:proofErr w:type="spellEnd"/>
-      <w:r>
-        <w:t xml:space="preserve"> </w:t>
-      </w:r>
-      <w:proofErr w:type="spellStart"/>
-      <w:r>
-        <w:t>through</w:t>
-      </w:r>
-      <w:proofErr w:type="spellEnd"/>
-      <w:r>
-        <w:t xml:space="preserve"> a </w:t>
-      </w:r>
-      <w:proofErr w:type="spellStart"/>
-      <w:r>
-        <w:t>fork</w:t>
-      </w:r>
-      <w:proofErr w:type="spellEnd"/>
-      <w:r>
-        <w:t xml:space="preserve"> </w:t>
-      </w:r>
-      <w:proofErr w:type="spellStart"/>
-      <w:r>
-        <w:t>of</w:t>
-      </w:r>
-      <w:proofErr w:type="spellEnd"/>
-      <w:r>
-        <w:t xml:space="preserve"> </w:t>
-      </w:r>
-      <w:proofErr w:type="spellStart"/>
-      <w:r>
-        <w:t>Epic’s</w:t>
-      </w:r>
-      <w:proofErr w:type="spellEnd"/>
-      <w:r>
-        <w:t xml:space="preserve"> GitHub </w:t>
-      </w:r>
-      <w:proofErr w:type="spellStart"/>
-      <w:r>
-        <w:t>UnrealEngine</w:t>
-      </w:r>
-      <w:proofErr w:type="spellEnd"/>
-      <w:r>
-        <w:t xml:space="preserve"> Network (e.g., for </w:t>
-      </w:r>
-      <w:proofErr w:type="spellStart"/>
-      <w:r>
-        <w:t>distributing</w:t>
-      </w:r>
-      <w:proofErr w:type="spellEnd"/>
-      <w:r>
-        <w:t xml:space="preserve"> </w:t>
-      </w:r>
-      <w:proofErr w:type="spellStart"/>
-      <w:r>
-        <w:t>source</w:t>
-      </w:r>
-      <w:proofErr w:type="spellEnd"/>
-      <w:r>
-        <w:t xml:space="preserve"> </w:t>
-      </w:r>
-      <w:proofErr w:type="spellStart"/>
-      <w:r>
-        <w:t>code</w:t>
-      </w:r>
-      <w:proofErr w:type="spellEnd"/>
-      <w:r>
-        <w:t xml:space="preserve">). </w:t>
-      </w:r>
-      <w:proofErr w:type="spellStart"/>
-      <w:r>
-        <w:t>c.Distributions</w:t>
-      </w:r>
-      <w:proofErr w:type="spellEnd"/>
-      <w:r>
-        <w:t xml:space="preserve"> </w:t>
-      </w:r>
-      <w:proofErr w:type="spellStart"/>
-      <w:r>
-        <w:t>to</w:t>
-      </w:r>
-      <w:proofErr w:type="spellEnd"/>
-      <w:r>
-        <w:t xml:space="preserve"> </w:t>
-      </w:r>
-      <w:proofErr w:type="spellStart"/>
-      <w:r>
-        <w:t>employees</w:t>
-      </w:r>
-      <w:proofErr w:type="spellEnd"/>
-      <w:r>
-        <w:t xml:space="preserve"> </w:t>
-      </w:r>
-      <w:proofErr w:type="spellStart"/>
-      <w:r>
-        <w:t>and</w:t>
-      </w:r>
-      <w:proofErr w:type="spellEnd"/>
-      <w:r>
-        <w:t xml:space="preserve"> </w:t>
-      </w:r>
-      <w:proofErr w:type="spellStart"/>
-      <w:r>
-        <w:t>contractors-You</w:t>
-      </w:r>
-      <w:proofErr w:type="spellEnd"/>
-      <w:r>
-        <w:t xml:space="preserve"> </w:t>
-      </w:r>
-      <w:proofErr w:type="spellStart"/>
-      <w:r>
-        <w:t>also</w:t>
-      </w:r>
-      <w:proofErr w:type="spellEnd"/>
-      <w:r>
-        <w:t xml:space="preserve"> </w:t>
-      </w:r>
-      <w:proofErr w:type="spellStart"/>
-      <w:r>
-        <w:t>may</w:t>
-      </w:r>
-      <w:proofErr w:type="spellEnd"/>
-      <w:r>
-        <w:t xml:space="preserve"> </w:t>
-      </w:r>
-      <w:proofErr w:type="spellStart"/>
-      <w:r>
-        <w:t>Distribute</w:t>
-      </w:r>
-      <w:proofErr w:type="spellEnd"/>
-      <w:r>
-        <w:t xml:space="preserve"> </w:t>
-      </w:r>
-      <w:proofErr w:type="spellStart"/>
-      <w:r>
-        <w:t>Content</w:t>
-      </w:r>
-      <w:proofErr w:type="spellEnd"/>
-      <w:r>
-        <w:t xml:space="preserve"> (</w:t>
-      </w:r>
-      <w:proofErr w:type="spellStart"/>
-      <w:r>
-        <w:t>other</w:t>
-      </w:r>
-      <w:proofErr w:type="spellEnd"/>
-      <w:r>
-        <w:t xml:space="preserve"> </w:t>
-      </w:r>
-      <w:proofErr w:type="spellStart"/>
-      <w:r>
-        <w:t>than</w:t>
-      </w:r>
-      <w:proofErr w:type="spellEnd"/>
-      <w:r>
-        <w:t xml:space="preserve"> </w:t>
-      </w:r>
-      <w:proofErr w:type="spellStart"/>
-      <w:r>
-        <w:t>Paid</w:t>
-      </w:r>
-      <w:proofErr w:type="spellEnd"/>
-      <w:r>
-        <w:t xml:space="preserve"> Plug-ins) </w:t>
-      </w:r>
-      <w:proofErr w:type="spellStart"/>
-      <w:r>
-        <w:t>to</w:t>
-      </w:r>
-      <w:proofErr w:type="spellEnd"/>
-      <w:r>
-        <w:t xml:space="preserve"> </w:t>
-      </w:r>
-      <w:proofErr w:type="spellStart"/>
-      <w:r>
-        <w:t>an</w:t>
-      </w:r>
-      <w:proofErr w:type="spellEnd"/>
-      <w:r>
-        <w:t xml:space="preserve"> </w:t>
-      </w:r>
-      <w:proofErr w:type="spellStart"/>
-      <w:r>
-        <w:t>Engine</w:t>
-      </w:r>
-      <w:proofErr w:type="spellEnd"/>
-      <w:r>
-        <w:t xml:space="preserve"> </w:t>
-      </w:r>
-      <w:proofErr w:type="spellStart"/>
-      <w:r>
-        <w:t>Licensee</w:t>
-      </w:r>
-      <w:proofErr w:type="spellEnd"/>
-      <w:r>
-        <w:t xml:space="preserve"> </w:t>
-      </w:r>
-      <w:proofErr w:type="spellStart"/>
-      <w:r>
-        <w:t>who</w:t>
-      </w:r>
-      <w:proofErr w:type="spellEnd"/>
-      <w:r>
-        <w:t xml:space="preserve"> </w:t>
-      </w:r>
-      <w:proofErr w:type="spellStart"/>
-      <w:r>
-        <w:t>is</w:t>
-      </w:r>
-      <w:proofErr w:type="spellEnd"/>
-      <w:r>
-        <w:t xml:space="preserve"> </w:t>
-      </w:r>
-      <w:proofErr w:type="spellStart"/>
-      <w:r>
-        <w:t>your</w:t>
-      </w:r>
-      <w:proofErr w:type="spellEnd"/>
-      <w:r>
-        <w:t xml:space="preserve"> </w:t>
-      </w:r>
-      <w:proofErr w:type="spellStart"/>
-      <w:r>
-        <w:t>employee</w:t>
-      </w:r>
-      <w:proofErr w:type="spellEnd"/>
-      <w:r>
-        <w:t xml:space="preserve"> </w:t>
-      </w:r>
-      <w:proofErr w:type="spellStart"/>
-      <w:r>
-        <w:t>or</w:t>
-      </w:r>
-      <w:proofErr w:type="spellEnd"/>
-      <w:r>
-        <w:t xml:space="preserve"> </w:t>
-      </w:r>
-      <w:proofErr w:type="spellStart"/>
-      <w:r>
-        <w:t>your</w:t>
-      </w:r>
-      <w:proofErr w:type="spellEnd"/>
-      <w:r>
-        <w:t xml:space="preserve"> </w:t>
-      </w:r>
-      <w:proofErr w:type="spellStart"/>
-      <w:r>
-        <w:t>contractor</w:t>
-      </w:r>
-      <w:proofErr w:type="spellEnd"/>
-      <w:r>
-        <w:t xml:space="preserve"> </w:t>
-      </w:r>
-      <w:proofErr w:type="spellStart"/>
-      <w:r>
-        <w:t>who</w:t>
-      </w:r>
-      <w:proofErr w:type="spellEnd"/>
-      <w:r>
-        <w:t xml:space="preserve"> does </w:t>
-      </w:r>
-      <w:proofErr w:type="spellStart"/>
-      <w:r>
-        <w:t>not</w:t>
-      </w:r>
-      <w:proofErr w:type="spellEnd"/>
-      <w:r>
-        <w:t xml:space="preserve"> </w:t>
-      </w:r>
-      <w:proofErr w:type="spellStart"/>
-      <w:r>
-        <w:t>have</w:t>
-      </w:r>
-      <w:proofErr w:type="spellEnd"/>
-      <w:r>
-        <w:t xml:space="preserve"> </w:t>
-      </w:r>
-      <w:proofErr w:type="spellStart"/>
-      <w:r>
-        <w:t>rights</w:t>
-      </w:r>
-      <w:proofErr w:type="spellEnd"/>
-      <w:r>
-        <w:t xml:space="preserve"> </w:t>
-      </w:r>
-      <w:proofErr w:type="spellStart"/>
-      <w:r>
-        <w:t>under</w:t>
-      </w:r>
-      <w:proofErr w:type="spellEnd"/>
-      <w:r>
-        <w:t xml:space="preserve"> </w:t>
-      </w:r>
-      <w:proofErr w:type="spellStart"/>
-      <w:r>
-        <w:t>their</w:t>
-      </w:r>
-      <w:proofErr w:type="spellEnd"/>
-      <w:r>
-        <w:t xml:space="preserve"> </w:t>
-      </w:r>
-      <w:proofErr w:type="spellStart"/>
-      <w:r>
-        <w:t>license</w:t>
-      </w:r>
-      <w:proofErr w:type="spellEnd"/>
-      <w:r>
-        <w:t xml:space="preserve"> </w:t>
-      </w:r>
-      <w:proofErr w:type="spellStart"/>
-      <w:r>
-        <w:t>to</w:t>
-      </w:r>
-      <w:proofErr w:type="spellEnd"/>
-      <w:r>
-        <w:t xml:space="preserve"> </w:t>
-      </w:r>
-      <w:proofErr w:type="spellStart"/>
-      <w:r>
-        <w:t>the</w:t>
-      </w:r>
-      <w:proofErr w:type="spellEnd"/>
-      <w:r>
-        <w:t xml:space="preserve"> </w:t>
-      </w:r>
-      <w:proofErr w:type="spellStart"/>
-      <w:r>
-        <w:t>same</w:t>
-      </w:r>
-      <w:proofErr w:type="spellEnd"/>
-      <w:r>
-        <w:t xml:space="preserve"> </w:t>
-      </w:r>
-      <w:proofErr w:type="spellStart"/>
-      <w:r>
-        <w:t>Content</w:t>
-      </w:r>
-      <w:proofErr w:type="spellEnd"/>
-      <w:r>
-        <w:t xml:space="preserve">, </w:t>
-      </w:r>
-      <w:proofErr w:type="spellStart"/>
-      <w:r>
-        <w:t>but</w:t>
-      </w:r>
-      <w:proofErr w:type="spellEnd"/>
-      <w:r>
-        <w:t xml:space="preserve"> </w:t>
-      </w:r>
-      <w:proofErr w:type="spellStart"/>
-      <w:r>
-        <w:t>only</w:t>
-      </w:r>
-      <w:proofErr w:type="spellEnd"/>
-      <w:r>
-        <w:t xml:space="preserve"> </w:t>
-      </w:r>
-      <w:proofErr w:type="spellStart"/>
-      <w:r>
-        <w:t>to</w:t>
-      </w:r>
-      <w:proofErr w:type="spellEnd"/>
-      <w:r>
-        <w:t xml:space="preserve"> </w:t>
-      </w:r>
-      <w:proofErr w:type="spellStart"/>
-      <w:r>
-        <w:t>permit</w:t>
-      </w:r>
-      <w:proofErr w:type="spellEnd"/>
-      <w:r>
-        <w:t xml:space="preserve"> </w:t>
-      </w:r>
-      <w:proofErr w:type="spellStart"/>
-      <w:r>
-        <w:t>that</w:t>
-      </w:r>
-      <w:proofErr w:type="spellEnd"/>
-      <w:r>
-        <w:t xml:space="preserve"> </w:t>
-      </w:r>
-      <w:proofErr w:type="spellStart"/>
-      <w:r>
-        <w:t>Engine</w:t>
-      </w:r>
-      <w:proofErr w:type="spellEnd"/>
-      <w:r>
-        <w:t xml:space="preserve"> </w:t>
-      </w:r>
-      <w:proofErr w:type="spellStart"/>
-      <w:r>
-        <w:t>Licensee</w:t>
-      </w:r>
-      <w:proofErr w:type="spellEnd"/>
-      <w:r>
-        <w:t xml:space="preserve"> </w:t>
-      </w:r>
-      <w:proofErr w:type="spellStart"/>
-      <w:r>
-        <w:t>to</w:t>
-      </w:r>
-      <w:proofErr w:type="spellEnd"/>
-      <w:r>
-        <w:t xml:space="preserve"> utilize </w:t>
-      </w:r>
-      <w:proofErr w:type="spellStart"/>
-      <w:r>
-        <w:t>that</w:t>
-      </w:r>
-      <w:proofErr w:type="spellEnd"/>
-      <w:r>
-        <w:t xml:space="preserve"> </w:t>
-      </w:r>
-      <w:proofErr w:type="spellStart"/>
-      <w:r>
-        <w:t>Content</w:t>
-      </w:r>
-      <w:proofErr w:type="spellEnd"/>
-      <w:r>
-        <w:t xml:space="preserve"> in </w:t>
-      </w:r>
-      <w:proofErr w:type="spellStart"/>
-      <w:r>
-        <w:t>good</w:t>
-      </w:r>
-      <w:proofErr w:type="spellEnd"/>
-      <w:r>
-        <w:t xml:space="preserve"> </w:t>
-      </w:r>
-      <w:proofErr w:type="spellStart"/>
-      <w:r>
-        <w:t>faith</w:t>
-      </w:r>
-      <w:proofErr w:type="spellEnd"/>
-      <w:r>
-        <w:t xml:space="preserve"> </w:t>
-      </w:r>
-      <w:proofErr w:type="spellStart"/>
-      <w:r>
-        <w:t>to</w:t>
-      </w:r>
-      <w:proofErr w:type="spellEnd"/>
-      <w:r>
-        <w:t xml:space="preserve"> </w:t>
-      </w:r>
-      <w:proofErr w:type="spellStart"/>
-      <w:r>
-        <w:t>develop</w:t>
-      </w:r>
-      <w:proofErr w:type="spellEnd"/>
-      <w:r>
-        <w:t xml:space="preserve"> a </w:t>
-      </w:r>
-      <w:proofErr w:type="spellStart"/>
-      <w:r>
-        <w:t>Product</w:t>
-      </w:r>
-      <w:proofErr w:type="spellEnd"/>
-      <w:r>
-        <w:t xml:space="preserve"> </w:t>
-      </w:r>
-      <w:proofErr w:type="spellStart"/>
-      <w:r>
-        <w:t>on</w:t>
-      </w:r>
-      <w:proofErr w:type="spellEnd"/>
-      <w:r>
-        <w:t xml:space="preserve"> </w:t>
-      </w:r>
-      <w:proofErr w:type="spellStart"/>
-      <w:r>
-        <w:t>your</w:t>
-      </w:r>
-      <w:proofErr w:type="spellEnd"/>
-      <w:r>
-        <w:t xml:space="preserve"> </w:t>
-      </w:r>
-      <w:proofErr w:type="spellStart"/>
-      <w:r>
-        <w:t>behalf</w:t>
-      </w:r>
-      <w:proofErr w:type="spellEnd"/>
-      <w:r>
-        <w:t xml:space="preserve"> for </w:t>
-      </w:r>
-      <w:proofErr w:type="spellStart"/>
-      <w:r>
-        <w:t>Distribution</w:t>
-      </w:r>
-      <w:proofErr w:type="spellEnd"/>
-      <w:r>
-        <w:t xml:space="preserve"> </w:t>
-      </w:r>
-      <w:proofErr w:type="spellStart"/>
-      <w:r>
-        <w:t>by</w:t>
-      </w:r>
-      <w:proofErr w:type="spellEnd"/>
-      <w:r>
-        <w:t xml:space="preserve"> </w:t>
-      </w:r>
-      <w:proofErr w:type="spellStart"/>
-      <w:r>
-        <w:t>you</w:t>
-      </w:r>
-      <w:proofErr w:type="spellEnd"/>
-      <w:r>
-        <w:t xml:space="preserve"> </w:t>
-      </w:r>
-      <w:proofErr w:type="spellStart"/>
-      <w:r>
-        <w:t>underthe</w:t>
-      </w:r>
-      <w:proofErr w:type="spellEnd"/>
-      <w:r>
-        <w:t xml:space="preserve"> </w:t>
-      </w:r>
-      <w:proofErr w:type="spellStart"/>
-      <w:r>
-        <w:t>License</w:t>
-      </w:r>
-      <w:proofErr w:type="spellEnd"/>
-      <w:r>
-        <w:t xml:space="preserve">, </w:t>
-      </w:r>
-      <w:proofErr w:type="spellStart"/>
-      <w:r>
-        <w:t>and</w:t>
-      </w:r>
-      <w:proofErr w:type="spellEnd"/>
-      <w:r>
-        <w:t xml:space="preserve"> </w:t>
-      </w:r>
-      <w:proofErr w:type="spellStart"/>
-      <w:r>
-        <w:t>not</w:t>
-      </w:r>
-      <w:proofErr w:type="spellEnd"/>
-      <w:r>
-        <w:t xml:space="preserve"> for </w:t>
-      </w:r>
-      <w:proofErr w:type="spellStart"/>
-      <w:r>
-        <w:t>the</w:t>
-      </w:r>
-      <w:proofErr w:type="spellEnd"/>
-      <w:r>
-        <w:t xml:space="preserve"> </w:t>
-      </w:r>
-      <w:proofErr w:type="spellStart"/>
-      <w:r>
-        <w:t>purpose</w:t>
-      </w:r>
-      <w:proofErr w:type="spellEnd"/>
-      <w:r>
-        <w:t xml:space="preserve"> </w:t>
-      </w:r>
-      <w:proofErr w:type="spellStart"/>
-      <w:r>
-        <w:t>of</w:t>
-      </w:r>
-      <w:proofErr w:type="spellEnd"/>
-      <w:r>
-        <w:t xml:space="preserve"> </w:t>
-      </w:r>
-      <w:proofErr w:type="spellStart"/>
-      <w:r>
-        <w:t>Content</w:t>
-      </w:r>
-      <w:proofErr w:type="spellEnd"/>
-      <w:r>
-        <w:t xml:space="preserve"> </w:t>
-      </w:r>
-      <w:proofErr w:type="spellStart"/>
-      <w:r>
-        <w:t>pooling</w:t>
-      </w:r>
-      <w:proofErr w:type="spellEnd"/>
-      <w:r>
-        <w:t xml:space="preserve"> </w:t>
-      </w:r>
-      <w:proofErr w:type="spellStart"/>
-      <w:r>
-        <w:t>or</w:t>
-      </w:r>
-      <w:proofErr w:type="spellEnd"/>
-      <w:r>
-        <w:t xml:space="preserve"> </w:t>
-      </w:r>
-      <w:proofErr w:type="spellStart"/>
-      <w:r>
-        <w:t>any</w:t>
-      </w:r>
-      <w:proofErr w:type="spellEnd"/>
-      <w:r>
-        <w:t xml:space="preserve"> </w:t>
-      </w:r>
-      <w:proofErr w:type="spellStart"/>
-      <w:r>
-        <w:t>other</w:t>
-      </w:r>
-      <w:proofErr w:type="spellEnd"/>
-      <w:r>
-        <w:t xml:space="preserve"> </w:t>
-      </w:r>
-      <w:proofErr w:type="spellStart"/>
-      <w:r>
-        <w:t>Distribution</w:t>
-      </w:r>
-      <w:proofErr w:type="spellEnd"/>
-      <w:r>
-        <w:t xml:space="preserve"> </w:t>
-      </w:r>
-      <w:proofErr w:type="spellStart"/>
-      <w:r>
-        <w:t>or</w:t>
-      </w:r>
-      <w:proofErr w:type="spellEnd"/>
-      <w:r>
-        <w:t xml:space="preserve"> </w:t>
-      </w:r>
-      <w:proofErr w:type="spellStart"/>
-      <w:r>
-        <w:t>sublicensing</w:t>
-      </w:r>
-      <w:proofErr w:type="spellEnd"/>
-      <w:r>
-        <w:t xml:space="preserve"> </w:t>
-      </w:r>
-      <w:proofErr w:type="spellStart"/>
-      <w:r>
-        <w:t>of</w:t>
-      </w:r>
-      <w:proofErr w:type="spellEnd"/>
-      <w:r>
-        <w:t xml:space="preserve"> </w:t>
-      </w:r>
-      <w:proofErr w:type="spellStart"/>
-      <w:r>
-        <w:t>Content</w:t>
-      </w:r>
-      <w:proofErr w:type="spellEnd"/>
-      <w:r>
-        <w:t xml:space="preserve"> </w:t>
-      </w:r>
-      <w:proofErr w:type="spellStart"/>
-      <w:r>
-        <w:t>that</w:t>
-      </w:r>
-      <w:proofErr w:type="spellEnd"/>
-      <w:r>
-        <w:t xml:space="preserve"> </w:t>
-      </w:r>
-      <w:proofErr w:type="spellStart"/>
-      <w:r>
-        <w:t>is</w:t>
-      </w:r>
-      <w:proofErr w:type="spellEnd"/>
-      <w:r>
-        <w:t xml:space="preserve"> </w:t>
-      </w:r>
-      <w:proofErr w:type="spellStart"/>
-      <w:r>
-        <w:t>not</w:t>
-      </w:r>
-      <w:proofErr w:type="spellEnd"/>
-      <w:r>
-        <w:t xml:space="preserve"> </w:t>
-      </w:r>
-      <w:proofErr w:type="spellStart"/>
-      <w:r>
-        <w:t>permitted</w:t>
-      </w:r>
-      <w:proofErr w:type="spellEnd"/>
-      <w:r>
-        <w:t xml:space="preserve"> </w:t>
-      </w:r>
-      <w:proofErr w:type="spellStart"/>
-      <w:r>
-        <w:t>under</w:t>
-      </w:r>
-      <w:proofErr w:type="spellEnd"/>
-      <w:r>
-        <w:t xml:space="preserve"> </w:t>
-      </w:r>
-      <w:proofErr w:type="spellStart"/>
-      <w:r>
-        <w:t>this</w:t>
-      </w:r>
-      <w:proofErr w:type="spellEnd"/>
-      <w:r>
-        <w:t xml:space="preserve"> </w:t>
-      </w:r>
-      <w:proofErr w:type="spellStart"/>
-      <w:r>
-        <w:t>Agreement</w:t>
-      </w:r>
-      <w:proofErr w:type="spellEnd"/>
-      <w:r>
-        <w:t xml:space="preserve">. </w:t>
-      </w:r>
-      <w:proofErr w:type="spellStart"/>
-      <w:r>
-        <w:t>Recipients</w:t>
-      </w:r>
-      <w:proofErr w:type="spellEnd"/>
-      <w:r>
-        <w:t xml:space="preserve"> </w:t>
-      </w:r>
-      <w:proofErr w:type="spellStart"/>
-      <w:r>
-        <w:t>of</w:t>
-      </w:r>
-      <w:proofErr w:type="spellEnd"/>
-      <w:r>
-        <w:t xml:space="preserve"> </w:t>
-      </w:r>
-      <w:proofErr w:type="spellStart"/>
-      <w:r>
-        <w:t>such</w:t>
-      </w:r>
-      <w:proofErr w:type="spellEnd"/>
-      <w:r>
-        <w:t xml:space="preserve"> a </w:t>
-      </w:r>
-      <w:proofErr w:type="spellStart"/>
-      <w:r>
-        <w:t>Distribution</w:t>
-      </w:r>
-      <w:proofErr w:type="spellEnd"/>
-      <w:r>
-        <w:t xml:space="preserve"> </w:t>
-      </w:r>
-      <w:proofErr w:type="spellStart"/>
-      <w:r>
-        <w:t>have</w:t>
-      </w:r>
-      <w:proofErr w:type="spellEnd"/>
-      <w:r>
-        <w:t xml:space="preserve"> a </w:t>
-      </w:r>
-      <w:proofErr w:type="spellStart"/>
-      <w:r>
-        <w:t>limited</w:t>
-      </w:r>
-      <w:proofErr w:type="spellEnd"/>
-      <w:r>
-        <w:t xml:space="preserve"> </w:t>
-      </w:r>
-      <w:proofErr w:type="spellStart"/>
-      <w:r>
-        <w:t>license</w:t>
-      </w:r>
-      <w:proofErr w:type="spellEnd"/>
-      <w:r>
-        <w:t xml:space="preserve"> </w:t>
-      </w:r>
-      <w:proofErr w:type="spellStart"/>
-      <w:r>
-        <w:t>to</w:t>
-      </w:r>
-      <w:proofErr w:type="spellEnd"/>
-      <w:r>
-        <w:t xml:space="preserve"> use, </w:t>
-      </w:r>
-      <w:proofErr w:type="spellStart"/>
-      <w:r>
-        <w:t>reproduce</w:t>
-      </w:r>
-      <w:proofErr w:type="spellEnd"/>
-      <w:r>
-        <w:t xml:space="preserve">, display, </w:t>
-      </w:r>
-      <w:proofErr w:type="spellStart"/>
-      <w:r>
-        <w:t>perform</w:t>
-      </w:r>
-      <w:proofErr w:type="spellEnd"/>
-      <w:r>
-        <w:t xml:space="preserve">, </w:t>
-      </w:r>
-      <w:proofErr w:type="spellStart"/>
-      <w:r>
-        <w:t>and</w:t>
-      </w:r>
-      <w:proofErr w:type="spellEnd"/>
-      <w:r>
-        <w:t xml:space="preserve"> </w:t>
-      </w:r>
-      <w:proofErr w:type="spellStart"/>
-      <w:r>
-        <w:t>modify</w:t>
-      </w:r>
-      <w:proofErr w:type="spellEnd"/>
-      <w:r>
-        <w:t xml:space="preserve"> </w:t>
-      </w:r>
-      <w:proofErr w:type="spellStart"/>
-      <w:r>
-        <w:t>that</w:t>
-      </w:r>
-      <w:proofErr w:type="spellEnd"/>
-      <w:r>
-        <w:t xml:space="preserve"> </w:t>
-      </w:r>
-      <w:proofErr w:type="spellStart"/>
-      <w:r>
-        <w:t>Content</w:t>
-      </w:r>
-      <w:proofErr w:type="spellEnd"/>
-      <w:r>
-        <w:t xml:space="preserve"> </w:t>
-      </w:r>
-      <w:proofErr w:type="spellStart"/>
-      <w:r>
-        <w:t>to</w:t>
-      </w:r>
-      <w:proofErr w:type="spellEnd"/>
-      <w:r>
-        <w:t xml:space="preserve"> </w:t>
-      </w:r>
-      <w:proofErr w:type="spellStart"/>
-      <w:r>
-        <w:t>develop</w:t>
-      </w:r>
-      <w:proofErr w:type="spellEnd"/>
-      <w:r>
-        <w:t xml:space="preserve"> </w:t>
-      </w:r>
-      <w:proofErr w:type="spellStart"/>
-      <w:r>
-        <w:t>your</w:t>
-      </w:r>
-      <w:proofErr w:type="spellEnd"/>
-      <w:r>
-        <w:t xml:space="preserve"> </w:t>
-      </w:r>
-      <w:proofErr w:type="spellStart"/>
-      <w:r>
-        <w:t>Product</w:t>
-      </w:r>
-      <w:proofErr w:type="spellEnd"/>
-      <w:r>
-        <w:t xml:space="preserve"> as </w:t>
-      </w:r>
-      <w:proofErr w:type="spellStart"/>
-      <w:r>
-        <w:t>outlined</w:t>
-      </w:r>
-      <w:proofErr w:type="spellEnd"/>
-      <w:r>
-        <w:t xml:space="preserve"> </w:t>
-      </w:r>
-      <w:proofErr w:type="spellStart"/>
-      <w:r>
-        <w:t>above</w:t>
-      </w:r>
-      <w:proofErr w:type="spellEnd"/>
-      <w:r>
-        <w:t xml:space="preserve">, </w:t>
-      </w:r>
-      <w:proofErr w:type="spellStart"/>
-      <w:r>
-        <w:t>and</w:t>
-      </w:r>
-      <w:proofErr w:type="spellEnd"/>
-      <w:r>
-        <w:t xml:space="preserve"> for no </w:t>
-      </w:r>
-      <w:proofErr w:type="spellStart"/>
-      <w:r>
-        <w:t>other</w:t>
-      </w:r>
-      <w:proofErr w:type="spellEnd"/>
-      <w:r>
-        <w:t xml:space="preserve"> </w:t>
-      </w:r>
-      <w:proofErr w:type="spellStart"/>
-      <w:r>
-        <w:t>purpose</w:t>
-      </w:r>
-      <w:proofErr w:type="spellEnd"/>
-      <w:r>
-        <w:t xml:space="preserve">. </w:t>
-      </w:r>
-      <w:proofErr w:type="spellStart"/>
-      <w:r>
-        <w:t>d.Distribution</w:t>
-      </w:r>
-      <w:proofErr w:type="spellEnd"/>
-      <w:r>
-        <w:t xml:space="preserve"> </w:t>
-      </w:r>
-      <w:proofErr w:type="spellStart"/>
-      <w:r>
-        <w:t>of</w:t>
-      </w:r>
-      <w:proofErr w:type="spellEnd"/>
-      <w:r>
-        <w:t xml:space="preserve"> </w:t>
-      </w:r>
-      <w:proofErr w:type="spellStart"/>
-      <w:r>
-        <w:t>Paid</w:t>
-      </w:r>
-      <w:proofErr w:type="spellEnd"/>
-      <w:r>
-        <w:t xml:space="preserve"> Plug-ins-</w:t>
-      </w:r>
-      <w:proofErr w:type="spellStart"/>
-      <w:r>
-        <w:t>You</w:t>
-      </w:r>
-      <w:proofErr w:type="spellEnd"/>
-      <w:r>
-        <w:t xml:space="preserve"> </w:t>
-      </w:r>
-      <w:proofErr w:type="spellStart"/>
-      <w:r>
-        <w:t>may</w:t>
-      </w:r>
-      <w:proofErr w:type="spellEnd"/>
-      <w:r>
-        <w:t xml:space="preserve"> </w:t>
-      </w:r>
-      <w:proofErr w:type="spellStart"/>
-      <w:r>
-        <w:t>Distribute</w:t>
-      </w:r>
-      <w:proofErr w:type="spellEnd"/>
-      <w:r>
-        <w:t xml:space="preserve"> </w:t>
-      </w:r>
-      <w:proofErr w:type="spellStart"/>
-      <w:r>
-        <w:t>Paid</w:t>
-      </w:r>
-      <w:proofErr w:type="spellEnd"/>
-      <w:r>
-        <w:t xml:space="preserve"> Plug-ins </w:t>
-      </w:r>
-      <w:proofErr w:type="spellStart"/>
-      <w:r>
-        <w:t>to</w:t>
-      </w:r>
-      <w:proofErr w:type="spellEnd"/>
-      <w:r>
-        <w:t xml:space="preserve"> </w:t>
-      </w:r>
-      <w:proofErr w:type="spellStart"/>
-      <w:r>
-        <w:t>each</w:t>
-      </w:r>
-      <w:proofErr w:type="spellEnd"/>
-      <w:r>
-        <w:t xml:space="preserve"> </w:t>
-      </w:r>
-      <w:proofErr w:type="spellStart"/>
-      <w:r>
-        <w:t>of</w:t>
-      </w:r>
-      <w:proofErr w:type="spellEnd"/>
-      <w:r>
-        <w:t xml:space="preserve"> </w:t>
-      </w:r>
-      <w:proofErr w:type="spellStart"/>
-      <w:r>
-        <w:t>your</w:t>
-      </w:r>
-      <w:proofErr w:type="spellEnd"/>
-      <w:r>
-        <w:t xml:space="preserve"> </w:t>
-      </w:r>
-      <w:proofErr w:type="spellStart"/>
-      <w:r>
-        <w:t>Paid</w:t>
-      </w:r>
-      <w:proofErr w:type="spellEnd"/>
-      <w:r>
-        <w:t xml:space="preserve"> Plug-in </w:t>
-      </w:r>
-      <w:proofErr w:type="spellStart"/>
-      <w:r>
-        <w:t>Users</w:t>
-      </w:r>
-      <w:proofErr w:type="spellEnd"/>
-      <w:r>
-        <w:t xml:space="preserve"> </w:t>
-      </w:r>
-      <w:proofErr w:type="spellStart"/>
-      <w:r>
-        <w:t>so</w:t>
-      </w:r>
-      <w:proofErr w:type="spellEnd"/>
-      <w:r>
-        <w:t xml:space="preserve"> </w:t>
-      </w:r>
-      <w:proofErr w:type="spellStart"/>
-      <w:r>
-        <w:t>that</w:t>
-      </w:r>
-      <w:proofErr w:type="spellEnd"/>
-      <w:r>
-        <w:t xml:space="preserve"> </w:t>
-      </w:r>
-      <w:proofErr w:type="spellStart"/>
-      <w:r>
-        <w:t>they</w:t>
-      </w:r>
-      <w:proofErr w:type="spellEnd"/>
-      <w:r>
-        <w:t xml:space="preserve"> </w:t>
-      </w:r>
-      <w:proofErr w:type="spellStart"/>
-      <w:r>
-        <w:t>may</w:t>
-      </w:r>
-      <w:proofErr w:type="spellEnd"/>
-      <w:r>
-        <w:t xml:space="preserve"> use </w:t>
-      </w:r>
-      <w:proofErr w:type="spellStart"/>
-      <w:r>
-        <w:t>those</w:t>
-      </w:r>
-      <w:proofErr w:type="spellEnd"/>
-      <w:r>
-        <w:t xml:space="preserve"> </w:t>
-      </w:r>
-      <w:proofErr w:type="spellStart"/>
-      <w:r>
-        <w:t>Paid</w:t>
-      </w:r>
-      <w:proofErr w:type="spellEnd"/>
-      <w:r>
-        <w:t xml:space="preserve"> Plug-ins </w:t>
-      </w:r>
-      <w:proofErr w:type="spellStart"/>
-      <w:r>
-        <w:t>on</w:t>
-      </w:r>
-      <w:proofErr w:type="spellEnd"/>
-      <w:r>
-        <w:t xml:space="preserve"> </w:t>
-      </w:r>
-      <w:proofErr w:type="spellStart"/>
-      <w:r>
-        <w:t>your</w:t>
-      </w:r>
-      <w:proofErr w:type="spellEnd"/>
-      <w:r>
-        <w:t xml:space="preserve"> </w:t>
-      </w:r>
-      <w:proofErr w:type="spellStart"/>
-      <w:r>
-        <w:t>behalf</w:t>
-      </w:r>
-      <w:proofErr w:type="spellEnd"/>
-      <w:r>
-        <w:t xml:space="preserve"> </w:t>
-      </w:r>
-      <w:proofErr w:type="spellStart"/>
-      <w:r>
-        <w:t>under</w:t>
-      </w:r>
-      <w:proofErr w:type="spellEnd"/>
-      <w:r>
-        <w:t xml:space="preserve"> </w:t>
-      </w:r>
-      <w:proofErr w:type="spellStart"/>
-      <w:r>
-        <w:t>theLicense</w:t>
-      </w:r>
-      <w:proofErr w:type="spellEnd"/>
-      <w:r>
-        <w:t xml:space="preserve">. </w:t>
-      </w:r>
-      <w:proofErr w:type="spellStart"/>
+      <w:proofErr w:type="gramStart"/>
       <w:r>
         <w:t>e.Distribution</w:t>
       </w:r>
       <w:proofErr w:type="spellEnd"/>
+      <w:proofErr w:type="gramEnd"/>
       <w:r>
         <w:t xml:space="preserve"> </w:t>
       </w:r>
@@ -68383,7 +68551,7 @@
 </file>
 
 <file path=customXml/itemProps1.xml><?xml version="1.0" encoding="utf-8"?>
-<ds:datastoreItem xmlns:ds="http://schemas.openxmlformats.org/officeDocument/2006/customXml" ds:itemID="{CEC422EB-DDDF-4D1C-8DCF-79E924BA6AC4}">
+<ds:datastoreItem xmlns:ds="http://schemas.openxmlformats.org/officeDocument/2006/customXml" ds:itemID="{3E58B316-4112-4D81-AA98-F03C09327643}">
   <ds:schemaRefs>
     <ds:schemaRef ds:uri="http://schemas.openxmlformats.org/officeDocument/2006/bibliography"/>
   </ds:schemaRefs>

--- a/Docs/AViS_Documentacao_de_SW_2019_V4.docx
+++ b/Docs/AViS_Documentacao_de_SW_2019_V4.docx
@@ -1313,7 +1313,6 @@
           <w:docPartUnique/>
         </w:docPartObj>
       </w:sdtPr>
-      <w:sdtEndPr/>
       <w:sdtContent>
         <w:p>
           <w:pPr>
@@ -4857,7 +4856,13 @@
     </w:p>
     <w:p>
       <w:r>
-        <w:t>Atualmente, novas metodologias de ensino estão sendo associadas a novos recursos tecnológicos, visando facilitar o processo de aprendizagem, tanto para cursos de qualificação profissional quanto para cursos na área acadêmica.</w:t>
+        <w:t xml:space="preserve">Atualmente, novas metodologias de ensino estão sendo associadas a novos recursos tecnológicos, visando </w:t>
+      </w:r>
+      <w:r>
+        <w:t xml:space="preserve">a </w:t>
+      </w:r>
+      <w:r>
+        <w:t>facilitar o processo de aprendizagem, tanto para cursos de qualificação profissional quanto para cursos na área acadêmica.</w:t>
       </w:r>
     </w:p>
     <w:p>
@@ -5060,10 +5065,39 @@
         <w:t>Remotamente</w:t>
       </w:r>
       <w:r>
-        <w:t xml:space="preserve">, não se podia gerar conteúdo educacional e esperar que alunos usufruíssem dele imediatamente. No estado tecnológico a que chegou nossa civilização, podemos observar as quatro combinações possíveis. Em salas de aulas tradicionais, temos interação direta entre tutores e alunos, o que se categoriza como educação presencial síncrona. Nessas mesmas salas de aula, o professor pode apresentar conteúdo gravado por especialistas em </w:t>
-      </w:r>
-      <w:r>
-        <w:t xml:space="preserve">mídias como fita magnética ou YouTube, o que se classifica como educação presencial assíncrona. O processo educacional pode se dar na residência do aluno, com conteúdo gravado previamente, o que se classifica como educação remota assíncrona. E, finalmente, alunos e professores podem se encontrar </w:t>
+        <w:t xml:space="preserve">, não se podia gerar conteúdo educacional e esperar que alunos usufruíssem dele imediatamente. No estado tecnológico a que chegou </w:t>
+      </w:r>
+      <w:proofErr w:type="gramStart"/>
+      <w:r>
+        <w:t>a</w:t>
+      </w:r>
+      <w:proofErr w:type="gramEnd"/>
+      <w:r>
+        <w:t xml:space="preserve"> civilização, pode</w:t>
+      </w:r>
+      <w:r>
+        <w:t>m-se</w:t>
+      </w:r>
+      <w:r>
+        <w:t xml:space="preserve"> observar as quatro combinações possíveis. Em salas de aulas tradicionais, tem</w:t>
+      </w:r>
+      <w:r>
+        <w:t>-se</w:t>
+      </w:r>
+      <w:r>
+        <w:t xml:space="preserve"> interação direta entre tutores e alunos, o que se categoriza como educação presencial síncrona. Nessas mesmas salas de aula, o professor pode apresentar conteúdo gravado por especialistas em </w:t>
+      </w:r>
+      <w:r>
+        <w:t xml:space="preserve">mídias como </w:t>
+      </w:r>
+      <w:r>
+        <w:rPr>
+          <w:color w:val="FF0000"/>
+        </w:rPr>
+        <w:t>fita magnética ou YouTube</w:t>
+      </w:r>
+      <w:r>
+        <w:t xml:space="preserve">, o que se classifica como educação presencial assíncrona. O processo educacional pode se dar na residência do aluno, com conteúdo gravado previamente, o que se classifica como educação remota assíncrona. E, finalmente, alunos e professores podem se encontrar </w:t>
       </w:r>
       <w:r>
         <w:rPr>
@@ -5153,27 +5187,14 @@
       <w:r>
         <w:t xml:space="preserve">Figura </w:t>
       </w:r>
-      <w:r>
-        <w:fldChar w:fldCharType="begin"/>
-      </w:r>
-      <w:r>
-        <w:instrText xml:space="preserve"> SEQ Figura \* ARABIC </w:instrText>
-      </w:r>
-      <w:r>
-        <w:fldChar w:fldCharType="separate"/>
-      </w:r>
-      <w:r>
-        <w:rPr>
-          <w:noProof/>
-        </w:rPr>
-        <w:t>1</w:t>
-      </w:r>
-      <w:r>
-        <w:rPr>
-          <w:noProof/>
-        </w:rPr>
-        <w:fldChar w:fldCharType="end"/>
-      </w:r>
+      <w:fldSimple w:instr=" SEQ Figura \* ARABIC ">
+        <w:r>
+          <w:rPr>
+            <w:noProof/>
+          </w:rPr>
+          <w:t>1</w:t>
+        </w:r>
+      </w:fldSimple>
       <w:r>
         <w:t xml:space="preserve"> - Modalidades de educação</w:t>
       </w:r>
@@ -5220,7 +5241,7 @@
       </w:r>
       <w:r>
         <w:lastRenderedPageBreak/>
-        <w:t>custos indiretos parecem extrapolações desnecessárias nessa análise. No entanto são custos reais, pagos pela sociedade como um todo, em uma época de optimizações de grande escala e esforços de transição tecnológica, a caminho do nível 1 na escala civilizacional</w:t>
+        <w:t>custos indiretos parecem extrapolações desnecessárias nessa análise. No entanto são custos reais, pagos pela sociedade como um todo, em uma época de otimizações de grande escala e esforços de transição tecnológica, a caminho do nível 1 na escala civilizacional</w:t>
       </w:r>
       <w:r>
         <w:t xml:space="preserve"> </w:t>
@@ -6382,7 +6403,10 @@
         <w:t xml:space="preserve"> das funcionalidades centrais do conceito proposto. No caso do presente projeto, são funcionalidades que demonstrem uma simulação tridimensional </w:t>
       </w:r>
       <w:r>
-        <w:t>onde sejam compartilhados entre os usuários uma seleção de dados com os quais seja possível gerar uma sensação de presença física mais completa do que uma simples videoconferência.</w:t>
+        <w:t>em que</w:t>
+      </w:r>
+      <w:r>
+        <w:t xml:space="preserve"> sejam compartilhados entre os usuários uma seleção de dados com os quais seja possível gerar uma sensação de presença física mais completa do que uma simples videoconferência.</w:t>
       </w:r>
     </w:p>
     <w:p>
@@ -6454,7 +6478,46 @@
         <w:rPr>
           <w:rFonts w:eastAsia="Arial"/>
         </w:rPr>
-        <w:t>Entre as limitações operacionais que podem interferir no correto funcionamento da aplicação, podemos citar:</w:t>
+        <w:t>Entre as limitações operacionais que podem interferir no correto funcionamento da aplicação, podem</w:t>
+      </w:r>
+      <w:r>
+        <w:rPr>
+          <w:rFonts w:eastAsia="Arial"/>
+        </w:rPr>
+        <w:t xml:space="preserve"> ser</w:t>
+      </w:r>
+      <w:r>
+        <w:rPr>
+          <w:rFonts w:eastAsia="Arial"/>
+        </w:rPr>
+        <w:t xml:space="preserve"> cita</w:t>
+      </w:r>
+      <w:r>
+        <w:rPr>
+          <w:rFonts w:eastAsia="Arial"/>
+        </w:rPr>
+        <w:t>dos</w:t>
+      </w:r>
+      <w:r>
+        <w:rPr>
+          <w:rFonts w:eastAsia="Arial"/>
+        </w:rPr>
+        <w:t>:</w:t>
+      </w:r>
+    </w:p>
+    <w:p>
+      <w:pPr>
+        <w:pStyle w:val="PargrafodaLista"/>
+        <w:jc w:val="both"/>
+        <w:rPr>
+          <w:lang w:val="pt-BR"/>
+        </w:rPr>
+      </w:pPr>
+      <w:r>
+        <w:rPr>
+          <w:lang w:val="pt-BR"/>
+        </w:rPr>
+        <w:t>Oscilações na largura de banda e/ou interrupção da conexão com a internet de um ou mais usuários ativos em um ambiente virtual durante suas interações;</w:t>
       </w:r>
     </w:p>
     <w:p>
@@ -6468,7 +6531,7 @@
         <w:rPr>
           <w:lang w:val="pt-BR"/>
         </w:rPr>
-        <w:t>Oscilações na largura de banda e/ou interrupção da conexão com a internet de um ou mais usuários ativos em um ambiente virtual durante suas interações;</w:t>
+        <w:t>Falta de energia que afete o servidor ou um dos usuários ativos no ambiente virtual;</w:t>
       </w:r>
     </w:p>
     <w:p>
@@ -6482,7 +6545,7 @@
         <w:rPr>
           <w:lang w:val="pt-BR"/>
         </w:rPr>
-        <w:t>Falta de energia que afete o servidor ou um dos usuários ativos no ambiente virtual;</w:t>
+        <w:t>Incompatibilidade de hardware ou software (sistema operacional) após uma atualização do sistema operacional;</w:t>
       </w:r>
     </w:p>
     <w:p>
@@ -6496,20 +6559,6 @@
         <w:rPr>
           <w:lang w:val="pt-BR"/>
         </w:rPr>
-        <w:t>Incompatibilidade de hardware ou software (sistema operacional) após uma atualização do sistema operacional;</w:t>
-      </w:r>
-    </w:p>
-    <w:p>
-      <w:pPr>
-        <w:pStyle w:val="PargrafodaLista"/>
-        <w:rPr>
-          <w:lang w:val="pt-BR"/>
-        </w:rPr>
-      </w:pPr>
-      <w:r>
-        <w:rPr>
-          <w:lang w:val="pt-BR"/>
-        </w:rPr>
         <w:t>Indisponibilidade do servidor de hospedagem dos serviços necessários à aplicação.</w:t>
       </w:r>
     </w:p>
@@ -6632,7 +6681,19 @@
         <w:rPr>
           <w:rFonts w:eastAsia="Arial"/>
         </w:rPr>
-        <w:t>seria aconselhável estudar acordos de utilização e termos de compromisso associados a sistemas de videoconferência afim de identificar preocupações recorrentes de projetos que oferecem esse tipo de serviço. Tais esforços tornariam possível expandir o termo de compromisso da escola, de forma que ele cubra a nova realidade proporcionada pelas funcionalidades acrescidas.</w:t>
+        <w:t>seria aconselhável estudar acordos de utilização e termos de compromisso associados a sistemas de videoconferência a</w:t>
+      </w:r>
+      <w:r>
+        <w:rPr>
+          <w:rFonts w:eastAsia="Arial"/>
+        </w:rPr>
+        <w:t xml:space="preserve"> </w:t>
+      </w:r>
+      <w:r>
+        <w:rPr>
+          <w:rFonts w:eastAsia="Arial"/>
+        </w:rPr>
+        <w:t>fim de identificar preocupações recorrentes de projetos que oferecem esse tipo de serviço. Tais esforços tornariam possível expandir o termo de compromisso da escola, de forma que ele cubra a nova realidade proporcionada pelas funcionalidades acrescidas.</w:t>
       </w:r>
     </w:p>
     <w:p>
@@ -6716,7 +6777,33 @@
         <w:rPr>
           <w:rFonts w:eastAsia="Arial"/>
         </w:rPr>
-        <w:t>Em segundo lugar, diversas ferramentas de código fonte abeto foram utilizados. Seguem as licenças que regem os aspectos legais de cada projeto utilizado:</w:t>
+        <w:t>Em segundo lugar, diversas ferramentas de código fonte abe</w:t>
+      </w:r>
+      <w:r>
+        <w:rPr>
+          <w:rFonts w:eastAsia="Arial"/>
+        </w:rPr>
+        <w:t>r</w:t>
+      </w:r>
+      <w:r>
+        <w:rPr>
+          <w:rFonts w:eastAsia="Arial"/>
+        </w:rPr>
+        <w:t xml:space="preserve">to foram </w:t>
+      </w:r>
+      <w:proofErr w:type="gramStart"/>
+      <w:r>
+        <w:rPr>
+          <w:rFonts w:eastAsia="Arial"/>
+        </w:rPr>
+        <w:t>utilizados</w:t>
+      </w:r>
+      <w:proofErr w:type="gramEnd"/>
+      <w:r>
+        <w:rPr>
+          <w:rFonts w:eastAsia="Arial"/>
+        </w:rPr>
+        <w:t>. Seguem as licenças que regem os aspectos legais de cada projeto utilizado:</w:t>
       </w:r>
     </w:p>
     <w:p>
@@ -7109,7 +7196,19 @@
         <w:rPr>
           <w:rFonts w:eastAsia="Arial"/>
         </w:rPr>
-        <w:t xml:space="preserve">Quanto à segurança da informação, é crucial implementar mecanismos de validação de dados que circulam entre diferentes instancias do sistema. Tal qual implementado no momento, o MVP </w:t>
+        <w:t>Quanto à segurança da informação, é crucial implementar mecanismos de validação d</w:t>
+      </w:r>
+      <w:r>
+        <w:rPr>
+          <w:rFonts w:eastAsia="Arial"/>
+        </w:rPr>
+        <w:t>os</w:t>
+      </w:r>
+      <w:r>
+        <w:rPr>
+          <w:rFonts w:eastAsia="Arial"/>
+        </w:rPr>
+        <w:t xml:space="preserve"> dados que circulam entre diferentes instancias do sistema. Tal qual implementado no momento, o MVP </w:t>
       </w:r>
       <w:r>
         <w:rPr>
@@ -9323,7 +9422,11 @@
       </w:r>
       <w:bookmarkEnd w:id="74"/>
     </w:p>
-    <w:p/>
+    <w:p>
+      <w:r>
+        <w:t>Segue uma descrição da convergência de circunstâncias que levou à definição dos requisitos, funcionais e não funcionais, do presente projeto.</w:t>
+      </w:r>
+    </w:p>
     <w:p>
       <w:pPr>
         <w:pStyle w:val="PargrafodaLista"/>
@@ -9467,7 +9570,13 @@
     </w:p>
     <w:p>
       <w:r>
-        <w:t>É notável que este processo de levantamento de requisitos não é usual, mas admite-se que um projeto ousado e inovador, que vive no limite entre o conhecido e o desconhecido, não se incline a vias normalizadas e repetitivas de desenvolvimento.</w:t>
+        <w:t>É notável que es</w:t>
+      </w:r>
+      <w:r>
+        <w:t>s</w:t>
+      </w:r>
+      <w:r>
+        <w:t>e processo de levantamento de requisitos não é usual, mas admite-se que um projeto ousado e inovador, que vive no limite entre o conhecido e o desconhecido, não se incline a vias normalizadas e repetitivas de desenvolvimento.</w:t>
       </w:r>
     </w:p>
     <w:p>
@@ -9580,7 +9689,13 @@
     </w:p>
     <w:p>
       <w:r>
-        <w:t xml:space="preserve">Como veremos em maiores detalhes na seção 5.2.1, diversas tecnologias distintas foram associadas para implementar as funcionalidades acima. Dentre elas, as mais notáveis são </w:t>
+        <w:t xml:space="preserve">Como </w:t>
+      </w:r>
+      <w:r>
+        <w:t>será visto</w:t>
+      </w:r>
+      <w:r>
+        <w:t xml:space="preserve"> em maiores detalhes na seção 5.2.1, diversas tecnologias distintas foram associadas para implementar as funcionalidades acima. Dentre elas, as mais notáveis são </w:t>
       </w:r>
       <w:proofErr w:type="spellStart"/>
       <w:r>
@@ -13387,27 +13502,14 @@
                             <w:r>
                               <w:t xml:space="preserve">Figura </w:t>
                             </w:r>
-                            <w:r>
-                              <w:fldChar w:fldCharType="begin"/>
-                            </w:r>
-                            <w:r>
-                              <w:instrText xml:space="preserve"> SEQ Figura \* ARABIC </w:instrText>
-                            </w:r>
-                            <w:r>
-                              <w:fldChar w:fldCharType="separate"/>
-                            </w:r>
-                            <w:r>
-                              <w:rPr>
-                                <w:noProof/>
-                              </w:rPr>
-                              <w:t>2</w:t>
-                            </w:r>
-                            <w:r>
-                              <w:rPr>
-                                <w:noProof/>
-                              </w:rPr>
-                              <w:fldChar w:fldCharType="end"/>
-                            </w:r>
+                            <w:fldSimple w:instr=" SEQ Figura \* ARABIC ">
+                              <w:r>
+                                <w:rPr>
+                                  <w:noProof/>
+                                </w:rPr>
+                                <w:t>2</w:t>
+                              </w:r>
+                            </w:fldSimple>
                             <w:r>
                               <w:t xml:space="preserve"> – Visão global d</w:t>
                             </w:r>
@@ -14585,27 +14687,14 @@
                             <w:r>
                               <w:t xml:space="preserve">Figura </w:t>
                             </w:r>
-                            <w:r>
-                              <w:fldChar w:fldCharType="begin"/>
-                            </w:r>
-                            <w:r>
-                              <w:instrText xml:space="preserve"> SEQ Figura \* ARABIC </w:instrText>
-                            </w:r>
-                            <w:r>
-                              <w:fldChar w:fldCharType="separate"/>
-                            </w:r>
-                            <w:r>
-                              <w:rPr>
-                                <w:noProof/>
-                              </w:rPr>
-                              <w:t>4</w:t>
-                            </w:r>
-                            <w:r>
-                              <w:rPr>
-                                <w:noProof/>
-                              </w:rPr>
-                              <w:fldChar w:fldCharType="end"/>
-                            </w:r>
+                            <w:fldSimple w:instr=" SEQ Figura \* ARABIC ">
+                              <w:r>
+                                <w:rPr>
+                                  <w:noProof/>
+                                </w:rPr>
+                                <w:t>4</w:t>
+                              </w:r>
+                            </w:fldSimple>
                             <w:r>
                               <w:t xml:space="preserve"> - Diagrama de Componentes</w:t>
                             </w:r>
@@ -15161,27 +15250,14 @@
       <w:r>
         <w:t xml:space="preserve">Figura </w:t>
       </w:r>
-      <w:r>
-        <w:fldChar w:fldCharType="begin"/>
-      </w:r>
-      <w:r>
-        <w:instrText xml:space="preserve"> SEQ Figura \* ARABIC </w:instrText>
-      </w:r>
-      <w:r>
-        <w:fldChar w:fldCharType="separate"/>
-      </w:r>
-      <w:r>
-        <w:rPr>
-          <w:noProof/>
-        </w:rPr>
-        <w:t>5</w:t>
-      </w:r>
-      <w:r>
-        <w:rPr>
-          <w:noProof/>
-        </w:rPr>
-        <w:fldChar w:fldCharType="end"/>
-      </w:r>
+      <w:fldSimple w:instr=" SEQ Figura \* ARABIC ">
+        <w:r>
+          <w:rPr>
+            <w:noProof/>
+          </w:rPr>
+          <w:t>5</w:t>
+        </w:r>
+      </w:fldSimple>
       <w:r>
         <w:t xml:space="preserve"> - </w:t>
       </w:r>
@@ -15277,27 +15353,14 @@
       <w:r>
         <w:t xml:space="preserve">Figura </w:t>
       </w:r>
-      <w:r>
-        <w:fldChar w:fldCharType="begin"/>
-      </w:r>
-      <w:r>
-        <w:instrText xml:space="preserve"> SEQ Figura \* ARABIC </w:instrText>
-      </w:r>
-      <w:r>
-        <w:fldChar w:fldCharType="separate"/>
-      </w:r>
-      <w:r>
-        <w:rPr>
-          <w:noProof/>
-        </w:rPr>
-        <w:t>6</w:t>
-      </w:r>
-      <w:r>
-        <w:rPr>
-          <w:noProof/>
-        </w:rPr>
-        <w:fldChar w:fldCharType="end"/>
-      </w:r>
+      <w:fldSimple w:instr=" SEQ Figura \* ARABIC ">
+        <w:r>
+          <w:rPr>
+            <w:noProof/>
+          </w:rPr>
+          <w:t>6</w:t>
+        </w:r>
+      </w:fldSimple>
       <w:r>
         <w:t xml:space="preserve"> - Diagrama de Sequência </w:t>
       </w:r>
@@ -15374,27 +15437,14 @@
                             <w:r>
                               <w:t xml:space="preserve">Figura </w:t>
                             </w:r>
-                            <w:r>
-                              <w:fldChar w:fldCharType="begin"/>
-                            </w:r>
-                            <w:r>
-                              <w:instrText xml:space="preserve"> SEQ Figura \* ARABIC </w:instrText>
-                            </w:r>
-                            <w:r>
-                              <w:fldChar w:fldCharType="separate"/>
-                            </w:r>
-                            <w:r>
-                              <w:rPr>
-                                <w:noProof/>
-                              </w:rPr>
-                              <w:t>7</w:t>
-                            </w:r>
-                            <w:r>
-                              <w:rPr>
-                                <w:noProof/>
-                              </w:rPr>
-                              <w:fldChar w:fldCharType="end"/>
-                            </w:r>
+                            <w:fldSimple w:instr=" SEQ Figura \* ARABIC ">
+                              <w:r>
+                                <w:rPr>
+                                  <w:noProof/>
+                                </w:rPr>
+                                <w:t>7</w:t>
+                              </w:r>
+                            </w:fldSimple>
                             <w:r>
                               <w:t xml:space="preserve"> - Diagrama de Sequência - TurnCameraOff</w:t>
                             </w:r>
@@ -15754,27 +15804,14 @@
       <w:r>
         <w:t xml:space="preserve">Figura </w:t>
       </w:r>
-      <w:r>
-        <w:fldChar w:fldCharType="begin"/>
-      </w:r>
-      <w:r>
-        <w:instrText xml:space="preserve"> SEQ Figura \* ARABIC </w:instrText>
-      </w:r>
-      <w:r>
-        <w:fldChar w:fldCharType="separate"/>
-      </w:r>
-      <w:r>
-        <w:rPr>
-          <w:noProof/>
-        </w:rPr>
-        <w:t>8</w:t>
-      </w:r>
-      <w:r>
-        <w:rPr>
-          <w:noProof/>
-        </w:rPr>
-        <w:fldChar w:fldCharType="end"/>
-      </w:r>
+      <w:fldSimple w:instr=" SEQ Figura \* ARABIC ">
+        <w:r>
+          <w:rPr>
+            <w:noProof/>
+          </w:rPr>
+          <w:t>8</w:t>
+        </w:r>
+      </w:fldSimple>
       <w:r>
         <w:t xml:space="preserve"> - </w:t>
       </w:r>
@@ -16992,7 +17029,7 @@
         <w:rPr>
           <w:lang w:val="pt-BR"/>
         </w:rPr>
-        <w:t>som inteligível e relativamente contínuo, como música ou a leitura de um parágrafo;</w:t>
+        <w:t>som inteligível e relativamente contínuo, como música ou leitura de um parágrafo;</w:t>
       </w:r>
     </w:p>
     <w:p>
@@ -17015,7 +17052,13 @@
     </w:p>
     <w:p>
       <w:r>
-        <w:t xml:space="preserve">O som reproduzido pelo PC 2 não pode ser contínuo, como a fonte. Ao se afastar da posição do avatar remoto, o volume de som deve diminuir. Ao se aproximar, o volume deve aumentar. Ao posicionar lateralmente a cabeça do avatar do PC 2, o som deve ser modulado diferentemente entre os dois canais de áudio (esquerdo e direito). </w:t>
+        <w:t xml:space="preserve">O som reproduzido pelo PC 2 não pode ser </w:t>
+      </w:r>
+      <w:r>
+        <w:t>uniforme</w:t>
+      </w:r>
+      <w:r>
+        <w:t xml:space="preserve">, como a fonte. Ao se afastar da posição do avatar remoto, o volume de som deve diminuir. Ao se aproximar, o volume deve aumentar. Ao posicionar lateralmente a cabeça do avatar do PC 2, o som deve ser modulado diferentemente entre os dois canais de áudio (esquerdo e direito). </w:t>
       </w:r>
       <w:r>
         <w:t>Com isso, verifica-se que</w:t>
@@ -17051,7 +17094,19 @@
       </w:r>
       <w:proofErr w:type="spellEnd"/>
       <w:r>
-        <w:t xml:space="preserve"> estejam disponíveis no Path do Windows. Além disso, o arquivo cascada de aprendizado de máquina para identificação da posição do rosto no quadro precisa estar em um caminho específico. Portanto, os passos seguintes devem ser seguidos precisamente, em um ambiente Windows 10, para que a demonstração ocorra normalmente.</w:t>
+        <w:t xml:space="preserve"> estejam disponíveis </w:t>
+      </w:r>
+      <w:r>
+        <w:t>como variável de ambiente</w:t>
+      </w:r>
+      <w:r>
+        <w:t xml:space="preserve"> do Windows. Além disso, o arquivo casca</w:t>
+      </w:r>
+      <w:r>
+        <w:t>t</w:t>
+      </w:r>
+      <w:r>
+        <w:t>a de aprendizado de máquina para identificação da posição do rosto no quadro precisa estar em um caminho específico. Portanto, os passos seguintes devem ser seguidos precisamente, em um ambiente Windows 10, para que a demonstração ocorra normalmente.</w:t>
       </w:r>
     </w:p>
     <w:p>
@@ -17501,6 +17556,8 @@
         </w:rPr>
       </w:pPr>
       <w:bookmarkStart w:id="130" w:name="_Toc23859102"/>
+      <w:bookmarkStart w:id="131" w:name="_GoBack"/>
+      <w:bookmarkEnd w:id="131"/>
       <w:r>
         <w:rPr>
           <w:lang w:val="pt-BR"/>
@@ -17534,14 +17591,14 @@
           <w:lang w:val="pt-BR"/>
         </w:rPr>
       </w:pPr>
-      <w:bookmarkStart w:id="131" w:name="_Toc23859103"/>
+      <w:bookmarkStart w:id="132" w:name="_Toc23859103"/>
       <w:r>
         <w:rPr>
           <w:lang w:val="pt-BR"/>
         </w:rPr>
         <w:t>Conclusão</w:t>
       </w:r>
-      <w:bookmarkEnd w:id="131"/>
+      <w:bookmarkEnd w:id="132"/>
     </w:p>
     <w:p>
       <w:r>
@@ -17553,10 +17610,7 @@
         <w:t>Negativa. Projeto não promissor.</w:t>
       </w:r>
     </w:p>
-    <w:p>
-      <w:bookmarkStart w:id="132" w:name="_GoBack"/>
-      <w:bookmarkEnd w:id="132"/>
-    </w:p>
+    <w:p/>
     <w:p/>
     <w:p/>
     <w:p/>
@@ -68551,7 +68605,7 @@
 </file>
 
 <file path=customXml/itemProps1.xml><?xml version="1.0" encoding="utf-8"?>
-<ds:datastoreItem xmlns:ds="http://schemas.openxmlformats.org/officeDocument/2006/customXml" ds:itemID="{3E58B316-4112-4D81-AA98-F03C09327643}">
+<ds:datastoreItem xmlns:ds="http://schemas.openxmlformats.org/officeDocument/2006/customXml" ds:itemID="{02F8ABA3-A438-4183-9E98-51C625F6BDA1}">
   <ds:schemaRefs>
     <ds:schemaRef ds:uri="http://schemas.openxmlformats.org/officeDocument/2006/bibliography"/>
   </ds:schemaRefs>
